--- a/gt/0.conteudo.docx
+++ b/gt/0.conteudo.docx
@@ -41,7 +41,19 @@
         <w:br/>
       </w:r>
       <w:r>
-        <w:t>Última revisão: 18.out.2021</w:t>
+        <w:t>Última revisão: 1</w:t>
+      </w:r>
+      <w:r>
+        <w:t>1</w:t>
+      </w:r>
+      <w:r>
+        <w:t>.</w:t>
+      </w:r>
+      <w:r>
+        <w:t>dez</w:t>
+      </w:r>
+      <w:r>
+        <w:t>.2021</w:t>
       </w:r>
     </w:p>
     <w:tbl>
@@ -311,29 +323,7 @@
                 <w:szCs w:val="18"/>
                 <w:lang w:val="pt-BR"/>
               </w:rPr>
-              <w:t xml:space="preserve">LIVRO DOS ESPÍRITOS: Quest. 1 </w:t>
-            </w:r>
-            <w:proofErr w:type="gramStart"/>
-            <w:r>
-              <w:rPr>
-                <w:rFonts w:ascii="Linux Biolinum O" w:hAnsi="Linux Biolinum O" w:cs="Linux Biolinum O"/>
-                <w:bCs/>
-                <w:sz w:val="18"/>
-                <w:szCs w:val="18"/>
-                <w:lang w:val="pt-BR"/>
-              </w:rPr>
-              <w:t>à</w:t>
-            </w:r>
-            <w:proofErr w:type="gramEnd"/>
-            <w:r>
-              <w:rPr>
-                <w:rFonts w:ascii="Linux Biolinum O" w:hAnsi="Linux Biolinum O" w:cs="Linux Biolinum O"/>
-                <w:bCs/>
-                <w:sz w:val="18"/>
-                <w:szCs w:val="18"/>
-                <w:lang w:val="pt-BR"/>
-              </w:rPr>
-              <w:t xml:space="preserve"> 9.</w:t>
+              <w:t>LIVRO DOS ESPÍRITOS: Quest. 1 à 9.</w:t>
             </w:r>
           </w:p>
           <w:p>
@@ -360,27 +350,7 @@
                 <w:sz w:val="18"/>
                 <w:szCs w:val="18"/>
               </w:rPr>
-              <w:t xml:space="preserve">GÊNESE: Cap. II - </w:t>
-            </w:r>
-            <w:proofErr w:type="spellStart"/>
-            <w:r>
-              <w:rPr>
-                <w:rFonts w:ascii="Linux Biolinum O" w:hAnsi="Linux Biolinum O" w:cs="Linux Biolinum O"/>
-                <w:bCs/>
-                <w:sz w:val="18"/>
-                <w:szCs w:val="18"/>
-              </w:rPr>
-              <w:t>Itens</w:t>
-            </w:r>
-            <w:proofErr w:type="spellEnd"/>
-            <w:r>
-              <w:rPr>
-                <w:rFonts w:ascii="Linux Biolinum O" w:hAnsi="Linux Biolinum O" w:cs="Linux Biolinum O"/>
-                <w:bCs/>
-                <w:sz w:val="18"/>
-                <w:szCs w:val="18"/>
-              </w:rPr>
-              <w:t xml:space="preserve"> [1 a 7].</w:t>
+              <w:t>GÊNESE: Cap. II - Itens [1 a 7].</w:t>
             </w:r>
           </w:p>
         </w:tc>
@@ -523,39 +493,8 @@
                 <w:sz w:val="18"/>
                 <w:szCs w:val="18"/>
               </w:rPr>
-              <w:t xml:space="preserve">GÊNESE: Cap. II - </w:t>
-            </w:r>
-            <w:proofErr w:type="spellStart"/>
-            <w:r>
-              <w:rPr>
-                <w:rFonts w:ascii="Linux Biolinum O" w:hAnsi="Linux Biolinum O" w:cs="Linux Biolinum O"/>
-                <w:bCs/>
-                <w:sz w:val="18"/>
-                <w:szCs w:val="18"/>
-              </w:rPr>
-              <w:t>Itens</w:t>
-            </w:r>
-            <w:proofErr w:type="spellEnd"/>
-            <w:r>
-              <w:rPr>
-                <w:rFonts w:ascii="Linux Biolinum O" w:hAnsi="Linux Biolinum O" w:cs="Linux Biolinum O"/>
-                <w:bCs/>
-                <w:sz w:val="18"/>
-                <w:szCs w:val="18"/>
-              </w:rPr>
-              <w:t xml:space="preserve"> [8 a 19</w:t>
-            </w:r>
-            <w:proofErr w:type="gramStart"/>
-            <w:r>
-              <w:rPr>
-                <w:rFonts w:ascii="Linux Biolinum O" w:hAnsi="Linux Biolinum O" w:cs="Linux Biolinum O"/>
-                <w:bCs/>
-                <w:sz w:val="18"/>
-                <w:szCs w:val="18"/>
-              </w:rPr>
-              <w:t>]..</w:t>
-            </w:r>
-            <w:proofErr w:type="gramEnd"/>
+              <w:t>GÊNESE: Cap. II - Itens [8 a 19]..</w:t>
+            </w:r>
           </w:p>
         </w:tc>
       </w:tr>
@@ -1043,7 +982,29 @@
                 <w:szCs w:val="18"/>
                 <w:lang w:val="pt-BR"/>
               </w:rPr>
-              <w:t>3ª REVELEÇÃO DE DEUS AOS HOMENS</w:t>
+              <w:t>3ª REVEL</w:t>
+            </w:r>
+            <w:r>
+              <w:rPr>
+                <w:rFonts w:ascii="Linux Biolinum O" w:hAnsi="Linux Biolinum O" w:cs="Linux Biolinum O"/>
+                <w:b/>
+                <w:bCs/>
+                <w:sz w:val="18"/>
+                <w:szCs w:val="18"/>
+                <w:lang w:val="pt-BR"/>
+              </w:rPr>
+              <w:t>A</w:t>
+            </w:r>
+            <w:r>
+              <w:rPr>
+                <w:rFonts w:ascii="Linux Biolinum O" w:hAnsi="Linux Biolinum O" w:cs="Linux Biolinum O"/>
+                <w:b/>
+                <w:bCs/>
+                <w:sz w:val="18"/>
+                <w:szCs w:val="18"/>
+                <w:lang w:val="pt-BR"/>
+              </w:rPr>
+              <w:t>ÇÃO DE DEUS AOS HOMENS</w:t>
             </w:r>
           </w:p>
         </w:tc>
@@ -1511,27 +1472,7 @@
                 <w:sz w:val="18"/>
                 <w:szCs w:val="18"/>
               </w:rPr>
-              <w:t xml:space="preserve">X - </w:t>
-            </w:r>
-            <w:proofErr w:type="spellStart"/>
-            <w:r>
-              <w:rPr>
-                <w:rFonts w:ascii="Linux Biolinum O" w:hAnsi="Linux Biolinum O" w:cs="Linux Biolinum O"/>
-                <w:bCs/>
-                <w:sz w:val="18"/>
-                <w:szCs w:val="18"/>
-              </w:rPr>
-              <w:t>Itens</w:t>
-            </w:r>
-            <w:proofErr w:type="spellEnd"/>
-            <w:r>
-              <w:rPr>
-                <w:rFonts w:ascii="Linux Biolinum O" w:hAnsi="Linux Biolinum O" w:cs="Linux Biolinum O"/>
-                <w:bCs/>
-                <w:sz w:val="18"/>
-                <w:szCs w:val="18"/>
-              </w:rPr>
-              <w:t xml:space="preserve"> [26 a 30].</w:t>
+              <w:t>X - Itens [26 a 30].</w:t>
             </w:r>
           </w:p>
         </w:tc>
@@ -1616,28 +1557,8 @@
                 <w:sz w:val="18"/>
                 <w:szCs w:val="18"/>
               </w:rPr>
-              <w:t xml:space="preserve">- </w:t>
-            </w:r>
-            <w:proofErr w:type="spellStart"/>
-            <w:proofErr w:type="gramStart"/>
-            <w:r>
-              <w:rPr>
-                <w:rFonts w:ascii="Linux Biolinum O" w:hAnsi="Linux Biolinum O" w:cs="Linux Biolinum O"/>
-                <w:sz w:val="18"/>
-                <w:szCs w:val="18"/>
-              </w:rPr>
-              <w:t>Conceitos</w:t>
-            </w:r>
-            <w:proofErr w:type="spellEnd"/>
-            <w:r>
-              <w:rPr>
-                <w:rFonts w:ascii="Linux Biolinum O" w:hAnsi="Linux Biolinum O" w:cs="Linux Biolinum O"/>
-                <w:sz w:val="18"/>
-                <w:szCs w:val="18"/>
-              </w:rPr>
-              <w:t>;</w:t>
-            </w:r>
-            <w:proofErr w:type="gramEnd"/>
+              <w:t>- Conceitos;</w:t>
+            </w:r>
           </w:p>
           <w:p>
             <w:pPr>
@@ -1657,28 +1578,8 @@
                 <w:sz w:val="18"/>
                 <w:szCs w:val="18"/>
               </w:rPr>
-              <w:t xml:space="preserve">- </w:t>
-            </w:r>
-            <w:proofErr w:type="spellStart"/>
-            <w:proofErr w:type="gramStart"/>
-            <w:r>
-              <w:rPr>
-                <w:rFonts w:ascii="Linux Biolinum O" w:hAnsi="Linux Biolinum O" w:cs="Linux Biolinum O"/>
-                <w:sz w:val="18"/>
-                <w:szCs w:val="18"/>
-              </w:rPr>
-              <w:t>Objetivos</w:t>
-            </w:r>
-            <w:proofErr w:type="spellEnd"/>
-            <w:r>
-              <w:rPr>
-                <w:rFonts w:ascii="Linux Biolinum O" w:hAnsi="Linux Biolinum O" w:cs="Linux Biolinum O"/>
-                <w:sz w:val="18"/>
-                <w:szCs w:val="18"/>
-              </w:rPr>
-              <w:t>;</w:t>
-            </w:r>
-            <w:proofErr w:type="gramEnd"/>
+              <w:t>- Objetivos;</w:t>
+            </w:r>
           </w:p>
           <w:p>
             <w:pPr>
@@ -1698,28 +1599,8 @@
                 <w:sz w:val="18"/>
                 <w:szCs w:val="18"/>
               </w:rPr>
-              <w:t xml:space="preserve">- </w:t>
-            </w:r>
-            <w:proofErr w:type="spellStart"/>
-            <w:proofErr w:type="gramStart"/>
-            <w:r>
-              <w:rPr>
-                <w:rFonts w:ascii="Linux Biolinum O" w:hAnsi="Linux Biolinum O" w:cs="Linux Biolinum O"/>
-                <w:sz w:val="18"/>
-                <w:szCs w:val="18"/>
-              </w:rPr>
-              <w:t>Justiça</w:t>
-            </w:r>
-            <w:proofErr w:type="spellEnd"/>
-            <w:r>
-              <w:rPr>
-                <w:rFonts w:ascii="Linux Biolinum O" w:hAnsi="Linux Biolinum O" w:cs="Linux Biolinum O"/>
-                <w:sz w:val="18"/>
-                <w:szCs w:val="18"/>
-              </w:rPr>
-              <w:t>;</w:t>
-            </w:r>
-            <w:proofErr w:type="gramEnd"/>
+              <w:t>- Justiça;</w:t>
+            </w:r>
           </w:p>
           <w:p>
             <w:pPr>
@@ -2941,18 +2822,8 @@
                 <w:sz w:val="18"/>
                 <w:szCs w:val="18"/>
               </w:rPr>
-              <w:t xml:space="preserve">- </w:t>
-            </w:r>
-            <w:proofErr w:type="spellStart"/>
-            <w:r>
-              <w:rPr>
-                <w:rFonts w:ascii="Linux Biolinum O" w:hAnsi="Linux Biolinum O" w:cs="Linux Biolinum O"/>
-                <w:sz w:val="18"/>
-                <w:szCs w:val="18"/>
-              </w:rPr>
-              <w:t>Motivações</w:t>
-            </w:r>
-            <w:proofErr w:type="spellEnd"/>
+              <w:t>- Motivações</w:t>
+            </w:r>
             <w:r>
               <w:rPr>
                 <w:rFonts w:ascii="Linux Biolinum O" w:hAnsi="Linux Biolinum O" w:cs="Linux Biolinum O"/>
@@ -2967,18 +2838,8 @@
                 <w:sz w:val="18"/>
                 <w:szCs w:val="18"/>
               </w:rPr>
-              <w:t xml:space="preserve"> </w:t>
-            </w:r>
-            <w:proofErr w:type="spellStart"/>
-            <w:r>
-              <w:rPr>
-                <w:rFonts w:ascii="Linux Biolinum O" w:hAnsi="Linux Biolinum O" w:cs="Linux Biolinum O"/>
-                <w:sz w:val="18"/>
-                <w:szCs w:val="18"/>
-              </w:rPr>
-              <w:t>Benefícios</w:t>
-            </w:r>
-            <w:proofErr w:type="spellEnd"/>
+              <w:t xml:space="preserve"> Benefícios</w:t>
+            </w:r>
             <w:r>
               <w:rPr>
                 <w:rFonts w:ascii="Linux Biolinum O" w:hAnsi="Linux Biolinum O" w:cs="Linux Biolinum O"/>
@@ -3009,25 +2870,7 @@
                 <w:sz w:val="18"/>
                 <w:szCs w:val="18"/>
               </w:rPr>
-              <w:t xml:space="preserve"> </w:t>
-            </w:r>
-            <w:proofErr w:type="spellStart"/>
-            <w:r>
-              <w:rPr>
-                <w:rFonts w:ascii="Linux Biolinum O" w:hAnsi="Linux Biolinum O" w:cs="Linux Biolinum O"/>
-                <w:sz w:val="18"/>
-                <w:szCs w:val="18"/>
-              </w:rPr>
-              <w:t>Orientações</w:t>
-            </w:r>
-            <w:proofErr w:type="spellEnd"/>
-            <w:r>
-              <w:rPr>
-                <w:rFonts w:ascii="Linux Biolinum O" w:hAnsi="Linux Biolinum O" w:cs="Linux Biolinum O"/>
-                <w:sz w:val="18"/>
-                <w:szCs w:val="18"/>
-              </w:rPr>
-              <w:t>.</w:t>
+              <w:t xml:space="preserve"> Orientações.</w:t>
             </w:r>
           </w:p>
         </w:tc>

--- a/gt/0.conteudo.docx
+++ b/gt/0.conteudo.docx
@@ -6,9 +6,15 @@
       <w:pPr>
         <w:pStyle w:val="Ttulo"/>
         <w:jc w:val="center"/>
+        <w:rPr>
+          <w:rFonts w:ascii="Arial" w:hAnsi="Arial" w:cs="Arial"/>
+        </w:rPr>
       </w:pPr>
       <w:bookmarkStart w:id="0" w:name="centro-espírita-yvon-costa"/>
       <w:r>
+        <w:rPr>
+          <w:rFonts w:ascii="Arial" w:hAnsi="Arial" w:cs="Arial"/>
+        </w:rPr>
         <w:t>CENTRO ESPÍRITA YVON COSTA</w:t>
       </w:r>
       <w:bookmarkStart w:id="1" w:name="ciclo-de-estudo---grupo-de-transição-gt"/>
@@ -17,14 +23,26 @@
       <w:pPr>
         <w:pStyle w:val="Subttulo0"/>
         <w:jc w:val="center"/>
+        <w:rPr>
+          <w:rFonts w:ascii="Arial" w:hAnsi="Arial" w:cs="Arial"/>
+        </w:rPr>
       </w:pPr>
       <w:r>
+        <w:rPr>
+          <w:rFonts w:ascii="Arial" w:hAnsi="Arial" w:cs="Arial"/>
+        </w:rPr>
         <w:t>CICLO DE ESTUDO</w:t>
       </w:r>
       <w:r>
+        <w:rPr>
+          <w:rFonts w:ascii="Arial" w:hAnsi="Arial" w:cs="Arial"/>
+        </w:rPr>
         <w:t>:</w:t>
       </w:r>
       <w:r>
+        <w:rPr>
+          <w:rFonts w:ascii="Arial" w:hAnsi="Arial" w:cs="Arial"/>
+        </w:rPr>
         <w:t xml:space="preserve"> GRUPO DE TRANSIÇÃO (GT)</w:t>
       </w:r>
       <w:bookmarkStart w:id="2" w:name="conteúdo-programático"/>
@@ -33,26 +51,50 @@
       <w:pPr>
         <w:pStyle w:val="Subttulo0"/>
         <w:jc w:val="center"/>
+        <w:rPr>
+          <w:rFonts w:ascii="Arial" w:hAnsi="Arial" w:cs="Arial"/>
+        </w:rPr>
       </w:pPr>
       <w:r>
+        <w:rPr>
+          <w:rFonts w:ascii="Arial" w:hAnsi="Arial" w:cs="Arial"/>
+        </w:rPr>
         <w:t>CONTEÚDO PROGRAMÁTICO</w:t>
       </w:r>
       <w:r>
+        <w:rPr>
+          <w:rFonts w:ascii="Arial" w:hAnsi="Arial" w:cs="Arial"/>
+        </w:rPr>
         <w:br/>
       </w:r>
       <w:r>
+        <w:rPr>
+          <w:rFonts w:ascii="Arial" w:hAnsi="Arial" w:cs="Arial"/>
+        </w:rPr>
         <w:t>Última revisão: 1</w:t>
       </w:r>
       <w:r>
+        <w:rPr>
+          <w:rFonts w:ascii="Arial" w:hAnsi="Arial" w:cs="Arial"/>
+        </w:rPr>
         <w:t>1</w:t>
       </w:r>
       <w:r>
+        <w:rPr>
+          <w:rFonts w:ascii="Arial" w:hAnsi="Arial" w:cs="Arial"/>
+        </w:rPr>
         <w:t>.</w:t>
       </w:r>
       <w:r>
+        <w:rPr>
+          <w:rFonts w:ascii="Arial" w:hAnsi="Arial" w:cs="Arial"/>
+        </w:rPr>
         <w:t>dez</w:t>
       </w:r>
       <w:r>
+        <w:rPr>
+          <w:rFonts w:ascii="Arial" w:hAnsi="Arial" w:cs="Arial"/>
+        </w:rPr>
         <w:t>.2021</w:t>
       </w:r>
     </w:p>
@@ -94,12 +136,14 @@
               <w:spacing w:line="240" w:lineRule="auto"/>
               <w:rPr>
                 <w:rStyle w:val="Keyword"/>
+                <w:rFonts w:ascii="Arial" w:hAnsi="Arial" w:cs="Arial"/>
                 <w:sz w:val="18"/>
               </w:rPr>
             </w:pPr>
             <w:r>
               <w:rPr>
                 <w:rStyle w:val="Keyword"/>
+                <w:rFonts w:ascii="Arial" w:hAnsi="Arial" w:cs="Arial"/>
                 <w:sz w:val="18"/>
               </w:rPr>
               <w:t>ITEM</w:t>
@@ -123,12 +167,14 @@
               <w:jc w:val="left"/>
               <w:rPr>
                 <w:rStyle w:val="Keyword"/>
+                <w:rFonts w:ascii="Arial" w:hAnsi="Arial" w:cs="Arial"/>
                 <w:sz w:val="18"/>
               </w:rPr>
             </w:pPr>
             <w:r>
               <w:rPr>
                 <w:rStyle w:val="Keyword"/>
+                <w:rFonts w:ascii="Arial" w:hAnsi="Arial" w:cs="Arial"/>
                 <w:sz w:val="18"/>
               </w:rPr>
               <w:t>TEMAS</w:t>
@@ -152,12 +198,14 @@
               <w:ind w:left="175" w:hanging="175"/>
               <w:rPr>
                 <w:rStyle w:val="Keyword"/>
+                <w:rFonts w:ascii="Arial" w:hAnsi="Arial" w:cs="Arial"/>
                 <w:sz w:val="18"/>
               </w:rPr>
             </w:pPr>
             <w:r>
               <w:rPr>
                 <w:rStyle w:val="Keyword"/>
+                <w:rFonts w:ascii="Arial" w:hAnsi="Arial" w:cs="Arial"/>
                 <w:sz w:val="18"/>
               </w:rPr>
               <w:t>SUBTEMA</w:t>
@@ -181,12 +229,14 @@
               <w:ind w:left="195" w:hanging="195"/>
               <w:rPr>
                 <w:rStyle w:val="Keyword"/>
+                <w:rFonts w:ascii="Arial" w:hAnsi="Arial" w:cs="Arial"/>
                 <w:sz w:val="18"/>
               </w:rPr>
             </w:pPr>
             <w:r>
               <w:rPr>
                 <w:rStyle w:val="Keyword"/>
+                <w:rFonts w:ascii="Arial" w:hAnsi="Arial" w:cs="Arial"/>
                 <w:sz w:val="18"/>
               </w:rPr>
               <w:t>BIBLIOGRAFIA</w:t>
@@ -210,14 +260,14 @@
               <w:ind w:firstLine="0"/>
               <w:jc w:val="center"/>
               <w:rPr>
-                <w:rFonts w:ascii="Linux Biolinum O" w:hAnsi="Linux Biolinum O" w:cs="Linux Biolinum O"/>
-                <w:sz w:val="18"/>
-                <w:szCs w:val="18"/>
-              </w:rPr>
-            </w:pPr>
-            <w:r>
-              <w:rPr>
-                <w:rFonts w:ascii="Linux Biolinum O" w:hAnsi="Linux Biolinum O" w:cs="Linux Biolinum O"/>
+                <w:rFonts w:ascii="Arial" w:hAnsi="Arial" w:cs="Arial"/>
+                <w:sz w:val="18"/>
+                <w:szCs w:val="18"/>
+              </w:rPr>
+            </w:pPr>
+            <w:r>
+              <w:rPr>
+                <w:rFonts w:ascii="Arial" w:hAnsi="Arial" w:cs="Arial"/>
                 <w:sz w:val="18"/>
                 <w:szCs w:val="18"/>
               </w:rPr>
@@ -240,14 +290,14 @@
               <w:ind w:firstLine="0"/>
               <w:jc w:val="left"/>
               <w:rPr>
-                <w:rFonts w:ascii="Linux Biolinum O" w:hAnsi="Linux Biolinum O" w:cs="Linux Biolinum O"/>
-                <w:sz w:val="18"/>
-                <w:szCs w:val="18"/>
-              </w:rPr>
-            </w:pPr>
-            <w:r>
-              <w:rPr>
-                <w:rFonts w:ascii="Linux Biolinum O" w:hAnsi="Linux Biolinum O" w:cs="Linux Biolinum O"/>
+                <w:rFonts w:ascii="Arial" w:hAnsi="Arial" w:cs="Arial"/>
+                <w:sz w:val="18"/>
+                <w:szCs w:val="18"/>
+              </w:rPr>
+            </w:pPr>
+            <w:r>
+              <w:rPr>
+                <w:rFonts w:ascii="Arial" w:hAnsi="Arial" w:cs="Arial"/>
                 <w:b/>
                 <w:bCs/>
                 <w:sz w:val="18"/>
@@ -272,15 +322,15 @@
               <w:ind w:left="257" w:hanging="142"/>
               <w:jc w:val="left"/>
               <w:rPr>
-                <w:rFonts w:ascii="Linux Biolinum O" w:hAnsi="Linux Biolinum O" w:cs="Linux Biolinum O"/>
-                <w:sz w:val="18"/>
-                <w:szCs w:val="18"/>
-                <w:lang w:val="pt-BR"/>
-              </w:rPr>
-            </w:pPr>
-            <w:r>
-              <w:rPr>
-                <w:rFonts w:ascii="Linux Biolinum O" w:hAnsi="Linux Biolinum O" w:cs="Linux Biolinum O"/>
+                <w:rFonts w:ascii="Arial" w:hAnsi="Arial" w:cs="Arial"/>
+                <w:sz w:val="18"/>
+                <w:szCs w:val="18"/>
+                <w:lang w:val="pt-BR"/>
+              </w:rPr>
+            </w:pPr>
+            <w:r>
+              <w:rPr>
+                <w:rFonts w:ascii="Arial" w:hAnsi="Arial" w:cs="Arial"/>
                 <w:sz w:val="18"/>
                 <w:szCs w:val="18"/>
                 <w:lang w:val="pt-BR"/>
@@ -308,22 +358,44 @@
               <w:ind w:left="195" w:hanging="195"/>
               <w:jc w:val="left"/>
               <w:rPr>
-                <w:rFonts w:ascii="Linux Biolinum O" w:hAnsi="Linux Biolinum O" w:cs="Linux Biolinum O"/>
-                <w:bCs/>
-                <w:sz w:val="18"/>
-                <w:szCs w:val="18"/>
-                <w:lang w:val="pt-BR"/>
-              </w:rPr>
-            </w:pPr>
-            <w:r>
-              <w:rPr>
-                <w:rFonts w:ascii="Linux Biolinum O" w:hAnsi="Linux Biolinum O" w:cs="Linux Biolinum O"/>
-                <w:bCs/>
-                <w:sz w:val="18"/>
-                <w:szCs w:val="18"/>
-                <w:lang w:val="pt-BR"/>
-              </w:rPr>
-              <w:t>LIVRO DOS ESPÍRITOS: Quest. 1 à 9.</w:t>
+                <w:rFonts w:ascii="Arial" w:hAnsi="Arial" w:cs="Arial"/>
+                <w:bCs/>
+                <w:sz w:val="18"/>
+                <w:szCs w:val="18"/>
+                <w:lang w:val="pt-BR"/>
+              </w:rPr>
+            </w:pPr>
+            <w:r>
+              <w:rPr>
+                <w:rFonts w:ascii="Arial" w:hAnsi="Arial" w:cs="Arial"/>
+                <w:bCs/>
+                <w:sz w:val="18"/>
+                <w:szCs w:val="18"/>
+                <w:lang w:val="pt-BR"/>
+              </w:rPr>
+              <w:t xml:space="preserve">LIVRO DOS ESPÍRITOS: Quest. 1 </w:t>
+            </w:r>
+            <w:proofErr w:type="gramStart"/>
+            <w:r>
+              <w:rPr>
+                <w:rFonts w:ascii="Arial" w:hAnsi="Arial" w:cs="Arial"/>
+                <w:bCs/>
+                <w:sz w:val="18"/>
+                <w:szCs w:val="18"/>
+                <w:lang w:val="pt-BR"/>
+              </w:rPr>
+              <w:t>à</w:t>
+            </w:r>
+            <w:proofErr w:type="gramEnd"/>
+            <w:r>
+              <w:rPr>
+                <w:rFonts w:ascii="Arial" w:hAnsi="Arial" w:cs="Arial"/>
+                <w:bCs/>
+                <w:sz w:val="18"/>
+                <w:szCs w:val="18"/>
+                <w:lang w:val="pt-BR"/>
+              </w:rPr>
+              <w:t xml:space="preserve"> 9.</w:t>
             </w:r>
           </w:p>
           <w:p>
@@ -337,20 +409,40 @@
               <w:ind w:left="195" w:hanging="195"/>
               <w:jc w:val="left"/>
               <w:rPr>
-                <w:rFonts w:ascii="Linux Biolinum O" w:hAnsi="Linux Biolinum O" w:cs="Linux Biolinum O"/>
-                <w:bCs/>
-                <w:sz w:val="18"/>
-                <w:szCs w:val="18"/>
-              </w:rPr>
-            </w:pPr>
-            <w:r>
-              <w:rPr>
-                <w:rFonts w:ascii="Linux Biolinum O" w:hAnsi="Linux Biolinum O" w:cs="Linux Biolinum O"/>
-                <w:bCs/>
-                <w:sz w:val="18"/>
-                <w:szCs w:val="18"/>
-              </w:rPr>
-              <w:t>GÊNESE: Cap. II - Itens [1 a 7].</w:t>
+                <w:rFonts w:ascii="Arial" w:hAnsi="Arial" w:cs="Arial"/>
+                <w:bCs/>
+                <w:sz w:val="18"/>
+                <w:szCs w:val="18"/>
+              </w:rPr>
+            </w:pPr>
+            <w:r>
+              <w:rPr>
+                <w:rFonts w:ascii="Arial" w:hAnsi="Arial" w:cs="Arial"/>
+                <w:bCs/>
+                <w:sz w:val="18"/>
+                <w:szCs w:val="18"/>
+              </w:rPr>
+              <w:t xml:space="preserve">GÊNESE: Cap. II - </w:t>
+            </w:r>
+            <w:proofErr w:type="spellStart"/>
+            <w:r>
+              <w:rPr>
+                <w:rFonts w:ascii="Arial" w:hAnsi="Arial" w:cs="Arial"/>
+                <w:bCs/>
+                <w:sz w:val="18"/>
+                <w:szCs w:val="18"/>
+              </w:rPr>
+              <w:t>Itens</w:t>
+            </w:r>
+            <w:proofErr w:type="spellEnd"/>
+            <w:r>
+              <w:rPr>
+                <w:rFonts w:ascii="Arial" w:hAnsi="Arial" w:cs="Arial"/>
+                <w:bCs/>
+                <w:sz w:val="18"/>
+                <w:szCs w:val="18"/>
+              </w:rPr>
+              <w:t xml:space="preserve"> [1 a 7].</w:t>
             </w:r>
           </w:p>
         </w:tc>
@@ -369,14 +461,14 @@
               <w:ind w:firstLine="0"/>
               <w:jc w:val="center"/>
               <w:rPr>
-                <w:rFonts w:ascii="Linux Biolinum O" w:hAnsi="Linux Biolinum O" w:cs="Linux Biolinum O"/>
-                <w:sz w:val="18"/>
-                <w:szCs w:val="18"/>
-              </w:rPr>
-            </w:pPr>
-            <w:r>
-              <w:rPr>
-                <w:rFonts w:ascii="Linux Biolinum O" w:hAnsi="Linux Biolinum O" w:cs="Linux Biolinum O"/>
+                <w:rFonts w:ascii="Arial" w:hAnsi="Arial" w:cs="Arial"/>
+                <w:sz w:val="18"/>
+                <w:szCs w:val="18"/>
+              </w:rPr>
+            </w:pPr>
+            <w:r>
+              <w:rPr>
+                <w:rFonts w:ascii="Arial" w:hAnsi="Arial" w:cs="Arial"/>
                 <w:sz w:val="18"/>
                 <w:szCs w:val="18"/>
               </w:rPr>
@@ -397,14 +489,14 @@
               <w:ind w:firstLine="0"/>
               <w:jc w:val="left"/>
               <w:rPr>
-                <w:rFonts w:ascii="Linux Biolinum O" w:hAnsi="Linux Biolinum O" w:cs="Linux Biolinum O"/>
-                <w:sz w:val="18"/>
-                <w:szCs w:val="18"/>
-              </w:rPr>
-            </w:pPr>
-            <w:r>
-              <w:rPr>
-                <w:rFonts w:ascii="Linux Biolinum O" w:hAnsi="Linux Biolinum O" w:cs="Linux Biolinum O"/>
+                <w:rFonts w:ascii="Arial" w:hAnsi="Arial" w:cs="Arial"/>
+                <w:sz w:val="18"/>
+                <w:szCs w:val="18"/>
+              </w:rPr>
+            </w:pPr>
+            <w:r>
+              <w:rPr>
+                <w:rFonts w:ascii="Arial" w:hAnsi="Arial" w:cs="Arial"/>
                 <w:b/>
                 <w:bCs/>
                 <w:sz w:val="18"/>
@@ -427,7 +519,7 @@
               <w:ind w:left="257" w:hanging="142"/>
               <w:jc w:val="left"/>
               <w:rPr>
-                <w:rFonts w:ascii="Linux Biolinum O" w:hAnsi="Linux Biolinum O" w:cs="Linux Biolinum O"/>
+                <w:rFonts w:ascii="Arial" w:hAnsi="Arial" w:cs="Arial"/>
                 <w:sz w:val="18"/>
                 <w:szCs w:val="18"/>
               </w:rPr>
@@ -451,16 +543,16 @@
               <w:ind w:left="195" w:hanging="195"/>
               <w:jc w:val="left"/>
               <w:rPr>
-                <w:rFonts w:ascii="Linux Biolinum O" w:hAnsi="Linux Biolinum O" w:cs="Linux Biolinum O"/>
-                <w:bCs/>
-                <w:sz w:val="18"/>
-                <w:szCs w:val="18"/>
-                <w:lang w:val="pt-BR"/>
-              </w:rPr>
-            </w:pPr>
-            <w:r>
-              <w:rPr>
-                <w:rFonts w:ascii="Linux Biolinum O" w:hAnsi="Linux Biolinum O" w:cs="Linux Biolinum O"/>
+                <w:rFonts w:ascii="Arial" w:hAnsi="Arial" w:cs="Arial"/>
+                <w:bCs/>
+                <w:sz w:val="18"/>
+                <w:szCs w:val="18"/>
+                <w:lang w:val="pt-BR"/>
+              </w:rPr>
+            </w:pPr>
+            <w:r>
+              <w:rPr>
+                <w:rFonts w:ascii="Arial" w:hAnsi="Arial" w:cs="Arial"/>
                 <w:bCs/>
                 <w:sz w:val="18"/>
                 <w:szCs w:val="18"/>
@@ -480,21 +572,52 @@
               <w:ind w:left="195" w:hanging="195"/>
               <w:jc w:val="left"/>
               <w:rPr>
-                <w:rFonts w:ascii="Linux Biolinum O" w:hAnsi="Linux Biolinum O" w:cs="Linux Biolinum O"/>
-                <w:bCs/>
-                <w:sz w:val="18"/>
-                <w:szCs w:val="18"/>
-              </w:rPr>
-            </w:pPr>
-            <w:r>
-              <w:rPr>
-                <w:rFonts w:ascii="Linux Biolinum O" w:hAnsi="Linux Biolinum O" w:cs="Linux Biolinum O"/>
-                <w:bCs/>
-                <w:sz w:val="18"/>
-                <w:szCs w:val="18"/>
-              </w:rPr>
-              <w:t>GÊNESE: Cap. II - Itens [8 a 19]..</w:t>
-            </w:r>
+                <w:rFonts w:ascii="Arial" w:hAnsi="Arial" w:cs="Arial"/>
+                <w:bCs/>
+                <w:sz w:val="18"/>
+                <w:szCs w:val="18"/>
+              </w:rPr>
+            </w:pPr>
+            <w:r>
+              <w:rPr>
+                <w:rFonts w:ascii="Arial" w:hAnsi="Arial" w:cs="Arial"/>
+                <w:bCs/>
+                <w:sz w:val="18"/>
+                <w:szCs w:val="18"/>
+              </w:rPr>
+              <w:t xml:space="preserve">GÊNESE: Cap. II - </w:t>
+            </w:r>
+            <w:proofErr w:type="spellStart"/>
+            <w:r>
+              <w:rPr>
+                <w:rFonts w:ascii="Arial" w:hAnsi="Arial" w:cs="Arial"/>
+                <w:bCs/>
+                <w:sz w:val="18"/>
+                <w:szCs w:val="18"/>
+              </w:rPr>
+              <w:t>Itens</w:t>
+            </w:r>
+            <w:proofErr w:type="spellEnd"/>
+            <w:r>
+              <w:rPr>
+                <w:rFonts w:ascii="Arial" w:hAnsi="Arial" w:cs="Arial"/>
+                <w:bCs/>
+                <w:sz w:val="18"/>
+                <w:szCs w:val="18"/>
+              </w:rPr>
+              <w:t xml:space="preserve"> [8 a 19</w:t>
+            </w:r>
+            <w:proofErr w:type="gramStart"/>
+            <w:r>
+              <w:rPr>
+                <w:rFonts w:ascii="Arial" w:hAnsi="Arial" w:cs="Arial"/>
+                <w:bCs/>
+                <w:sz w:val="18"/>
+                <w:szCs w:val="18"/>
+              </w:rPr>
+              <w:t>]..</w:t>
+            </w:r>
+            <w:proofErr w:type="gramEnd"/>
           </w:p>
         </w:tc>
       </w:tr>
@@ -511,14 +634,14 @@
               <w:ind w:firstLine="0"/>
               <w:jc w:val="center"/>
               <w:rPr>
-                <w:rFonts w:ascii="Linux Biolinum O" w:hAnsi="Linux Biolinum O" w:cs="Linux Biolinum O"/>
-                <w:sz w:val="18"/>
-                <w:szCs w:val="18"/>
-              </w:rPr>
-            </w:pPr>
-            <w:r>
-              <w:rPr>
-                <w:rFonts w:ascii="Linux Biolinum O" w:hAnsi="Linux Biolinum O" w:cs="Linux Biolinum O"/>
+                <w:rFonts w:ascii="Arial" w:hAnsi="Arial" w:cs="Arial"/>
+                <w:sz w:val="18"/>
+                <w:szCs w:val="18"/>
+              </w:rPr>
+            </w:pPr>
+            <w:r>
+              <w:rPr>
+                <w:rFonts w:ascii="Arial" w:hAnsi="Arial" w:cs="Arial"/>
                 <w:sz w:val="18"/>
                 <w:szCs w:val="18"/>
               </w:rPr>
@@ -538,14 +661,14 @@
               <w:ind w:firstLine="0"/>
               <w:jc w:val="left"/>
               <w:rPr>
-                <w:rFonts w:ascii="Linux Biolinum O" w:hAnsi="Linux Biolinum O" w:cs="Linux Biolinum O"/>
-                <w:sz w:val="18"/>
-                <w:szCs w:val="18"/>
-              </w:rPr>
-            </w:pPr>
-            <w:r>
-              <w:rPr>
-                <w:rFonts w:ascii="Linux Biolinum O" w:hAnsi="Linux Biolinum O" w:cs="Linux Biolinum O"/>
+                <w:rFonts w:ascii="Arial" w:hAnsi="Arial" w:cs="Arial"/>
+                <w:sz w:val="18"/>
+                <w:szCs w:val="18"/>
+              </w:rPr>
+            </w:pPr>
+            <w:r>
+              <w:rPr>
+                <w:rFonts w:ascii="Arial" w:hAnsi="Arial" w:cs="Arial"/>
                 <w:b/>
                 <w:bCs/>
                 <w:sz w:val="18"/>
@@ -567,15 +690,15 @@
               <w:ind w:left="257" w:hanging="142"/>
               <w:jc w:val="left"/>
               <w:rPr>
-                <w:rFonts w:ascii="Linux Biolinum O" w:hAnsi="Linux Biolinum O" w:cs="Linux Biolinum O"/>
-                <w:sz w:val="18"/>
-                <w:szCs w:val="18"/>
-                <w:lang w:val="pt-BR"/>
-              </w:rPr>
-            </w:pPr>
-            <w:r>
-              <w:rPr>
-                <w:rFonts w:ascii="Linux Biolinum O" w:hAnsi="Linux Biolinum O" w:cs="Linux Biolinum O"/>
+                <w:rFonts w:ascii="Arial" w:hAnsi="Arial" w:cs="Arial"/>
+                <w:sz w:val="18"/>
+                <w:szCs w:val="18"/>
+                <w:lang w:val="pt-BR"/>
+              </w:rPr>
+            </w:pPr>
+            <w:r>
+              <w:rPr>
+                <w:rFonts w:ascii="Arial" w:hAnsi="Arial" w:cs="Arial"/>
                 <w:sz w:val="18"/>
                 <w:szCs w:val="18"/>
                 <w:lang w:val="pt-BR"/>
@@ -600,16 +723,16 @@
               <w:ind w:left="195" w:hanging="195"/>
               <w:jc w:val="left"/>
               <w:rPr>
-                <w:rFonts w:ascii="Linux Biolinum O" w:hAnsi="Linux Biolinum O" w:cs="Linux Biolinum O"/>
-                <w:bCs/>
-                <w:sz w:val="18"/>
-                <w:szCs w:val="18"/>
-                <w:lang w:val="pt-BR"/>
-              </w:rPr>
-            </w:pPr>
-            <w:r>
-              <w:rPr>
-                <w:rFonts w:ascii="Linux Biolinum O" w:hAnsi="Linux Biolinum O" w:cs="Linux Biolinum O"/>
+                <w:rFonts w:ascii="Arial" w:hAnsi="Arial" w:cs="Arial"/>
+                <w:bCs/>
+                <w:sz w:val="18"/>
+                <w:szCs w:val="18"/>
+                <w:lang w:val="pt-BR"/>
+              </w:rPr>
+            </w:pPr>
+            <w:r>
+              <w:rPr>
+                <w:rFonts w:ascii="Arial" w:hAnsi="Arial" w:cs="Arial"/>
                 <w:bCs/>
                 <w:sz w:val="18"/>
                 <w:szCs w:val="18"/>
@@ -629,16 +752,16 @@
               <w:ind w:left="195" w:hanging="195"/>
               <w:jc w:val="left"/>
               <w:rPr>
-                <w:rFonts w:ascii="Linux Biolinum O" w:hAnsi="Linux Biolinum O" w:cs="Linux Biolinum O"/>
-                <w:bCs/>
-                <w:sz w:val="18"/>
-                <w:szCs w:val="18"/>
-                <w:lang w:val="pt-BR"/>
-              </w:rPr>
-            </w:pPr>
-            <w:r>
-              <w:rPr>
-                <w:rFonts w:ascii="Linux Biolinum O" w:hAnsi="Linux Biolinum O" w:cs="Linux Biolinum O"/>
+                <w:rFonts w:ascii="Arial" w:hAnsi="Arial" w:cs="Arial"/>
+                <w:bCs/>
+                <w:sz w:val="18"/>
+                <w:szCs w:val="18"/>
+                <w:lang w:val="pt-BR"/>
+              </w:rPr>
+            </w:pPr>
+            <w:r>
+              <w:rPr>
+                <w:rFonts w:ascii="Arial" w:hAnsi="Arial" w:cs="Arial"/>
                 <w:bCs/>
                 <w:sz w:val="18"/>
                 <w:szCs w:val="18"/>
@@ -663,14 +786,14 @@
               <w:ind w:firstLine="0"/>
               <w:jc w:val="center"/>
               <w:rPr>
-                <w:rFonts w:ascii="Linux Biolinum O" w:hAnsi="Linux Biolinum O" w:cs="Linux Biolinum O"/>
-                <w:sz w:val="18"/>
-                <w:szCs w:val="18"/>
-              </w:rPr>
-            </w:pPr>
-            <w:r>
-              <w:rPr>
-                <w:rFonts w:ascii="Linux Biolinum O" w:hAnsi="Linux Biolinum O" w:cs="Linux Biolinum O"/>
+                <w:rFonts w:ascii="Arial" w:hAnsi="Arial" w:cs="Arial"/>
+                <w:sz w:val="18"/>
+                <w:szCs w:val="18"/>
+              </w:rPr>
+            </w:pPr>
+            <w:r>
+              <w:rPr>
+                <w:rFonts w:ascii="Arial" w:hAnsi="Arial" w:cs="Arial"/>
                 <w:sz w:val="18"/>
                 <w:szCs w:val="18"/>
               </w:rPr>
@@ -691,15 +814,15 @@
               <w:ind w:firstLine="0"/>
               <w:jc w:val="left"/>
               <w:rPr>
-                <w:rFonts w:ascii="Linux Biolinum O" w:hAnsi="Linux Biolinum O" w:cs="Linux Biolinum O"/>
-                <w:sz w:val="18"/>
-                <w:szCs w:val="18"/>
-                <w:lang w:val="pt-BR"/>
-              </w:rPr>
-            </w:pPr>
-            <w:r>
-              <w:rPr>
-                <w:rFonts w:ascii="Linux Biolinum O" w:hAnsi="Linux Biolinum O" w:cs="Linux Biolinum O"/>
+                <w:rFonts w:ascii="Arial" w:hAnsi="Arial" w:cs="Arial"/>
+                <w:sz w:val="18"/>
+                <w:szCs w:val="18"/>
+                <w:lang w:val="pt-BR"/>
+              </w:rPr>
+            </w:pPr>
+            <w:r>
+              <w:rPr>
+                <w:rFonts w:ascii="Arial" w:hAnsi="Arial" w:cs="Arial"/>
                 <w:b/>
                 <w:bCs/>
                 <w:sz w:val="18"/>
@@ -723,15 +846,15 @@
               <w:ind w:left="257" w:hanging="142"/>
               <w:jc w:val="left"/>
               <w:rPr>
-                <w:rFonts w:ascii="Linux Biolinum O" w:hAnsi="Linux Biolinum O" w:cs="Linux Biolinum O"/>
-                <w:sz w:val="18"/>
-                <w:szCs w:val="18"/>
-                <w:lang w:val="pt-BR"/>
-              </w:rPr>
-            </w:pPr>
-            <w:r>
-              <w:rPr>
-                <w:rFonts w:ascii="Linux Biolinum O" w:hAnsi="Linux Biolinum O" w:cs="Linux Biolinum O"/>
+                <w:rFonts w:ascii="Arial" w:hAnsi="Arial" w:cs="Arial"/>
+                <w:sz w:val="18"/>
+                <w:szCs w:val="18"/>
+                <w:lang w:val="pt-BR"/>
+              </w:rPr>
+            </w:pPr>
+            <w:r>
+              <w:rPr>
+                <w:rFonts w:ascii="Arial" w:hAnsi="Arial" w:cs="Arial"/>
                 <w:sz w:val="18"/>
                 <w:szCs w:val="18"/>
                 <w:lang w:val="pt-BR"/>
@@ -757,16 +880,16 @@
               <w:ind w:left="195" w:hanging="195"/>
               <w:jc w:val="left"/>
               <w:rPr>
-                <w:rFonts w:ascii="Linux Biolinum O" w:hAnsi="Linux Biolinum O" w:cs="Linux Biolinum O"/>
-                <w:bCs/>
-                <w:sz w:val="18"/>
-                <w:szCs w:val="18"/>
-                <w:lang w:val="pt-BR"/>
-              </w:rPr>
-            </w:pPr>
-            <w:r>
-              <w:rPr>
-                <w:rFonts w:ascii="Linux Biolinum O" w:hAnsi="Linux Biolinum O" w:cs="Linux Biolinum O"/>
+                <w:rFonts w:ascii="Arial" w:hAnsi="Arial" w:cs="Arial"/>
+                <w:bCs/>
+                <w:sz w:val="18"/>
+                <w:szCs w:val="18"/>
+                <w:lang w:val="pt-BR"/>
+              </w:rPr>
+            </w:pPr>
+            <w:r>
+              <w:rPr>
+                <w:rFonts w:ascii="Arial" w:hAnsi="Arial" w:cs="Arial"/>
                 <w:bCs/>
                 <w:sz w:val="18"/>
                 <w:szCs w:val="18"/>
@@ -776,7 +899,7 @@
             </w:r>
             <w:r>
               <w:rPr>
-                <w:rFonts w:ascii="Linux Biolinum O" w:hAnsi="Linux Biolinum O" w:cs="Linux Biolinum O"/>
+                <w:rFonts w:ascii="Arial" w:hAnsi="Arial" w:cs="Arial"/>
                 <w:bCs/>
                 <w:sz w:val="18"/>
                 <w:szCs w:val="18"/>
@@ -801,14 +924,14 @@
               <w:ind w:firstLine="0"/>
               <w:jc w:val="center"/>
               <w:rPr>
-                <w:rFonts w:ascii="Linux Biolinum O" w:hAnsi="Linux Biolinum O" w:cs="Linux Biolinum O"/>
-                <w:sz w:val="18"/>
-                <w:szCs w:val="18"/>
-              </w:rPr>
-            </w:pPr>
-            <w:r>
-              <w:rPr>
-                <w:rFonts w:ascii="Linux Biolinum O" w:hAnsi="Linux Biolinum O" w:cs="Linux Biolinum O"/>
+                <w:rFonts w:ascii="Arial" w:hAnsi="Arial" w:cs="Arial"/>
+                <w:sz w:val="18"/>
+                <w:szCs w:val="18"/>
+              </w:rPr>
+            </w:pPr>
+            <w:r>
+              <w:rPr>
+                <w:rFonts w:ascii="Arial" w:hAnsi="Arial" w:cs="Arial"/>
                 <w:sz w:val="18"/>
                 <w:szCs w:val="18"/>
               </w:rPr>
@@ -828,14 +951,14 @@
               <w:ind w:firstLine="0"/>
               <w:jc w:val="left"/>
               <w:rPr>
-                <w:rFonts w:ascii="Linux Biolinum O" w:hAnsi="Linux Biolinum O" w:cs="Linux Biolinum O"/>
-                <w:sz w:val="18"/>
-                <w:szCs w:val="18"/>
-              </w:rPr>
-            </w:pPr>
-            <w:r>
-              <w:rPr>
-                <w:rFonts w:ascii="Linux Biolinum O" w:hAnsi="Linux Biolinum O" w:cs="Linux Biolinum O"/>
+                <w:rFonts w:ascii="Arial" w:hAnsi="Arial" w:cs="Arial"/>
+                <w:sz w:val="18"/>
+                <w:szCs w:val="18"/>
+              </w:rPr>
+            </w:pPr>
+            <w:r>
+              <w:rPr>
+                <w:rFonts w:ascii="Arial" w:hAnsi="Arial" w:cs="Arial"/>
                 <w:b/>
                 <w:bCs/>
                 <w:sz w:val="18"/>
@@ -857,7 +980,7 @@
               <w:ind w:left="257" w:hanging="142"/>
               <w:jc w:val="left"/>
               <w:rPr>
-                <w:rFonts w:ascii="Linux Biolinum O" w:hAnsi="Linux Biolinum O" w:cs="Linux Biolinum O"/>
+                <w:rFonts w:ascii="Arial" w:hAnsi="Arial" w:cs="Arial"/>
                 <w:sz w:val="18"/>
                 <w:szCs w:val="18"/>
               </w:rPr>
@@ -880,16 +1003,16 @@
               <w:ind w:left="195" w:hanging="195"/>
               <w:jc w:val="left"/>
               <w:rPr>
-                <w:rFonts w:ascii="Linux Biolinum O" w:hAnsi="Linux Biolinum O" w:cs="Linux Biolinum O"/>
-                <w:bCs/>
-                <w:sz w:val="18"/>
-                <w:szCs w:val="18"/>
-                <w:lang w:val="pt-BR"/>
-              </w:rPr>
-            </w:pPr>
-            <w:r>
-              <w:rPr>
-                <w:rFonts w:ascii="Linux Biolinum O" w:hAnsi="Linux Biolinum O" w:cs="Linux Biolinum O"/>
+                <w:rFonts w:ascii="Arial" w:hAnsi="Arial" w:cs="Arial"/>
+                <w:bCs/>
+                <w:sz w:val="18"/>
+                <w:szCs w:val="18"/>
+                <w:lang w:val="pt-BR"/>
+              </w:rPr>
+            </w:pPr>
+            <w:r>
+              <w:rPr>
+                <w:rFonts w:ascii="Arial" w:hAnsi="Arial" w:cs="Arial"/>
                 <w:bCs/>
                 <w:sz w:val="18"/>
                 <w:szCs w:val="18"/>
@@ -905,16 +1028,16 @@
               <w:ind w:left="195"/>
               <w:jc w:val="left"/>
               <w:rPr>
-                <w:rFonts w:ascii="Linux Biolinum O" w:hAnsi="Linux Biolinum O" w:cs="Linux Biolinum O"/>
-                <w:bCs/>
-                <w:sz w:val="18"/>
-                <w:szCs w:val="18"/>
-                <w:lang w:val="pt-BR"/>
-              </w:rPr>
-            </w:pPr>
-            <w:r>
-              <w:rPr>
-                <w:rFonts w:ascii="Linux Biolinum O" w:hAnsi="Linux Biolinum O" w:cs="Linux Biolinum O"/>
+                <w:rFonts w:ascii="Arial" w:hAnsi="Arial" w:cs="Arial"/>
+                <w:bCs/>
+                <w:sz w:val="18"/>
+                <w:szCs w:val="18"/>
+                <w:lang w:val="pt-BR"/>
+              </w:rPr>
+            </w:pPr>
+            <w:r>
+              <w:rPr>
+                <w:rFonts w:ascii="Arial" w:hAnsi="Arial" w:cs="Arial"/>
                 <w:bCs/>
                 <w:sz w:val="18"/>
                 <w:szCs w:val="18"/>
@@ -939,14 +1062,14 @@
               <w:ind w:firstLine="0"/>
               <w:jc w:val="center"/>
               <w:rPr>
-                <w:rFonts w:ascii="Linux Biolinum O" w:hAnsi="Linux Biolinum O" w:cs="Linux Biolinum O"/>
-                <w:sz w:val="18"/>
-                <w:szCs w:val="18"/>
-              </w:rPr>
-            </w:pPr>
-            <w:r>
-              <w:rPr>
-                <w:rFonts w:ascii="Linux Biolinum O" w:hAnsi="Linux Biolinum O" w:cs="Linux Biolinum O"/>
+                <w:rFonts w:ascii="Arial" w:hAnsi="Arial" w:cs="Arial"/>
+                <w:sz w:val="18"/>
+                <w:szCs w:val="18"/>
+              </w:rPr>
+            </w:pPr>
+            <w:r>
+              <w:rPr>
+                <w:rFonts w:ascii="Arial" w:hAnsi="Arial" w:cs="Arial"/>
                 <w:sz w:val="18"/>
                 <w:szCs w:val="18"/>
               </w:rPr>
@@ -967,15 +1090,15 @@
               <w:ind w:firstLine="0"/>
               <w:jc w:val="left"/>
               <w:rPr>
-                <w:rFonts w:ascii="Linux Biolinum O" w:hAnsi="Linux Biolinum O" w:cs="Linux Biolinum O"/>
-                <w:sz w:val="18"/>
-                <w:szCs w:val="18"/>
-                <w:lang w:val="pt-BR"/>
-              </w:rPr>
-            </w:pPr>
-            <w:r>
-              <w:rPr>
-                <w:rFonts w:ascii="Linux Biolinum O" w:hAnsi="Linux Biolinum O" w:cs="Linux Biolinum O"/>
+                <w:rFonts w:ascii="Arial" w:hAnsi="Arial" w:cs="Arial"/>
+                <w:sz w:val="18"/>
+                <w:szCs w:val="18"/>
+                <w:lang w:val="pt-BR"/>
+              </w:rPr>
+            </w:pPr>
+            <w:r>
+              <w:rPr>
+                <w:rFonts w:ascii="Arial" w:hAnsi="Arial" w:cs="Arial"/>
                 <w:b/>
                 <w:bCs/>
                 <w:sz w:val="18"/>
@@ -986,7 +1109,7 @@
             </w:r>
             <w:r>
               <w:rPr>
-                <w:rFonts w:ascii="Linux Biolinum O" w:hAnsi="Linux Biolinum O" w:cs="Linux Biolinum O"/>
+                <w:rFonts w:ascii="Arial" w:hAnsi="Arial" w:cs="Arial"/>
                 <w:b/>
                 <w:bCs/>
                 <w:sz w:val="18"/>
@@ -997,7 +1120,7 @@
             </w:r>
             <w:r>
               <w:rPr>
-                <w:rFonts w:ascii="Linux Biolinum O" w:hAnsi="Linux Biolinum O" w:cs="Linux Biolinum O"/>
+                <w:rFonts w:ascii="Arial" w:hAnsi="Arial" w:cs="Arial"/>
                 <w:b/>
                 <w:bCs/>
                 <w:sz w:val="18"/>
@@ -1021,15 +1144,15 @@
               <w:ind w:left="257" w:hanging="142"/>
               <w:jc w:val="left"/>
               <w:rPr>
-                <w:rFonts w:ascii="Linux Biolinum O" w:hAnsi="Linux Biolinum O" w:cs="Linux Biolinum O"/>
-                <w:sz w:val="18"/>
-                <w:szCs w:val="18"/>
-                <w:lang w:val="pt-BR"/>
-              </w:rPr>
-            </w:pPr>
-            <w:r>
-              <w:rPr>
-                <w:rFonts w:ascii="Linux Biolinum O" w:hAnsi="Linux Biolinum O" w:cs="Linux Biolinum O"/>
+                <w:rFonts w:ascii="Arial" w:hAnsi="Arial" w:cs="Arial"/>
+                <w:sz w:val="18"/>
+                <w:szCs w:val="18"/>
+                <w:lang w:val="pt-BR"/>
+              </w:rPr>
+            </w:pPr>
+            <w:r>
+              <w:rPr>
+                <w:rFonts w:ascii="Arial" w:hAnsi="Arial" w:cs="Arial"/>
                 <w:sz w:val="18"/>
                 <w:szCs w:val="18"/>
                 <w:lang w:val="pt-BR"/>
@@ -1044,15 +1167,15 @@
               <w:ind w:left="257" w:hanging="142"/>
               <w:jc w:val="left"/>
               <w:rPr>
-                <w:rFonts w:ascii="Linux Biolinum O" w:hAnsi="Linux Biolinum O" w:cs="Linux Biolinum O"/>
-                <w:sz w:val="18"/>
-                <w:szCs w:val="18"/>
-                <w:lang w:val="pt-BR"/>
-              </w:rPr>
-            </w:pPr>
-            <w:r>
-              <w:rPr>
-                <w:rFonts w:ascii="Linux Biolinum O" w:hAnsi="Linux Biolinum O" w:cs="Linux Biolinum O"/>
+                <w:rFonts w:ascii="Arial" w:hAnsi="Arial" w:cs="Arial"/>
+                <w:sz w:val="18"/>
+                <w:szCs w:val="18"/>
+                <w:lang w:val="pt-BR"/>
+              </w:rPr>
+            </w:pPr>
+            <w:r>
+              <w:rPr>
+                <w:rFonts w:ascii="Arial" w:hAnsi="Arial" w:cs="Arial"/>
                 <w:sz w:val="18"/>
                 <w:szCs w:val="18"/>
                 <w:lang w:val="pt-BR"/>
@@ -1078,16 +1201,16 @@
               <w:ind w:left="195" w:hanging="195"/>
               <w:jc w:val="left"/>
               <w:rPr>
-                <w:rFonts w:ascii="Linux Biolinum O" w:hAnsi="Linux Biolinum O" w:cs="Linux Biolinum O"/>
-                <w:bCs/>
-                <w:sz w:val="18"/>
-                <w:szCs w:val="18"/>
-                <w:lang w:val="pt-BR"/>
-              </w:rPr>
-            </w:pPr>
-            <w:r>
-              <w:rPr>
-                <w:rFonts w:ascii="Linux Biolinum O" w:hAnsi="Linux Biolinum O" w:cs="Linux Biolinum O"/>
+                <w:rFonts w:ascii="Arial" w:hAnsi="Arial" w:cs="Arial"/>
+                <w:bCs/>
+                <w:sz w:val="18"/>
+                <w:szCs w:val="18"/>
+                <w:lang w:val="pt-BR"/>
+              </w:rPr>
+            </w:pPr>
+            <w:r>
+              <w:rPr>
+                <w:rFonts w:ascii="Arial" w:hAnsi="Arial" w:cs="Arial"/>
                 <w:bCs/>
                 <w:sz w:val="18"/>
                 <w:szCs w:val="18"/>
@@ -1107,16 +1230,16 @@
               <w:ind w:left="195" w:hanging="195"/>
               <w:jc w:val="left"/>
               <w:rPr>
-                <w:rFonts w:ascii="Linux Biolinum O" w:hAnsi="Linux Biolinum O" w:cs="Linux Biolinum O"/>
-                <w:bCs/>
-                <w:sz w:val="18"/>
-                <w:szCs w:val="18"/>
-                <w:lang w:val="pt-BR"/>
-              </w:rPr>
-            </w:pPr>
-            <w:r>
-              <w:rPr>
-                <w:rFonts w:ascii="Linux Biolinum O" w:hAnsi="Linux Biolinum O" w:cs="Linux Biolinum O"/>
+                <w:rFonts w:ascii="Arial" w:hAnsi="Arial" w:cs="Arial"/>
+                <w:bCs/>
+                <w:sz w:val="18"/>
+                <w:szCs w:val="18"/>
+                <w:lang w:val="pt-BR"/>
+              </w:rPr>
+            </w:pPr>
+            <w:r>
+              <w:rPr>
+                <w:rFonts w:ascii="Arial" w:hAnsi="Arial" w:cs="Arial"/>
                 <w:bCs/>
                 <w:sz w:val="18"/>
                 <w:szCs w:val="18"/>
@@ -1140,14 +1263,14 @@
               <w:ind w:firstLine="0"/>
               <w:jc w:val="center"/>
               <w:rPr>
-                <w:rFonts w:ascii="Linux Biolinum O" w:hAnsi="Linux Biolinum O" w:cs="Linux Biolinum O"/>
-                <w:sz w:val="18"/>
-                <w:szCs w:val="18"/>
-              </w:rPr>
-            </w:pPr>
-            <w:r>
-              <w:rPr>
-                <w:rFonts w:ascii="Linux Biolinum O" w:hAnsi="Linux Biolinum O" w:cs="Linux Biolinum O"/>
+                <w:rFonts w:ascii="Arial" w:hAnsi="Arial" w:cs="Arial"/>
+                <w:sz w:val="18"/>
+                <w:szCs w:val="18"/>
+              </w:rPr>
+            </w:pPr>
+            <w:r>
+              <w:rPr>
+                <w:rFonts w:ascii="Arial" w:hAnsi="Arial" w:cs="Arial"/>
                 <w:sz w:val="18"/>
                 <w:szCs w:val="18"/>
               </w:rPr>
@@ -1167,14 +1290,14 @@
               <w:ind w:firstLine="0"/>
               <w:jc w:val="left"/>
               <w:rPr>
-                <w:rFonts w:ascii="Linux Biolinum O" w:hAnsi="Linux Biolinum O" w:cs="Linux Biolinum O"/>
-                <w:sz w:val="18"/>
-                <w:szCs w:val="18"/>
-              </w:rPr>
-            </w:pPr>
-            <w:r>
-              <w:rPr>
-                <w:rFonts w:ascii="Linux Biolinum O" w:hAnsi="Linux Biolinum O" w:cs="Linux Biolinum O"/>
+                <w:rFonts w:ascii="Arial" w:hAnsi="Arial" w:cs="Arial"/>
+                <w:sz w:val="18"/>
+                <w:szCs w:val="18"/>
+              </w:rPr>
+            </w:pPr>
+            <w:r>
+              <w:rPr>
+                <w:rFonts w:ascii="Arial" w:hAnsi="Arial" w:cs="Arial"/>
                 <w:b/>
                 <w:bCs/>
                 <w:sz w:val="18"/>
@@ -1196,15 +1319,15 @@
               <w:ind w:left="257" w:hanging="142"/>
               <w:jc w:val="left"/>
               <w:rPr>
-                <w:rFonts w:ascii="Linux Biolinum O" w:hAnsi="Linux Biolinum O" w:cs="Linux Biolinum O"/>
-                <w:sz w:val="18"/>
-                <w:szCs w:val="18"/>
-                <w:lang w:val="pt-BR"/>
-              </w:rPr>
-            </w:pPr>
-            <w:r>
-              <w:rPr>
-                <w:rFonts w:ascii="Linux Biolinum O" w:hAnsi="Linux Biolinum O" w:cs="Linux Biolinum O"/>
+                <w:rFonts w:ascii="Arial" w:hAnsi="Arial" w:cs="Arial"/>
+                <w:sz w:val="18"/>
+                <w:szCs w:val="18"/>
+                <w:lang w:val="pt-BR"/>
+              </w:rPr>
+            </w:pPr>
+            <w:r>
+              <w:rPr>
+                <w:rFonts w:ascii="Arial" w:hAnsi="Arial" w:cs="Arial"/>
                 <w:sz w:val="18"/>
                 <w:szCs w:val="18"/>
                 <w:lang w:val="pt-BR"/>
@@ -1219,15 +1342,15 @@
               <w:ind w:left="257" w:hanging="142"/>
               <w:jc w:val="left"/>
               <w:rPr>
-                <w:rFonts w:ascii="Linux Biolinum O" w:hAnsi="Linux Biolinum O" w:cs="Linux Biolinum O"/>
-                <w:sz w:val="18"/>
-                <w:szCs w:val="18"/>
-                <w:lang w:val="pt-BR"/>
-              </w:rPr>
-            </w:pPr>
-            <w:r>
-              <w:rPr>
-                <w:rFonts w:ascii="Linux Biolinum O" w:hAnsi="Linux Biolinum O" w:cs="Linux Biolinum O"/>
+                <w:rFonts w:ascii="Arial" w:hAnsi="Arial" w:cs="Arial"/>
+                <w:sz w:val="18"/>
+                <w:szCs w:val="18"/>
+                <w:lang w:val="pt-BR"/>
+              </w:rPr>
+            </w:pPr>
+            <w:r>
+              <w:rPr>
+                <w:rFonts w:ascii="Arial" w:hAnsi="Arial" w:cs="Arial"/>
                 <w:sz w:val="18"/>
                 <w:szCs w:val="18"/>
                 <w:lang w:val="pt-BR"/>
@@ -1242,15 +1365,15 @@
               <w:ind w:left="257" w:hanging="142"/>
               <w:jc w:val="left"/>
               <w:rPr>
-                <w:rFonts w:ascii="Linux Biolinum O" w:hAnsi="Linux Biolinum O" w:cs="Linux Biolinum O"/>
-                <w:sz w:val="18"/>
-                <w:szCs w:val="18"/>
-                <w:lang w:val="pt-BR"/>
-              </w:rPr>
-            </w:pPr>
-            <w:r>
-              <w:rPr>
-                <w:rFonts w:ascii="Linux Biolinum O" w:hAnsi="Linux Biolinum O" w:cs="Linux Biolinum O"/>
+                <w:rFonts w:ascii="Arial" w:hAnsi="Arial" w:cs="Arial"/>
+                <w:sz w:val="18"/>
+                <w:szCs w:val="18"/>
+                <w:lang w:val="pt-BR"/>
+              </w:rPr>
+            </w:pPr>
+            <w:r>
+              <w:rPr>
+                <w:rFonts w:ascii="Arial" w:hAnsi="Arial" w:cs="Arial"/>
                 <w:sz w:val="18"/>
                 <w:szCs w:val="18"/>
                 <w:lang w:val="pt-BR"/>
@@ -1275,16 +1398,16 @@
               <w:ind w:left="195" w:hanging="195"/>
               <w:jc w:val="left"/>
               <w:rPr>
-                <w:rFonts w:ascii="Linux Biolinum O" w:hAnsi="Linux Biolinum O" w:cs="Linux Biolinum O"/>
-                <w:bCs/>
-                <w:sz w:val="18"/>
-                <w:szCs w:val="18"/>
-                <w:lang w:val="pt-BR"/>
-              </w:rPr>
-            </w:pPr>
-            <w:r>
-              <w:rPr>
-                <w:rFonts w:ascii="Linux Biolinum O" w:hAnsi="Linux Biolinum O" w:cs="Linux Biolinum O"/>
+                <w:rFonts w:ascii="Arial" w:hAnsi="Arial" w:cs="Arial"/>
+                <w:bCs/>
+                <w:sz w:val="18"/>
+                <w:szCs w:val="18"/>
+                <w:lang w:val="pt-BR"/>
+              </w:rPr>
+            </w:pPr>
+            <w:r>
+              <w:rPr>
+                <w:rFonts w:ascii="Arial" w:hAnsi="Arial" w:cs="Arial"/>
                 <w:bCs/>
                 <w:sz w:val="18"/>
                 <w:szCs w:val="18"/>
@@ -1304,16 +1427,16 @@
               <w:ind w:left="195" w:hanging="195"/>
               <w:jc w:val="left"/>
               <w:rPr>
-                <w:rFonts w:ascii="Linux Biolinum O" w:hAnsi="Linux Biolinum O" w:cs="Linux Biolinum O"/>
-                <w:bCs/>
-                <w:sz w:val="18"/>
-                <w:szCs w:val="18"/>
-                <w:lang w:val="pt-BR"/>
-              </w:rPr>
-            </w:pPr>
-            <w:r>
-              <w:rPr>
-                <w:rFonts w:ascii="Linux Biolinum O" w:hAnsi="Linux Biolinum O" w:cs="Linux Biolinum O"/>
+                <w:rFonts w:ascii="Arial" w:hAnsi="Arial" w:cs="Arial"/>
+                <w:bCs/>
+                <w:sz w:val="18"/>
+                <w:szCs w:val="18"/>
+                <w:lang w:val="pt-BR"/>
+              </w:rPr>
+            </w:pPr>
+            <w:r>
+              <w:rPr>
+                <w:rFonts w:ascii="Arial" w:hAnsi="Arial" w:cs="Arial"/>
                 <w:bCs/>
                 <w:sz w:val="18"/>
                 <w:szCs w:val="18"/>
@@ -1338,14 +1461,14 @@
               <w:ind w:firstLine="0"/>
               <w:jc w:val="center"/>
               <w:rPr>
-                <w:rFonts w:ascii="Linux Biolinum O" w:hAnsi="Linux Biolinum O" w:cs="Linux Biolinum O"/>
-                <w:sz w:val="18"/>
-                <w:szCs w:val="18"/>
-              </w:rPr>
-            </w:pPr>
-            <w:r>
-              <w:rPr>
-                <w:rFonts w:ascii="Linux Biolinum O" w:hAnsi="Linux Biolinum O" w:cs="Linux Biolinum O"/>
+                <w:rFonts w:ascii="Arial" w:hAnsi="Arial" w:cs="Arial"/>
+                <w:sz w:val="18"/>
+                <w:szCs w:val="18"/>
+              </w:rPr>
+            </w:pPr>
+            <w:r>
+              <w:rPr>
+                <w:rFonts w:ascii="Arial" w:hAnsi="Arial" w:cs="Arial"/>
                 <w:sz w:val="18"/>
                 <w:szCs w:val="18"/>
               </w:rPr>
@@ -1366,14 +1489,14 @@
               <w:ind w:firstLine="0"/>
               <w:jc w:val="left"/>
               <w:rPr>
-                <w:rFonts w:ascii="Linux Biolinum O" w:hAnsi="Linux Biolinum O" w:cs="Linux Biolinum O"/>
-                <w:sz w:val="18"/>
-                <w:szCs w:val="18"/>
-              </w:rPr>
-            </w:pPr>
-            <w:r>
-              <w:rPr>
-                <w:rFonts w:ascii="Linux Biolinum O" w:hAnsi="Linux Biolinum O" w:cs="Linux Biolinum O"/>
+                <w:rFonts w:ascii="Arial" w:hAnsi="Arial" w:cs="Arial"/>
+                <w:sz w:val="18"/>
+                <w:szCs w:val="18"/>
+              </w:rPr>
+            </w:pPr>
+            <w:r>
+              <w:rPr>
+                <w:rFonts w:ascii="Arial" w:hAnsi="Arial" w:cs="Arial"/>
                 <w:b/>
                 <w:bCs/>
                 <w:sz w:val="18"/>
@@ -1396,7 +1519,7 @@
               <w:ind w:left="257" w:hanging="142"/>
               <w:jc w:val="left"/>
               <w:rPr>
-                <w:rFonts w:ascii="Linux Biolinum O" w:hAnsi="Linux Biolinum O" w:cs="Linux Biolinum O"/>
+                <w:rFonts w:ascii="Arial" w:hAnsi="Arial" w:cs="Arial"/>
                 <w:sz w:val="18"/>
                 <w:szCs w:val="18"/>
               </w:rPr>
@@ -1420,16 +1543,16 @@
               <w:ind w:left="195" w:hanging="195"/>
               <w:jc w:val="left"/>
               <w:rPr>
-                <w:rFonts w:ascii="Linux Biolinum O" w:hAnsi="Linux Biolinum O" w:cs="Linux Biolinum O"/>
-                <w:bCs/>
-                <w:sz w:val="18"/>
-                <w:szCs w:val="18"/>
-                <w:lang w:val="pt-BR"/>
-              </w:rPr>
-            </w:pPr>
-            <w:r>
-              <w:rPr>
-                <w:rFonts w:ascii="Linux Biolinum O" w:hAnsi="Linux Biolinum O" w:cs="Linux Biolinum O"/>
+                <w:rFonts w:ascii="Arial" w:hAnsi="Arial" w:cs="Arial"/>
+                <w:bCs/>
+                <w:sz w:val="18"/>
+                <w:szCs w:val="18"/>
+                <w:lang w:val="pt-BR"/>
+              </w:rPr>
+            </w:pPr>
+            <w:r>
+              <w:rPr>
+                <w:rFonts w:ascii="Arial" w:hAnsi="Arial" w:cs="Arial"/>
                 <w:bCs/>
                 <w:sz w:val="18"/>
                 <w:szCs w:val="18"/>
@@ -1449,15 +1572,15 @@
               <w:ind w:left="195" w:hanging="195"/>
               <w:jc w:val="left"/>
               <w:rPr>
-                <w:rFonts w:ascii="Linux Biolinum O" w:hAnsi="Linux Biolinum O" w:cs="Linux Biolinum O"/>
-                <w:bCs/>
-                <w:sz w:val="18"/>
-                <w:szCs w:val="18"/>
-              </w:rPr>
-            </w:pPr>
-            <w:r>
-              <w:rPr>
-                <w:rFonts w:ascii="Linux Biolinum O" w:hAnsi="Linux Biolinum O" w:cs="Linux Biolinum O"/>
+                <w:rFonts w:ascii="Arial" w:hAnsi="Arial" w:cs="Arial"/>
+                <w:bCs/>
+                <w:sz w:val="18"/>
+                <w:szCs w:val="18"/>
+              </w:rPr>
+            </w:pPr>
+            <w:r>
+              <w:rPr>
+                <w:rFonts w:ascii="Arial" w:hAnsi="Arial" w:cs="Arial"/>
                 <w:bCs/>
                 <w:sz w:val="18"/>
                 <w:szCs w:val="18"/>
@@ -1467,12 +1590,32 @@
             </w:r>
             <w:r>
               <w:rPr>
-                <w:rFonts w:ascii="Linux Biolinum O" w:hAnsi="Linux Biolinum O" w:cs="Linux Biolinum O"/>
-                <w:bCs/>
-                <w:sz w:val="18"/>
-                <w:szCs w:val="18"/>
-              </w:rPr>
-              <w:t>X - Itens [26 a 30].</w:t>
+                <w:rFonts w:ascii="Arial" w:hAnsi="Arial" w:cs="Arial"/>
+                <w:bCs/>
+                <w:sz w:val="18"/>
+                <w:szCs w:val="18"/>
+              </w:rPr>
+              <w:t xml:space="preserve">X - </w:t>
+            </w:r>
+            <w:proofErr w:type="spellStart"/>
+            <w:r>
+              <w:rPr>
+                <w:rFonts w:ascii="Arial" w:hAnsi="Arial" w:cs="Arial"/>
+                <w:bCs/>
+                <w:sz w:val="18"/>
+                <w:szCs w:val="18"/>
+              </w:rPr>
+              <w:t>Itens</w:t>
+            </w:r>
+            <w:proofErr w:type="spellEnd"/>
+            <w:r>
+              <w:rPr>
+                <w:rFonts w:ascii="Arial" w:hAnsi="Arial" w:cs="Arial"/>
+                <w:bCs/>
+                <w:sz w:val="18"/>
+                <w:szCs w:val="18"/>
+              </w:rPr>
+              <w:t xml:space="preserve"> [26 a 30].</w:t>
             </w:r>
           </w:p>
         </w:tc>
@@ -1490,14 +1633,14 @@
               <w:ind w:firstLine="0"/>
               <w:jc w:val="center"/>
               <w:rPr>
-                <w:rFonts w:ascii="Linux Biolinum O" w:hAnsi="Linux Biolinum O" w:cs="Linux Biolinum O"/>
-                <w:sz w:val="18"/>
-                <w:szCs w:val="18"/>
-              </w:rPr>
-            </w:pPr>
-            <w:r>
-              <w:rPr>
-                <w:rFonts w:ascii="Linux Biolinum O" w:hAnsi="Linux Biolinum O" w:cs="Linux Biolinum O"/>
+                <w:rFonts w:ascii="Arial" w:hAnsi="Arial" w:cs="Arial"/>
+                <w:sz w:val="18"/>
+                <w:szCs w:val="18"/>
+              </w:rPr>
+            </w:pPr>
+            <w:r>
+              <w:rPr>
+                <w:rFonts w:ascii="Arial" w:hAnsi="Arial" w:cs="Arial"/>
                 <w:sz w:val="18"/>
                 <w:szCs w:val="18"/>
               </w:rPr>
@@ -1517,14 +1660,14 @@
               <w:ind w:firstLine="0"/>
               <w:jc w:val="left"/>
               <w:rPr>
-                <w:rFonts w:ascii="Linux Biolinum O" w:hAnsi="Linux Biolinum O" w:cs="Linux Biolinum O"/>
-                <w:sz w:val="18"/>
-                <w:szCs w:val="18"/>
-              </w:rPr>
-            </w:pPr>
-            <w:r>
-              <w:rPr>
-                <w:rFonts w:ascii="Linux Biolinum O" w:hAnsi="Linux Biolinum O" w:cs="Linux Biolinum O"/>
+                <w:rFonts w:ascii="Arial" w:hAnsi="Arial" w:cs="Arial"/>
+                <w:sz w:val="18"/>
+                <w:szCs w:val="18"/>
+              </w:rPr>
+            </w:pPr>
+            <w:r>
+              <w:rPr>
+                <w:rFonts w:ascii="Arial" w:hAnsi="Arial" w:cs="Arial"/>
                 <w:b/>
                 <w:bCs/>
                 <w:sz w:val="18"/>
@@ -1546,19 +1689,39 @@
               <w:ind w:left="257" w:hanging="142"/>
               <w:jc w:val="left"/>
               <w:rPr>
-                <w:rFonts w:ascii="Linux Biolinum O" w:hAnsi="Linux Biolinum O" w:cs="Linux Biolinum O"/>
-                <w:sz w:val="18"/>
-                <w:szCs w:val="18"/>
-              </w:rPr>
-            </w:pPr>
-            <w:r>
-              <w:rPr>
-                <w:rFonts w:ascii="Linux Biolinum O" w:hAnsi="Linux Biolinum O" w:cs="Linux Biolinum O"/>
-                <w:sz w:val="18"/>
-                <w:szCs w:val="18"/>
-              </w:rPr>
-              <w:t>- Conceitos;</w:t>
-            </w:r>
+                <w:rFonts w:ascii="Arial" w:hAnsi="Arial" w:cs="Arial"/>
+                <w:sz w:val="18"/>
+                <w:szCs w:val="18"/>
+              </w:rPr>
+            </w:pPr>
+            <w:r>
+              <w:rPr>
+                <w:rFonts w:ascii="Arial" w:hAnsi="Arial" w:cs="Arial"/>
+                <w:sz w:val="18"/>
+                <w:szCs w:val="18"/>
+              </w:rPr>
+              <w:t xml:space="preserve">- </w:t>
+            </w:r>
+            <w:proofErr w:type="spellStart"/>
+            <w:proofErr w:type="gramStart"/>
+            <w:r>
+              <w:rPr>
+                <w:rFonts w:ascii="Arial" w:hAnsi="Arial" w:cs="Arial"/>
+                <w:sz w:val="18"/>
+                <w:szCs w:val="18"/>
+              </w:rPr>
+              <w:t>Conceitos</w:t>
+            </w:r>
+            <w:proofErr w:type="spellEnd"/>
+            <w:r>
+              <w:rPr>
+                <w:rFonts w:ascii="Arial" w:hAnsi="Arial" w:cs="Arial"/>
+                <w:sz w:val="18"/>
+                <w:szCs w:val="18"/>
+              </w:rPr>
+              <w:t>;</w:t>
+            </w:r>
+            <w:proofErr w:type="gramEnd"/>
           </w:p>
           <w:p>
             <w:pPr>
@@ -1567,19 +1730,39 @@
               <w:ind w:left="257" w:hanging="142"/>
               <w:jc w:val="left"/>
               <w:rPr>
-                <w:rFonts w:ascii="Linux Biolinum O" w:hAnsi="Linux Biolinum O" w:cs="Linux Biolinum O"/>
-                <w:sz w:val="18"/>
-                <w:szCs w:val="18"/>
-              </w:rPr>
-            </w:pPr>
-            <w:r>
-              <w:rPr>
-                <w:rFonts w:ascii="Linux Biolinum O" w:hAnsi="Linux Biolinum O" w:cs="Linux Biolinum O"/>
-                <w:sz w:val="18"/>
-                <w:szCs w:val="18"/>
-              </w:rPr>
-              <w:t>- Objetivos;</w:t>
-            </w:r>
+                <w:rFonts w:ascii="Arial" w:hAnsi="Arial" w:cs="Arial"/>
+                <w:sz w:val="18"/>
+                <w:szCs w:val="18"/>
+              </w:rPr>
+            </w:pPr>
+            <w:r>
+              <w:rPr>
+                <w:rFonts w:ascii="Arial" w:hAnsi="Arial" w:cs="Arial"/>
+                <w:sz w:val="18"/>
+                <w:szCs w:val="18"/>
+              </w:rPr>
+              <w:t xml:space="preserve">- </w:t>
+            </w:r>
+            <w:proofErr w:type="spellStart"/>
+            <w:proofErr w:type="gramStart"/>
+            <w:r>
+              <w:rPr>
+                <w:rFonts w:ascii="Arial" w:hAnsi="Arial" w:cs="Arial"/>
+                <w:sz w:val="18"/>
+                <w:szCs w:val="18"/>
+              </w:rPr>
+              <w:t>Objetivos</w:t>
+            </w:r>
+            <w:proofErr w:type="spellEnd"/>
+            <w:r>
+              <w:rPr>
+                <w:rFonts w:ascii="Arial" w:hAnsi="Arial" w:cs="Arial"/>
+                <w:sz w:val="18"/>
+                <w:szCs w:val="18"/>
+              </w:rPr>
+              <w:t>;</w:t>
+            </w:r>
+            <w:proofErr w:type="gramEnd"/>
           </w:p>
           <w:p>
             <w:pPr>
@@ -1588,19 +1771,39 @@
               <w:ind w:left="257" w:hanging="142"/>
               <w:jc w:val="left"/>
               <w:rPr>
-                <w:rFonts w:ascii="Linux Biolinum O" w:hAnsi="Linux Biolinum O" w:cs="Linux Biolinum O"/>
-                <w:sz w:val="18"/>
-                <w:szCs w:val="18"/>
-              </w:rPr>
-            </w:pPr>
-            <w:r>
-              <w:rPr>
-                <w:rFonts w:ascii="Linux Biolinum O" w:hAnsi="Linux Biolinum O" w:cs="Linux Biolinum O"/>
-                <w:sz w:val="18"/>
-                <w:szCs w:val="18"/>
-              </w:rPr>
-              <w:t>- Justiça;</w:t>
-            </w:r>
+                <w:rFonts w:ascii="Arial" w:hAnsi="Arial" w:cs="Arial"/>
+                <w:sz w:val="18"/>
+                <w:szCs w:val="18"/>
+              </w:rPr>
+            </w:pPr>
+            <w:r>
+              <w:rPr>
+                <w:rFonts w:ascii="Arial" w:hAnsi="Arial" w:cs="Arial"/>
+                <w:sz w:val="18"/>
+                <w:szCs w:val="18"/>
+              </w:rPr>
+              <w:t xml:space="preserve">- </w:t>
+            </w:r>
+            <w:proofErr w:type="spellStart"/>
+            <w:proofErr w:type="gramStart"/>
+            <w:r>
+              <w:rPr>
+                <w:rFonts w:ascii="Arial" w:hAnsi="Arial" w:cs="Arial"/>
+                <w:sz w:val="18"/>
+                <w:szCs w:val="18"/>
+              </w:rPr>
+              <w:t>Justiça</w:t>
+            </w:r>
+            <w:proofErr w:type="spellEnd"/>
+            <w:r>
+              <w:rPr>
+                <w:rFonts w:ascii="Arial" w:hAnsi="Arial" w:cs="Arial"/>
+                <w:sz w:val="18"/>
+                <w:szCs w:val="18"/>
+              </w:rPr>
+              <w:t>;</w:t>
+            </w:r>
+            <w:proofErr w:type="gramEnd"/>
           </w:p>
           <w:p>
             <w:pPr>
@@ -1609,14 +1812,14 @@
               <w:ind w:left="257" w:hanging="142"/>
               <w:jc w:val="left"/>
               <w:rPr>
-                <w:rFonts w:ascii="Linux Biolinum O" w:hAnsi="Linux Biolinum O" w:cs="Linux Biolinum O"/>
-                <w:sz w:val="18"/>
-                <w:szCs w:val="18"/>
-              </w:rPr>
-            </w:pPr>
-            <w:r>
-              <w:rPr>
-                <w:rFonts w:ascii="Linux Biolinum O" w:hAnsi="Linux Biolinum O" w:cs="Linux Biolinum O"/>
+                <w:rFonts w:ascii="Arial" w:hAnsi="Arial" w:cs="Arial"/>
+                <w:sz w:val="18"/>
+                <w:szCs w:val="18"/>
+              </w:rPr>
+            </w:pPr>
+            <w:r>
+              <w:rPr>
+                <w:rFonts w:ascii="Arial" w:hAnsi="Arial" w:cs="Arial"/>
                 <w:sz w:val="18"/>
                 <w:szCs w:val="18"/>
               </w:rPr>
@@ -1640,16 +1843,16 @@
               <w:ind w:left="195" w:hanging="195"/>
               <w:jc w:val="left"/>
               <w:rPr>
-                <w:rFonts w:ascii="Linux Biolinum O" w:hAnsi="Linux Biolinum O" w:cs="Linux Biolinum O"/>
-                <w:bCs/>
-                <w:sz w:val="18"/>
-                <w:szCs w:val="18"/>
-                <w:lang w:val="pt-BR"/>
-              </w:rPr>
-            </w:pPr>
-            <w:r>
-              <w:rPr>
-                <w:rFonts w:ascii="Linux Biolinum O" w:hAnsi="Linux Biolinum O" w:cs="Linux Biolinum O"/>
+                <w:rFonts w:ascii="Arial" w:hAnsi="Arial" w:cs="Arial"/>
+                <w:bCs/>
+                <w:sz w:val="18"/>
+                <w:szCs w:val="18"/>
+                <w:lang w:val="pt-BR"/>
+              </w:rPr>
+            </w:pPr>
+            <w:r>
+              <w:rPr>
+                <w:rFonts w:ascii="Arial" w:hAnsi="Arial" w:cs="Arial"/>
                 <w:bCs/>
                 <w:sz w:val="18"/>
                 <w:szCs w:val="18"/>
@@ -1669,16 +1872,16 @@
               <w:ind w:left="195" w:hanging="195"/>
               <w:jc w:val="left"/>
               <w:rPr>
-                <w:rFonts w:ascii="Linux Biolinum O" w:hAnsi="Linux Biolinum O" w:cs="Linux Biolinum O"/>
-                <w:bCs/>
-                <w:sz w:val="18"/>
-                <w:szCs w:val="18"/>
-                <w:lang w:val="pt-BR"/>
-              </w:rPr>
-            </w:pPr>
-            <w:r>
-              <w:rPr>
-                <w:rFonts w:ascii="Linux Biolinum O" w:hAnsi="Linux Biolinum O" w:cs="Linux Biolinum O"/>
+                <w:rFonts w:ascii="Arial" w:hAnsi="Arial" w:cs="Arial"/>
+                <w:bCs/>
+                <w:sz w:val="18"/>
+                <w:szCs w:val="18"/>
+                <w:lang w:val="pt-BR"/>
+              </w:rPr>
+            </w:pPr>
+            <w:r>
+              <w:rPr>
+                <w:rFonts w:ascii="Arial" w:hAnsi="Arial" w:cs="Arial"/>
                 <w:bCs/>
                 <w:sz w:val="18"/>
                 <w:szCs w:val="18"/>
@@ -1703,14 +1906,14 @@
               <w:ind w:firstLine="0"/>
               <w:jc w:val="center"/>
               <w:rPr>
-                <w:rFonts w:ascii="Linux Biolinum O" w:hAnsi="Linux Biolinum O" w:cs="Linux Biolinum O"/>
-                <w:sz w:val="18"/>
-                <w:szCs w:val="18"/>
-              </w:rPr>
-            </w:pPr>
-            <w:r>
-              <w:rPr>
-                <w:rFonts w:ascii="Linux Biolinum O" w:hAnsi="Linux Biolinum O" w:cs="Linux Biolinum O"/>
+                <w:rFonts w:ascii="Arial" w:hAnsi="Arial" w:cs="Arial"/>
+                <w:sz w:val="18"/>
+                <w:szCs w:val="18"/>
+              </w:rPr>
+            </w:pPr>
+            <w:r>
+              <w:rPr>
+                <w:rFonts w:ascii="Arial" w:hAnsi="Arial" w:cs="Arial"/>
                 <w:sz w:val="18"/>
                 <w:szCs w:val="18"/>
               </w:rPr>
@@ -1731,14 +1934,14 @@
               <w:ind w:firstLine="0"/>
               <w:jc w:val="left"/>
               <w:rPr>
-                <w:rFonts w:ascii="Linux Biolinum O" w:hAnsi="Linux Biolinum O" w:cs="Linux Biolinum O"/>
-                <w:sz w:val="18"/>
-                <w:szCs w:val="18"/>
-              </w:rPr>
-            </w:pPr>
-            <w:r>
-              <w:rPr>
-                <w:rFonts w:ascii="Linux Biolinum O" w:hAnsi="Linux Biolinum O" w:cs="Linux Biolinum O"/>
+                <w:rFonts w:ascii="Arial" w:hAnsi="Arial" w:cs="Arial"/>
+                <w:sz w:val="18"/>
+                <w:szCs w:val="18"/>
+              </w:rPr>
+            </w:pPr>
+            <w:r>
+              <w:rPr>
+                <w:rFonts w:ascii="Arial" w:hAnsi="Arial" w:cs="Arial"/>
                 <w:b/>
                 <w:bCs/>
                 <w:sz w:val="18"/>
@@ -1761,15 +1964,15 @@
               <w:ind w:left="257" w:hanging="142"/>
               <w:jc w:val="left"/>
               <w:rPr>
-                <w:rFonts w:ascii="Linux Biolinum O" w:hAnsi="Linux Biolinum O" w:cs="Linux Biolinum O"/>
-                <w:sz w:val="18"/>
-                <w:szCs w:val="18"/>
-                <w:lang w:val="pt-BR"/>
-              </w:rPr>
-            </w:pPr>
-            <w:r>
-              <w:rPr>
-                <w:rFonts w:ascii="Linux Biolinum O" w:hAnsi="Linux Biolinum O" w:cs="Linux Biolinum O"/>
+                <w:rFonts w:ascii="Arial" w:hAnsi="Arial" w:cs="Arial"/>
+                <w:sz w:val="18"/>
+                <w:szCs w:val="18"/>
+                <w:lang w:val="pt-BR"/>
+              </w:rPr>
+            </w:pPr>
+            <w:r>
+              <w:rPr>
+                <w:rFonts w:ascii="Arial" w:hAnsi="Arial" w:cs="Arial"/>
                 <w:sz w:val="18"/>
                 <w:szCs w:val="18"/>
                 <w:lang w:val="pt-BR"/>
@@ -1784,15 +1987,15 @@
               <w:ind w:left="257" w:hanging="142"/>
               <w:jc w:val="left"/>
               <w:rPr>
-                <w:rFonts w:ascii="Linux Biolinum O" w:hAnsi="Linux Biolinum O" w:cs="Linux Biolinum O"/>
-                <w:sz w:val="18"/>
-                <w:szCs w:val="18"/>
-                <w:lang w:val="pt-BR"/>
-              </w:rPr>
-            </w:pPr>
-            <w:r>
-              <w:rPr>
-                <w:rFonts w:ascii="Linux Biolinum O" w:hAnsi="Linux Biolinum O" w:cs="Linux Biolinum O"/>
+                <w:rFonts w:ascii="Arial" w:hAnsi="Arial" w:cs="Arial"/>
+                <w:sz w:val="18"/>
+                <w:szCs w:val="18"/>
+                <w:lang w:val="pt-BR"/>
+              </w:rPr>
+            </w:pPr>
+            <w:r>
+              <w:rPr>
+                <w:rFonts w:ascii="Arial" w:hAnsi="Arial" w:cs="Arial"/>
                 <w:sz w:val="18"/>
                 <w:szCs w:val="18"/>
                 <w:lang w:val="pt-BR"/>
@@ -1818,16 +2021,16 @@
               <w:ind w:left="195" w:hanging="195"/>
               <w:jc w:val="left"/>
               <w:rPr>
-                <w:rFonts w:ascii="Linux Biolinum O" w:hAnsi="Linux Biolinum O" w:cs="Linux Biolinum O"/>
-                <w:bCs/>
-                <w:sz w:val="18"/>
-                <w:szCs w:val="18"/>
-                <w:lang w:val="pt-BR"/>
-              </w:rPr>
-            </w:pPr>
-            <w:r>
-              <w:rPr>
-                <w:rFonts w:ascii="Linux Biolinum O" w:hAnsi="Linux Biolinum O" w:cs="Linux Biolinum O"/>
+                <w:rFonts w:ascii="Arial" w:hAnsi="Arial" w:cs="Arial"/>
+                <w:bCs/>
+                <w:sz w:val="18"/>
+                <w:szCs w:val="18"/>
+                <w:lang w:val="pt-BR"/>
+              </w:rPr>
+            </w:pPr>
+            <w:r>
+              <w:rPr>
+                <w:rFonts w:ascii="Arial" w:hAnsi="Arial" w:cs="Arial"/>
                 <w:bCs/>
                 <w:sz w:val="18"/>
                 <w:szCs w:val="18"/>
@@ -1847,16 +2050,16 @@
               <w:ind w:left="195" w:hanging="195"/>
               <w:jc w:val="left"/>
               <w:rPr>
-                <w:rFonts w:ascii="Linux Biolinum O" w:hAnsi="Linux Biolinum O" w:cs="Linux Biolinum O"/>
-                <w:bCs/>
-                <w:sz w:val="18"/>
-                <w:szCs w:val="18"/>
-                <w:lang w:val="pt-BR"/>
-              </w:rPr>
-            </w:pPr>
-            <w:r>
-              <w:rPr>
-                <w:rFonts w:ascii="Linux Biolinum O" w:hAnsi="Linux Biolinum O" w:cs="Linux Biolinum O"/>
+                <w:rFonts w:ascii="Arial" w:hAnsi="Arial" w:cs="Arial"/>
+                <w:bCs/>
+                <w:sz w:val="18"/>
+                <w:szCs w:val="18"/>
+                <w:lang w:val="pt-BR"/>
+              </w:rPr>
+            </w:pPr>
+            <w:r>
+              <w:rPr>
+                <w:rFonts w:ascii="Arial" w:hAnsi="Arial" w:cs="Arial"/>
                 <w:bCs/>
                 <w:sz w:val="18"/>
                 <w:szCs w:val="18"/>
@@ -1880,14 +2083,14 @@
               <w:ind w:firstLine="0"/>
               <w:jc w:val="center"/>
               <w:rPr>
-                <w:rFonts w:ascii="Linux Biolinum O" w:hAnsi="Linux Biolinum O" w:cs="Linux Biolinum O"/>
-                <w:sz w:val="18"/>
-                <w:szCs w:val="18"/>
-              </w:rPr>
-            </w:pPr>
-            <w:r>
-              <w:rPr>
-                <w:rFonts w:ascii="Linux Biolinum O" w:hAnsi="Linux Biolinum O" w:cs="Linux Biolinum O"/>
+                <w:rFonts w:ascii="Arial" w:hAnsi="Arial" w:cs="Arial"/>
+                <w:sz w:val="18"/>
+                <w:szCs w:val="18"/>
+              </w:rPr>
+            </w:pPr>
+            <w:r>
+              <w:rPr>
+                <w:rFonts w:ascii="Arial" w:hAnsi="Arial" w:cs="Arial"/>
                 <w:sz w:val="18"/>
                 <w:szCs w:val="18"/>
               </w:rPr>
@@ -1907,14 +2110,14 @@
               <w:ind w:firstLine="0"/>
               <w:jc w:val="left"/>
               <w:rPr>
-                <w:rFonts w:ascii="Linux Biolinum O" w:hAnsi="Linux Biolinum O" w:cs="Linux Biolinum O"/>
-                <w:sz w:val="18"/>
-                <w:szCs w:val="18"/>
-              </w:rPr>
-            </w:pPr>
-            <w:r>
-              <w:rPr>
-                <w:rFonts w:ascii="Linux Biolinum O" w:hAnsi="Linux Biolinum O" w:cs="Linux Biolinum O"/>
+                <w:rFonts w:ascii="Arial" w:hAnsi="Arial" w:cs="Arial"/>
+                <w:sz w:val="18"/>
+                <w:szCs w:val="18"/>
+              </w:rPr>
+            </w:pPr>
+            <w:r>
+              <w:rPr>
+                <w:rFonts w:ascii="Arial" w:hAnsi="Arial" w:cs="Arial"/>
                 <w:b/>
                 <w:bCs/>
                 <w:sz w:val="18"/>
@@ -1936,15 +2139,15 @@
               <w:ind w:left="257" w:hanging="142"/>
               <w:jc w:val="left"/>
               <w:rPr>
-                <w:rFonts w:ascii="Linux Biolinum O" w:hAnsi="Linux Biolinum O" w:cs="Linux Biolinum O"/>
-                <w:sz w:val="18"/>
-                <w:szCs w:val="18"/>
-                <w:lang w:val="pt-BR"/>
-              </w:rPr>
-            </w:pPr>
-            <w:r>
-              <w:rPr>
-                <w:rFonts w:ascii="Linux Biolinum O" w:hAnsi="Linux Biolinum O" w:cs="Linux Biolinum O"/>
+                <w:rFonts w:ascii="Arial" w:hAnsi="Arial" w:cs="Arial"/>
+                <w:sz w:val="18"/>
+                <w:szCs w:val="18"/>
+                <w:lang w:val="pt-BR"/>
+              </w:rPr>
+            </w:pPr>
+            <w:r>
+              <w:rPr>
+                <w:rFonts w:ascii="Arial" w:hAnsi="Arial" w:cs="Arial"/>
                 <w:sz w:val="18"/>
                 <w:szCs w:val="18"/>
                 <w:lang w:val="pt-BR"/>
@@ -1959,15 +2162,15 @@
               <w:ind w:left="257" w:hanging="142"/>
               <w:jc w:val="left"/>
               <w:rPr>
-                <w:rFonts w:ascii="Linux Biolinum O" w:hAnsi="Linux Biolinum O" w:cs="Linux Biolinum O"/>
-                <w:sz w:val="18"/>
-                <w:szCs w:val="18"/>
-                <w:lang w:val="pt-BR"/>
-              </w:rPr>
-            </w:pPr>
-            <w:r>
-              <w:rPr>
-                <w:rFonts w:ascii="Linux Biolinum O" w:hAnsi="Linux Biolinum O" w:cs="Linux Biolinum O"/>
+                <w:rFonts w:ascii="Arial" w:hAnsi="Arial" w:cs="Arial"/>
+                <w:sz w:val="18"/>
+                <w:szCs w:val="18"/>
+                <w:lang w:val="pt-BR"/>
+              </w:rPr>
+            </w:pPr>
+            <w:r>
+              <w:rPr>
+                <w:rFonts w:ascii="Arial" w:hAnsi="Arial" w:cs="Arial"/>
                 <w:sz w:val="18"/>
                 <w:szCs w:val="18"/>
                 <w:lang w:val="pt-BR"/>
@@ -1982,15 +2185,15 @@
               <w:ind w:left="257" w:hanging="142"/>
               <w:jc w:val="left"/>
               <w:rPr>
-                <w:rFonts w:ascii="Linux Biolinum O" w:hAnsi="Linux Biolinum O" w:cs="Linux Biolinum O"/>
-                <w:sz w:val="18"/>
-                <w:szCs w:val="18"/>
-                <w:lang w:val="pt-BR"/>
-              </w:rPr>
-            </w:pPr>
-            <w:r>
-              <w:rPr>
-                <w:rFonts w:ascii="Linux Biolinum O" w:hAnsi="Linux Biolinum O" w:cs="Linux Biolinum O"/>
+                <w:rFonts w:ascii="Arial" w:hAnsi="Arial" w:cs="Arial"/>
+                <w:sz w:val="18"/>
+                <w:szCs w:val="18"/>
+                <w:lang w:val="pt-BR"/>
+              </w:rPr>
+            </w:pPr>
+            <w:r>
+              <w:rPr>
+                <w:rFonts w:ascii="Arial" w:hAnsi="Arial" w:cs="Arial"/>
                 <w:sz w:val="18"/>
                 <w:szCs w:val="18"/>
                 <w:lang w:val="pt-BR"/>
@@ -2015,16 +2218,16 @@
               <w:ind w:left="195" w:hanging="195"/>
               <w:jc w:val="left"/>
               <w:rPr>
-                <w:rFonts w:ascii="Linux Biolinum O" w:hAnsi="Linux Biolinum O" w:cs="Linux Biolinum O"/>
-                <w:bCs/>
-                <w:sz w:val="18"/>
-                <w:szCs w:val="18"/>
-                <w:lang w:val="pt-BR"/>
-              </w:rPr>
-            </w:pPr>
-            <w:r>
-              <w:rPr>
-                <w:rFonts w:ascii="Linux Biolinum O" w:hAnsi="Linux Biolinum O" w:cs="Linux Biolinum O"/>
+                <w:rFonts w:ascii="Arial" w:hAnsi="Arial" w:cs="Arial"/>
+                <w:bCs/>
+                <w:sz w:val="18"/>
+                <w:szCs w:val="18"/>
+                <w:lang w:val="pt-BR"/>
+              </w:rPr>
+            </w:pPr>
+            <w:r>
+              <w:rPr>
+                <w:rFonts w:ascii="Arial" w:hAnsi="Arial" w:cs="Arial"/>
                 <w:bCs/>
                 <w:sz w:val="18"/>
                 <w:szCs w:val="18"/>
@@ -2049,14 +2252,14 @@
               <w:ind w:firstLine="0"/>
               <w:jc w:val="center"/>
               <w:rPr>
-                <w:rFonts w:ascii="Linux Biolinum O" w:hAnsi="Linux Biolinum O" w:cs="Linux Biolinum O"/>
-                <w:sz w:val="18"/>
-                <w:szCs w:val="18"/>
-              </w:rPr>
-            </w:pPr>
-            <w:r>
-              <w:rPr>
-                <w:rFonts w:ascii="Linux Biolinum O" w:hAnsi="Linux Biolinum O" w:cs="Linux Biolinum O"/>
+                <w:rFonts w:ascii="Arial" w:hAnsi="Arial" w:cs="Arial"/>
+                <w:sz w:val="18"/>
+                <w:szCs w:val="18"/>
+              </w:rPr>
+            </w:pPr>
+            <w:r>
+              <w:rPr>
+                <w:rFonts w:ascii="Arial" w:hAnsi="Arial" w:cs="Arial"/>
                 <w:sz w:val="18"/>
                 <w:szCs w:val="18"/>
               </w:rPr>
@@ -2077,14 +2280,14 @@
               <w:ind w:firstLine="0"/>
               <w:jc w:val="left"/>
               <w:rPr>
-                <w:rFonts w:ascii="Linux Biolinum O" w:hAnsi="Linux Biolinum O" w:cs="Linux Biolinum O"/>
-                <w:sz w:val="18"/>
-                <w:szCs w:val="18"/>
-              </w:rPr>
-            </w:pPr>
-            <w:r>
-              <w:rPr>
-                <w:rFonts w:ascii="Linux Biolinum O" w:hAnsi="Linux Biolinum O" w:cs="Linux Biolinum O"/>
+                <w:rFonts w:ascii="Arial" w:hAnsi="Arial" w:cs="Arial"/>
+                <w:sz w:val="18"/>
+                <w:szCs w:val="18"/>
+              </w:rPr>
+            </w:pPr>
+            <w:r>
+              <w:rPr>
+                <w:rFonts w:ascii="Arial" w:hAnsi="Arial" w:cs="Arial"/>
                 <w:b/>
                 <w:bCs/>
                 <w:sz w:val="18"/>
@@ -2107,15 +2310,15 @@
               <w:ind w:left="257" w:hanging="142"/>
               <w:jc w:val="left"/>
               <w:rPr>
-                <w:rFonts w:ascii="Linux Biolinum O" w:hAnsi="Linux Biolinum O" w:cs="Linux Biolinum O"/>
-                <w:sz w:val="18"/>
-                <w:szCs w:val="18"/>
-                <w:lang w:val="pt-BR"/>
-              </w:rPr>
-            </w:pPr>
-            <w:r>
-              <w:rPr>
-                <w:rFonts w:ascii="Linux Biolinum O" w:hAnsi="Linux Biolinum O" w:cs="Linux Biolinum O"/>
+                <w:rFonts w:ascii="Arial" w:hAnsi="Arial" w:cs="Arial"/>
+                <w:sz w:val="18"/>
+                <w:szCs w:val="18"/>
+                <w:lang w:val="pt-BR"/>
+              </w:rPr>
+            </w:pPr>
+            <w:r>
+              <w:rPr>
+                <w:rFonts w:ascii="Arial" w:hAnsi="Arial" w:cs="Arial"/>
                 <w:sz w:val="18"/>
                 <w:szCs w:val="18"/>
                 <w:lang w:val="pt-BR"/>
@@ -2130,15 +2333,15 @@
               <w:ind w:left="257" w:hanging="142"/>
               <w:jc w:val="left"/>
               <w:rPr>
-                <w:rFonts w:ascii="Linux Biolinum O" w:hAnsi="Linux Biolinum O" w:cs="Linux Biolinum O"/>
-                <w:sz w:val="18"/>
-                <w:szCs w:val="18"/>
-                <w:lang w:val="pt-BR"/>
-              </w:rPr>
-            </w:pPr>
-            <w:r>
-              <w:rPr>
-                <w:rFonts w:ascii="Linux Biolinum O" w:hAnsi="Linux Biolinum O" w:cs="Linux Biolinum O"/>
+                <w:rFonts w:ascii="Arial" w:hAnsi="Arial" w:cs="Arial"/>
+                <w:sz w:val="18"/>
+                <w:szCs w:val="18"/>
+                <w:lang w:val="pt-BR"/>
+              </w:rPr>
+            </w:pPr>
+            <w:r>
+              <w:rPr>
+                <w:rFonts w:ascii="Arial" w:hAnsi="Arial" w:cs="Arial"/>
                 <w:sz w:val="18"/>
                 <w:szCs w:val="18"/>
                 <w:lang w:val="pt-BR"/>
@@ -2153,15 +2356,15 @@
               <w:ind w:left="257" w:hanging="142"/>
               <w:jc w:val="left"/>
               <w:rPr>
-                <w:rFonts w:ascii="Linux Biolinum O" w:hAnsi="Linux Biolinum O" w:cs="Linux Biolinum O"/>
-                <w:sz w:val="18"/>
-                <w:szCs w:val="18"/>
-                <w:lang w:val="pt-BR"/>
-              </w:rPr>
-            </w:pPr>
-            <w:r>
-              <w:rPr>
-                <w:rFonts w:ascii="Linux Biolinum O" w:hAnsi="Linux Biolinum O" w:cs="Linux Biolinum O"/>
+                <w:rFonts w:ascii="Arial" w:hAnsi="Arial" w:cs="Arial"/>
+                <w:sz w:val="18"/>
+                <w:szCs w:val="18"/>
+                <w:lang w:val="pt-BR"/>
+              </w:rPr>
+            </w:pPr>
+            <w:r>
+              <w:rPr>
+                <w:rFonts w:ascii="Arial" w:hAnsi="Arial" w:cs="Arial"/>
                 <w:sz w:val="18"/>
                 <w:szCs w:val="18"/>
                 <w:lang w:val="pt-BR"/>
@@ -2187,16 +2390,16 @@
               <w:ind w:left="195" w:hanging="195"/>
               <w:jc w:val="left"/>
               <w:rPr>
-                <w:rFonts w:ascii="Linux Biolinum O" w:hAnsi="Linux Biolinum O" w:cs="Linux Biolinum O"/>
-                <w:bCs/>
-                <w:sz w:val="18"/>
-                <w:szCs w:val="18"/>
-                <w:lang w:val="pt-BR"/>
-              </w:rPr>
-            </w:pPr>
-            <w:r>
-              <w:rPr>
-                <w:rFonts w:ascii="Linux Biolinum O" w:hAnsi="Linux Biolinum O" w:cs="Linux Biolinum O"/>
+                <w:rFonts w:ascii="Arial" w:hAnsi="Arial" w:cs="Arial"/>
+                <w:bCs/>
+                <w:sz w:val="18"/>
+                <w:szCs w:val="18"/>
+                <w:lang w:val="pt-BR"/>
+              </w:rPr>
+            </w:pPr>
+            <w:r>
+              <w:rPr>
+                <w:rFonts w:ascii="Arial" w:hAnsi="Arial" w:cs="Arial"/>
                 <w:bCs/>
                 <w:sz w:val="18"/>
                 <w:szCs w:val="18"/>
@@ -2216,16 +2419,16 @@
               <w:ind w:left="195" w:hanging="195"/>
               <w:jc w:val="left"/>
               <w:rPr>
-                <w:rFonts w:ascii="Linux Biolinum O" w:hAnsi="Linux Biolinum O" w:cs="Linux Biolinum O"/>
-                <w:bCs/>
-                <w:sz w:val="18"/>
-                <w:szCs w:val="18"/>
-                <w:lang w:val="pt-BR"/>
-              </w:rPr>
-            </w:pPr>
-            <w:r>
-              <w:rPr>
-                <w:rFonts w:ascii="Linux Biolinum O" w:hAnsi="Linux Biolinum O" w:cs="Linux Biolinum O"/>
+                <w:rFonts w:ascii="Arial" w:hAnsi="Arial" w:cs="Arial"/>
+                <w:bCs/>
+                <w:sz w:val="18"/>
+                <w:szCs w:val="18"/>
+                <w:lang w:val="pt-BR"/>
+              </w:rPr>
+            </w:pPr>
+            <w:r>
+              <w:rPr>
+                <w:rFonts w:ascii="Arial" w:hAnsi="Arial" w:cs="Arial"/>
                 <w:bCs/>
                 <w:sz w:val="18"/>
                 <w:szCs w:val="18"/>
@@ -2235,7 +2438,7 @@
             </w:r>
             <w:r>
               <w:rPr>
-                <w:rFonts w:ascii="Linux Biolinum O" w:hAnsi="Linux Biolinum O" w:cs="Linux Biolinum O"/>
+                <w:rFonts w:ascii="Arial" w:hAnsi="Arial" w:cs="Arial"/>
                 <w:bCs/>
                 <w:sz w:val="18"/>
                 <w:szCs w:val="18"/>
@@ -2246,7 +2449,7 @@
             </w:r>
             <w:r>
               <w:rPr>
-                <w:rFonts w:ascii="Linux Biolinum O" w:hAnsi="Linux Biolinum O" w:cs="Linux Biolinum O"/>
+                <w:rFonts w:ascii="Arial" w:hAnsi="Arial" w:cs="Arial"/>
                 <w:bCs/>
                 <w:sz w:val="18"/>
                 <w:szCs w:val="18"/>
@@ -2267,16 +2470,16 @@
               <w:ind w:left="195" w:hanging="195"/>
               <w:jc w:val="left"/>
               <w:rPr>
-                <w:rFonts w:ascii="Linux Biolinum O" w:hAnsi="Linux Biolinum O" w:cs="Linux Biolinum O"/>
-                <w:bCs/>
-                <w:sz w:val="18"/>
-                <w:szCs w:val="18"/>
-                <w:lang w:val="pt-BR"/>
-              </w:rPr>
-            </w:pPr>
-            <w:r>
-              <w:rPr>
-                <w:rFonts w:ascii="Linux Biolinum O" w:hAnsi="Linux Biolinum O" w:cs="Linux Biolinum O"/>
+                <w:rFonts w:ascii="Arial" w:hAnsi="Arial" w:cs="Arial"/>
+                <w:bCs/>
+                <w:sz w:val="18"/>
+                <w:szCs w:val="18"/>
+                <w:lang w:val="pt-BR"/>
+              </w:rPr>
+            </w:pPr>
+            <w:r>
+              <w:rPr>
+                <w:rFonts w:ascii="Arial" w:hAnsi="Arial" w:cs="Arial"/>
                 <w:bCs/>
                 <w:sz w:val="18"/>
                 <w:szCs w:val="18"/>
@@ -2300,14 +2503,14 @@
               <w:ind w:firstLine="0"/>
               <w:jc w:val="center"/>
               <w:rPr>
-                <w:rFonts w:ascii="Linux Biolinum O" w:hAnsi="Linux Biolinum O" w:cs="Linux Biolinum O"/>
-                <w:sz w:val="18"/>
-                <w:szCs w:val="18"/>
-              </w:rPr>
-            </w:pPr>
-            <w:r>
-              <w:rPr>
-                <w:rFonts w:ascii="Linux Biolinum O" w:hAnsi="Linux Biolinum O" w:cs="Linux Biolinum O"/>
+                <w:rFonts w:ascii="Arial" w:hAnsi="Arial" w:cs="Arial"/>
+                <w:sz w:val="18"/>
+                <w:szCs w:val="18"/>
+              </w:rPr>
+            </w:pPr>
+            <w:r>
+              <w:rPr>
+                <w:rFonts w:ascii="Arial" w:hAnsi="Arial" w:cs="Arial"/>
                 <w:sz w:val="18"/>
                 <w:szCs w:val="18"/>
               </w:rPr>
@@ -2327,14 +2530,14 @@
               <w:ind w:firstLine="0"/>
               <w:jc w:val="left"/>
               <w:rPr>
-                <w:rFonts w:ascii="Linux Biolinum O" w:hAnsi="Linux Biolinum O" w:cs="Linux Biolinum O"/>
-                <w:sz w:val="18"/>
-                <w:szCs w:val="18"/>
-              </w:rPr>
-            </w:pPr>
-            <w:r>
-              <w:rPr>
-                <w:rFonts w:ascii="Linux Biolinum O" w:hAnsi="Linux Biolinum O" w:cs="Linux Biolinum O"/>
+                <w:rFonts w:ascii="Arial" w:hAnsi="Arial" w:cs="Arial"/>
+                <w:sz w:val="18"/>
+                <w:szCs w:val="18"/>
+              </w:rPr>
+            </w:pPr>
+            <w:r>
+              <w:rPr>
+                <w:rFonts w:ascii="Arial" w:hAnsi="Arial" w:cs="Arial"/>
                 <w:b/>
                 <w:bCs/>
                 <w:sz w:val="18"/>
@@ -2356,15 +2559,15 @@
               <w:ind w:left="257" w:hanging="142"/>
               <w:jc w:val="left"/>
               <w:rPr>
-                <w:rFonts w:ascii="Linux Biolinum O" w:hAnsi="Linux Biolinum O" w:cs="Linux Biolinum O"/>
-                <w:sz w:val="18"/>
-                <w:szCs w:val="18"/>
-                <w:lang w:val="pt-BR"/>
-              </w:rPr>
-            </w:pPr>
-            <w:r>
-              <w:rPr>
-                <w:rFonts w:ascii="Linux Biolinum O" w:hAnsi="Linux Biolinum O" w:cs="Linux Biolinum O"/>
+                <w:rFonts w:ascii="Arial" w:hAnsi="Arial" w:cs="Arial"/>
+                <w:sz w:val="18"/>
+                <w:szCs w:val="18"/>
+                <w:lang w:val="pt-BR"/>
+              </w:rPr>
+            </w:pPr>
+            <w:r>
+              <w:rPr>
+                <w:rFonts w:ascii="Arial" w:hAnsi="Arial" w:cs="Arial"/>
                 <w:sz w:val="18"/>
                 <w:szCs w:val="18"/>
                 <w:lang w:val="pt-BR"/>
@@ -2389,16 +2592,16 @@
               <w:ind w:left="195" w:hanging="195"/>
               <w:jc w:val="left"/>
               <w:rPr>
-                <w:rFonts w:ascii="Linux Biolinum O" w:hAnsi="Linux Biolinum O" w:cs="Linux Biolinum O"/>
-                <w:bCs/>
-                <w:sz w:val="18"/>
-                <w:szCs w:val="18"/>
-                <w:lang w:val="pt-BR"/>
-              </w:rPr>
-            </w:pPr>
-            <w:r>
-              <w:rPr>
-                <w:rFonts w:ascii="Linux Biolinum O" w:hAnsi="Linux Biolinum O" w:cs="Linux Biolinum O"/>
+                <w:rFonts w:ascii="Arial" w:hAnsi="Arial" w:cs="Arial"/>
+                <w:bCs/>
+                <w:sz w:val="18"/>
+                <w:szCs w:val="18"/>
+                <w:lang w:val="pt-BR"/>
+              </w:rPr>
+            </w:pPr>
+            <w:r>
+              <w:rPr>
+                <w:rFonts w:ascii="Arial" w:hAnsi="Arial" w:cs="Arial"/>
                 <w:bCs/>
                 <w:sz w:val="18"/>
                 <w:szCs w:val="18"/>
@@ -2414,16 +2617,16 @@
               <w:ind w:left="195"/>
               <w:jc w:val="left"/>
               <w:rPr>
-                <w:rFonts w:ascii="Linux Biolinum O" w:hAnsi="Linux Biolinum O" w:cs="Linux Biolinum O"/>
-                <w:bCs/>
-                <w:sz w:val="18"/>
-                <w:szCs w:val="18"/>
-                <w:lang w:val="pt-BR"/>
-              </w:rPr>
-            </w:pPr>
-            <w:r>
-              <w:rPr>
-                <w:rFonts w:ascii="Linux Biolinum O" w:hAnsi="Linux Biolinum O" w:cs="Linux Biolinum O"/>
+                <w:rFonts w:ascii="Arial" w:hAnsi="Arial" w:cs="Arial"/>
+                <w:bCs/>
+                <w:sz w:val="18"/>
+                <w:szCs w:val="18"/>
+                <w:lang w:val="pt-BR"/>
+              </w:rPr>
+            </w:pPr>
+            <w:r>
+              <w:rPr>
+                <w:rFonts w:ascii="Arial" w:hAnsi="Arial" w:cs="Arial"/>
                 <w:bCs/>
                 <w:sz w:val="18"/>
                 <w:szCs w:val="18"/>
@@ -2439,16 +2642,16 @@
               <w:ind w:left="195"/>
               <w:jc w:val="left"/>
               <w:rPr>
-                <w:rFonts w:ascii="Linux Biolinum O" w:hAnsi="Linux Biolinum O" w:cs="Linux Biolinum O"/>
-                <w:bCs/>
-                <w:sz w:val="18"/>
-                <w:szCs w:val="18"/>
-                <w:lang w:val="pt-BR"/>
-              </w:rPr>
-            </w:pPr>
-            <w:r>
-              <w:rPr>
-                <w:rFonts w:ascii="Linux Biolinum O" w:hAnsi="Linux Biolinum O" w:cs="Linux Biolinum O"/>
+                <w:rFonts w:ascii="Arial" w:hAnsi="Arial" w:cs="Arial"/>
+                <w:bCs/>
+                <w:sz w:val="18"/>
+                <w:szCs w:val="18"/>
+                <w:lang w:val="pt-BR"/>
+              </w:rPr>
+            </w:pPr>
+            <w:r>
+              <w:rPr>
+                <w:rFonts w:ascii="Arial" w:hAnsi="Arial" w:cs="Arial"/>
                 <w:bCs/>
                 <w:sz w:val="18"/>
                 <w:szCs w:val="18"/>
@@ -2476,14 +2679,14 @@
               <w:ind w:firstLine="0"/>
               <w:jc w:val="center"/>
               <w:rPr>
-                <w:rFonts w:ascii="Linux Biolinum O" w:hAnsi="Linux Biolinum O" w:cs="Linux Biolinum O"/>
-                <w:sz w:val="18"/>
-                <w:szCs w:val="18"/>
-              </w:rPr>
-            </w:pPr>
-            <w:r>
-              <w:rPr>
-                <w:rFonts w:ascii="Linux Biolinum O" w:hAnsi="Linux Biolinum O" w:cs="Linux Biolinum O"/>
+                <w:rFonts w:ascii="Arial" w:hAnsi="Arial" w:cs="Arial"/>
+                <w:sz w:val="18"/>
+                <w:szCs w:val="18"/>
+              </w:rPr>
+            </w:pPr>
+            <w:r>
+              <w:rPr>
+                <w:rFonts w:ascii="Arial" w:hAnsi="Arial" w:cs="Arial"/>
                 <w:sz w:val="18"/>
                 <w:szCs w:val="18"/>
               </w:rPr>
@@ -2507,14 +2710,14 @@
               <w:ind w:firstLine="0"/>
               <w:jc w:val="left"/>
               <w:rPr>
-                <w:rFonts w:ascii="Linux Biolinum O" w:hAnsi="Linux Biolinum O" w:cs="Linux Biolinum O"/>
-                <w:sz w:val="18"/>
-                <w:szCs w:val="18"/>
-              </w:rPr>
-            </w:pPr>
-            <w:r>
-              <w:rPr>
-                <w:rFonts w:ascii="Linux Biolinum O" w:hAnsi="Linux Biolinum O" w:cs="Linux Biolinum O"/>
+                <w:rFonts w:ascii="Arial" w:hAnsi="Arial" w:cs="Arial"/>
+                <w:sz w:val="18"/>
+                <w:szCs w:val="18"/>
+              </w:rPr>
+            </w:pPr>
+            <w:r>
+              <w:rPr>
+                <w:rFonts w:ascii="Arial" w:hAnsi="Arial" w:cs="Arial"/>
                 <w:b/>
                 <w:bCs/>
                 <w:sz w:val="18"/>
@@ -2540,15 +2743,15 @@
               <w:ind w:left="257" w:hanging="142"/>
               <w:jc w:val="left"/>
               <w:rPr>
-                <w:rFonts w:ascii="Linux Biolinum O" w:hAnsi="Linux Biolinum O" w:cs="Linux Biolinum O"/>
-                <w:sz w:val="18"/>
-                <w:szCs w:val="18"/>
-                <w:lang w:val="pt-BR"/>
-              </w:rPr>
-            </w:pPr>
-            <w:r>
-              <w:rPr>
-                <w:rFonts w:ascii="Linux Biolinum O" w:hAnsi="Linux Biolinum O" w:cs="Linux Biolinum O"/>
+                <w:rFonts w:ascii="Arial" w:hAnsi="Arial" w:cs="Arial"/>
+                <w:sz w:val="18"/>
+                <w:szCs w:val="18"/>
+                <w:lang w:val="pt-BR"/>
+              </w:rPr>
+            </w:pPr>
+            <w:r>
+              <w:rPr>
+                <w:rFonts w:ascii="Arial" w:hAnsi="Arial" w:cs="Arial"/>
                 <w:sz w:val="18"/>
                 <w:szCs w:val="18"/>
                 <w:lang w:val="pt-BR"/>
@@ -2563,15 +2766,15 @@
               <w:ind w:left="257" w:hanging="142"/>
               <w:jc w:val="left"/>
               <w:rPr>
-                <w:rFonts w:ascii="Linux Biolinum O" w:hAnsi="Linux Biolinum O" w:cs="Linux Biolinum O"/>
-                <w:sz w:val="18"/>
-                <w:szCs w:val="18"/>
-                <w:lang w:val="pt-BR"/>
-              </w:rPr>
-            </w:pPr>
-            <w:r>
-              <w:rPr>
-                <w:rFonts w:ascii="Linux Biolinum O" w:hAnsi="Linux Biolinum O" w:cs="Linux Biolinum O"/>
+                <w:rFonts w:ascii="Arial" w:hAnsi="Arial" w:cs="Arial"/>
+                <w:sz w:val="18"/>
+                <w:szCs w:val="18"/>
+                <w:lang w:val="pt-BR"/>
+              </w:rPr>
+            </w:pPr>
+            <w:r>
+              <w:rPr>
+                <w:rFonts w:ascii="Arial" w:hAnsi="Arial" w:cs="Arial"/>
                 <w:sz w:val="18"/>
                 <w:szCs w:val="18"/>
                 <w:lang w:val="pt-BR"/>
@@ -2586,15 +2789,15 @@
               <w:ind w:left="257" w:hanging="142"/>
               <w:jc w:val="left"/>
               <w:rPr>
-                <w:rFonts w:ascii="Linux Biolinum O" w:hAnsi="Linux Biolinum O" w:cs="Linux Biolinum O"/>
-                <w:sz w:val="18"/>
-                <w:szCs w:val="18"/>
-                <w:lang w:val="pt-BR"/>
-              </w:rPr>
-            </w:pPr>
-            <w:r>
-              <w:rPr>
-                <w:rFonts w:ascii="Linux Biolinum O" w:hAnsi="Linux Biolinum O" w:cs="Linux Biolinum O"/>
+                <w:rFonts w:ascii="Arial" w:hAnsi="Arial" w:cs="Arial"/>
+                <w:sz w:val="18"/>
+                <w:szCs w:val="18"/>
+                <w:lang w:val="pt-BR"/>
+              </w:rPr>
+            </w:pPr>
+            <w:r>
+              <w:rPr>
+                <w:rFonts w:ascii="Arial" w:hAnsi="Arial" w:cs="Arial"/>
                 <w:sz w:val="18"/>
                 <w:szCs w:val="18"/>
                 <w:lang w:val="pt-BR"/>
@@ -2623,16 +2826,16 @@
               <w:ind w:left="195" w:hanging="195"/>
               <w:jc w:val="left"/>
               <w:rPr>
-                <w:rFonts w:ascii="Linux Biolinum O" w:hAnsi="Linux Biolinum O" w:cs="Linux Biolinum O"/>
-                <w:bCs/>
-                <w:sz w:val="18"/>
-                <w:szCs w:val="18"/>
-                <w:lang w:val="pt-BR"/>
-              </w:rPr>
-            </w:pPr>
-            <w:r>
-              <w:rPr>
-                <w:rFonts w:ascii="Linux Biolinum O" w:hAnsi="Linux Biolinum O" w:cs="Linux Biolinum O"/>
+                <w:rFonts w:ascii="Arial" w:hAnsi="Arial" w:cs="Arial"/>
+                <w:bCs/>
+                <w:sz w:val="18"/>
+                <w:szCs w:val="18"/>
+                <w:lang w:val="pt-BR"/>
+              </w:rPr>
+            </w:pPr>
+            <w:r>
+              <w:rPr>
+                <w:rFonts w:ascii="Arial" w:hAnsi="Arial" w:cs="Arial"/>
                 <w:bCs/>
                 <w:sz w:val="18"/>
                 <w:szCs w:val="18"/>
@@ -2648,16 +2851,16 @@
               <w:ind w:left="195"/>
               <w:jc w:val="left"/>
               <w:rPr>
-                <w:rFonts w:ascii="Linux Biolinum O" w:hAnsi="Linux Biolinum O" w:cs="Linux Biolinum O"/>
-                <w:bCs/>
-                <w:sz w:val="18"/>
-                <w:szCs w:val="18"/>
-                <w:lang w:val="pt-BR"/>
-              </w:rPr>
-            </w:pPr>
-            <w:r>
-              <w:rPr>
-                <w:rFonts w:ascii="Linux Biolinum O" w:hAnsi="Linux Biolinum O" w:cs="Linux Biolinum O"/>
+                <w:rFonts w:ascii="Arial" w:hAnsi="Arial" w:cs="Arial"/>
+                <w:bCs/>
+                <w:sz w:val="18"/>
+                <w:szCs w:val="18"/>
+                <w:lang w:val="pt-BR"/>
+              </w:rPr>
+            </w:pPr>
+            <w:r>
+              <w:rPr>
+                <w:rFonts w:ascii="Arial" w:hAnsi="Arial" w:cs="Arial"/>
                 <w:bCs/>
                 <w:sz w:val="18"/>
                 <w:szCs w:val="18"/>
@@ -2677,16 +2880,16 @@
               <w:ind w:left="195" w:hanging="195"/>
               <w:jc w:val="left"/>
               <w:rPr>
-                <w:rFonts w:ascii="Linux Biolinum O" w:hAnsi="Linux Biolinum O" w:cs="Linux Biolinum O"/>
-                <w:bCs/>
-                <w:sz w:val="18"/>
-                <w:szCs w:val="18"/>
-                <w:lang w:val="pt-BR"/>
-              </w:rPr>
-            </w:pPr>
-            <w:r>
-              <w:rPr>
-                <w:rFonts w:ascii="Linux Biolinum O" w:hAnsi="Linux Biolinum O" w:cs="Linux Biolinum O"/>
+                <w:rFonts w:ascii="Arial" w:hAnsi="Arial" w:cs="Arial"/>
+                <w:bCs/>
+                <w:sz w:val="18"/>
+                <w:szCs w:val="18"/>
+                <w:lang w:val="pt-BR"/>
+              </w:rPr>
+            </w:pPr>
+            <w:r>
+              <w:rPr>
+                <w:rFonts w:ascii="Arial" w:hAnsi="Arial" w:cs="Arial"/>
                 <w:bCs/>
                 <w:sz w:val="18"/>
                 <w:szCs w:val="18"/>
@@ -2717,14 +2920,14 @@
               <w:ind w:firstLine="0"/>
               <w:jc w:val="center"/>
               <w:rPr>
-                <w:rFonts w:ascii="Linux Biolinum O" w:hAnsi="Linux Biolinum O" w:cs="Linux Biolinum O"/>
-                <w:sz w:val="18"/>
-                <w:szCs w:val="18"/>
-              </w:rPr>
-            </w:pPr>
-            <w:r>
-              <w:rPr>
-                <w:rFonts w:ascii="Linux Biolinum O" w:hAnsi="Linux Biolinum O" w:cs="Linux Biolinum O"/>
+                <w:rFonts w:ascii="Arial" w:hAnsi="Arial" w:cs="Arial"/>
+                <w:sz w:val="18"/>
+                <w:szCs w:val="18"/>
+              </w:rPr>
+            </w:pPr>
+            <w:r>
+              <w:rPr>
+                <w:rFonts w:ascii="Arial" w:hAnsi="Arial" w:cs="Arial"/>
                 <w:sz w:val="18"/>
                 <w:szCs w:val="18"/>
               </w:rPr>
@@ -2748,7 +2951,7 @@
               <w:ind w:firstLine="0"/>
               <w:jc w:val="left"/>
               <w:rPr>
-                <w:rFonts w:ascii="Linux Biolinum O" w:hAnsi="Linux Biolinum O" w:cs="Linux Biolinum O"/>
+                <w:rFonts w:ascii="Arial" w:hAnsi="Arial" w:cs="Arial"/>
                 <w:b/>
                 <w:bCs/>
                 <w:sz w:val="18"/>
@@ -2763,7 +2966,7 @@
               <w:ind w:firstLine="0"/>
               <w:jc w:val="left"/>
               <w:rPr>
-                <w:rFonts w:ascii="Linux Biolinum O" w:hAnsi="Linux Biolinum O" w:cs="Linux Biolinum O"/>
+                <w:rFonts w:ascii="Arial" w:hAnsi="Arial" w:cs="Arial"/>
                 <w:b/>
                 <w:bCs/>
                 <w:sz w:val="18"/>
@@ -2772,7 +2975,7 @@
             </w:pPr>
             <w:r>
               <w:rPr>
-                <w:rFonts w:ascii="Linux Biolinum O" w:hAnsi="Linux Biolinum O" w:cs="Linux Biolinum O"/>
+                <w:rFonts w:ascii="Arial" w:hAnsi="Arial" w:cs="Arial"/>
                 <w:b/>
                 <w:bCs/>
                 <w:sz w:val="18"/>
@@ -2788,7 +2991,7 @@
               <w:ind w:firstLine="0"/>
               <w:jc w:val="left"/>
               <w:rPr>
-                <w:rFonts w:ascii="Linux Biolinum O" w:hAnsi="Linux Biolinum O" w:cs="Linux Biolinum O"/>
+                <w:rFonts w:ascii="Arial" w:hAnsi="Arial" w:cs="Arial"/>
                 <w:sz w:val="18"/>
                 <w:szCs w:val="18"/>
               </w:rPr>
@@ -2811,22 +3014,33 @@
               <w:ind w:left="257" w:hanging="142"/>
               <w:jc w:val="left"/>
               <w:rPr>
-                <w:rFonts w:ascii="Linux Biolinum O" w:hAnsi="Linux Biolinum O" w:cs="Linux Biolinum O"/>
-                <w:sz w:val="18"/>
-                <w:szCs w:val="18"/>
-              </w:rPr>
-            </w:pPr>
-            <w:r>
-              <w:rPr>
-                <w:rFonts w:ascii="Linux Biolinum O" w:hAnsi="Linux Biolinum O" w:cs="Linux Biolinum O"/>
-                <w:sz w:val="18"/>
-                <w:szCs w:val="18"/>
-              </w:rPr>
-              <w:t>- Motivações</w:t>
-            </w:r>
-            <w:r>
-              <w:rPr>
-                <w:rFonts w:ascii="Linux Biolinum O" w:hAnsi="Linux Biolinum O" w:cs="Linux Biolinum O"/>
+                <w:rFonts w:ascii="Arial" w:hAnsi="Arial" w:cs="Arial"/>
+                <w:sz w:val="18"/>
+                <w:szCs w:val="18"/>
+              </w:rPr>
+            </w:pPr>
+            <w:r>
+              <w:rPr>
+                <w:rFonts w:ascii="Arial" w:hAnsi="Arial" w:cs="Arial"/>
+                <w:sz w:val="18"/>
+                <w:szCs w:val="18"/>
+              </w:rPr>
+              <w:lastRenderedPageBreak/>
+              <w:t xml:space="preserve">- </w:t>
+            </w:r>
+            <w:proofErr w:type="spellStart"/>
+            <w:r>
+              <w:rPr>
+                <w:rFonts w:ascii="Arial" w:hAnsi="Arial" w:cs="Arial"/>
+                <w:sz w:val="18"/>
+                <w:szCs w:val="18"/>
+              </w:rPr>
+              <w:t>Motivações</w:t>
+            </w:r>
+            <w:proofErr w:type="spellEnd"/>
+            <w:r>
+              <w:rPr>
+                <w:rFonts w:ascii="Arial" w:hAnsi="Arial" w:cs="Arial"/>
                 <w:sz w:val="18"/>
                 <w:szCs w:val="18"/>
               </w:rPr>
@@ -2834,15 +3048,25 @@
             </w:r>
             <w:r>
               <w:rPr>
-                <w:rFonts w:ascii="Linux Biolinum O" w:hAnsi="Linux Biolinum O" w:cs="Linux Biolinum O"/>
-                <w:sz w:val="18"/>
-                <w:szCs w:val="18"/>
-              </w:rPr>
-              <w:t xml:space="preserve"> Benefícios</w:t>
-            </w:r>
-            <w:r>
-              <w:rPr>
-                <w:rFonts w:ascii="Linux Biolinum O" w:hAnsi="Linux Biolinum O" w:cs="Linux Biolinum O"/>
+                <w:rFonts w:ascii="Arial" w:hAnsi="Arial" w:cs="Arial"/>
+                <w:sz w:val="18"/>
+                <w:szCs w:val="18"/>
+              </w:rPr>
+              <w:t xml:space="preserve"> </w:t>
+            </w:r>
+            <w:proofErr w:type="spellStart"/>
+            <w:r>
+              <w:rPr>
+                <w:rFonts w:ascii="Arial" w:hAnsi="Arial" w:cs="Arial"/>
+                <w:sz w:val="18"/>
+                <w:szCs w:val="18"/>
+              </w:rPr>
+              <w:t>Benefícios</w:t>
+            </w:r>
+            <w:proofErr w:type="spellEnd"/>
+            <w:r>
+              <w:rPr>
+                <w:rFonts w:ascii="Arial" w:hAnsi="Arial" w:cs="Arial"/>
                 <w:sz w:val="18"/>
                 <w:szCs w:val="18"/>
               </w:rPr>
@@ -2850,7 +3074,7 @@
             </w:r>
             <w:r>
               <w:rPr>
-                <w:rFonts w:ascii="Linux Biolinum O" w:hAnsi="Linux Biolinum O" w:cs="Linux Biolinum O"/>
+                <w:rFonts w:ascii="Arial" w:hAnsi="Arial" w:cs="Arial"/>
                 <w:sz w:val="18"/>
                 <w:szCs w:val="18"/>
               </w:rPr>
@@ -2858,7 +3082,7 @@
             </w:r>
             <w:r>
               <w:rPr>
-                <w:rFonts w:ascii="Linux Biolinum O" w:hAnsi="Linux Biolinum O" w:cs="Linux Biolinum O"/>
+                <w:rFonts w:ascii="Arial" w:hAnsi="Arial" w:cs="Arial"/>
                 <w:sz w:val="18"/>
                 <w:szCs w:val="18"/>
               </w:rPr>
@@ -2866,11 +3090,29 @@
             </w:r>
             <w:r>
               <w:rPr>
-                <w:rFonts w:ascii="Linux Biolinum O" w:hAnsi="Linux Biolinum O" w:cs="Linux Biolinum O"/>
-                <w:sz w:val="18"/>
-                <w:szCs w:val="18"/>
-              </w:rPr>
-              <w:t xml:space="preserve"> Orientações.</w:t>
+                <w:rFonts w:ascii="Arial" w:hAnsi="Arial" w:cs="Arial"/>
+                <w:sz w:val="18"/>
+                <w:szCs w:val="18"/>
+              </w:rPr>
+              <w:t xml:space="preserve"> </w:t>
+            </w:r>
+            <w:proofErr w:type="spellStart"/>
+            <w:r>
+              <w:rPr>
+                <w:rFonts w:ascii="Arial" w:hAnsi="Arial" w:cs="Arial"/>
+                <w:sz w:val="18"/>
+                <w:szCs w:val="18"/>
+              </w:rPr>
+              <w:t>Orientações</w:t>
+            </w:r>
+            <w:proofErr w:type="spellEnd"/>
+            <w:r>
+              <w:rPr>
+                <w:rFonts w:ascii="Arial" w:hAnsi="Arial" w:cs="Arial"/>
+                <w:sz w:val="18"/>
+                <w:szCs w:val="18"/>
+              </w:rPr>
+              <w:t>.</w:t>
             </w:r>
           </w:p>
         </w:tc>
@@ -2890,7 +3132,7 @@
               <w:ind w:left="195" w:hanging="195"/>
               <w:jc w:val="left"/>
               <w:rPr>
-                <w:rFonts w:ascii="Linux Biolinum O" w:hAnsi="Linux Biolinum O" w:cs="Linux Biolinum O"/>
+                <w:rFonts w:ascii="Arial" w:hAnsi="Arial" w:cs="Arial"/>
                 <w:bCs/>
                 <w:sz w:val="18"/>
                 <w:szCs w:val="18"/>
@@ -2906,6 +3148,9 @@
     <w:p>
       <w:pPr>
         <w:spacing w:line="240" w:lineRule="auto"/>
+        <w:rPr>
+          <w:rFonts w:ascii="Arial" w:hAnsi="Arial" w:cs="Arial"/>
+        </w:rPr>
       </w:pPr>
     </w:p>
     <w:sectPr>

--- a/gt/0.conteudo.docx
+++ b/gt/0.conteudo.docx
@@ -58,8 +58,10 @@
       <w:r>
         <w:rPr>
           <w:rFonts w:ascii="Arial" w:hAnsi="Arial" w:cs="Arial"/>
+          <w:sz w:val="24"/>
+          <w:szCs w:val="28"/>
         </w:rPr>
-        <w:t>CONTEÚDO PROGRAMÁTICO</w:t>
+        <w:t>Conteúdo Programático</w:t>
       </w:r>
       <w:r>
         <w:rPr>
@@ -71,13 +73,13 @@
         <w:rPr>
           <w:rFonts w:ascii="Arial" w:hAnsi="Arial" w:cs="Arial"/>
         </w:rPr>
-        <w:t>Última revisão: 1</w:t>
+        <w:t xml:space="preserve">Última revisão: </w:t>
       </w:r>
       <w:r>
         <w:rPr>
           <w:rFonts w:ascii="Arial" w:hAnsi="Arial" w:cs="Arial"/>
         </w:rPr>
-        <w:t>1</w:t>
+        <w:t>23</w:t>
       </w:r>
       <w:r>
         <w:rPr>
@@ -89,13 +91,19 @@
         <w:rPr>
           <w:rFonts w:ascii="Arial" w:hAnsi="Arial" w:cs="Arial"/>
         </w:rPr>
-        <w:t>dez</w:t>
+        <w:t>abr</w:t>
       </w:r>
       <w:r>
         <w:rPr>
           <w:rFonts w:ascii="Arial" w:hAnsi="Arial" w:cs="Arial"/>
         </w:rPr>
-        <w:t>.2021</w:t>
+        <w:t>.202</w:t>
+      </w:r>
+      <w:r>
+        <w:rPr>
+          <w:rFonts w:ascii="Arial" w:hAnsi="Arial" w:cs="Arial"/>
+        </w:rPr>
+        <w:t>2</w:t>
       </w:r>
     </w:p>
     <w:tbl>
@@ -117,7 +125,7 @@
       <w:tr>
         <w:trPr>
           <w:cnfStyle w:val="100000000000" w:firstRow="1" w:lastRow="0" w:firstColumn="0" w:lastColumn="0" w:oddVBand="0" w:evenVBand="0" w:oddHBand="0" w:evenHBand="0" w:firstRowFirstColumn="0" w:firstRowLastColumn="0" w:lastRowFirstColumn="0" w:lastRowLastColumn="0"/>
-          <w:trHeight w:val="395"/>
+          <w:trHeight w:val="526"/>
           <w:tblHeader/>
         </w:trPr>
         <w:tc>
@@ -138,6 +146,7 @@
                 <w:rStyle w:val="Keyword"/>
                 <w:rFonts w:ascii="Arial" w:hAnsi="Arial" w:cs="Arial"/>
                 <w:sz w:val="18"/>
+                <w:lang w:val="pt-BR"/>
               </w:rPr>
             </w:pPr>
             <w:r>
@@ -145,6 +154,7 @@
                 <w:rStyle w:val="Keyword"/>
                 <w:rFonts w:ascii="Arial" w:hAnsi="Arial" w:cs="Arial"/>
                 <w:sz w:val="18"/>
+                <w:lang w:val="pt-BR"/>
               </w:rPr>
               <w:t>ITEM</w:t>
             </w:r>
@@ -164,11 +174,11 @@
             <w:pPr>
               <w:pStyle w:val="Tabela-Header"/>
               <w:spacing w:line="240" w:lineRule="auto"/>
-              <w:jc w:val="left"/>
               <w:rPr>
                 <w:rStyle w:val="Keyword"/>
                 <w:rFonts w:ascii="Arial" w:hAnsi="Arial" w:cs="Arial"/>
                 <w:sz w:val="18"/>
+                <w:lang w:val="pt-BR"/>
               </w:rPr>
             </w:pPr>
             <w:r>
@@ -176,8 +186,9 @@
                 <w:rStyle w:val="Keyword"/>
                 <w:rFonts w:ascii="Arial" w:hAnsi="Arial" w:cs="Arial"/>
                 <w:sz w:val="18"/>
-              </w:rPr>
-              <w:t>TEMAS</w:t>
+                <w:lang w:val="pt-BR"/>
+              </w:rPr>
+              <w:t>TEMA</w:t>
             </w:r>
           </w:p>
         </w:tc>
@@ -200,6 +211,7 @@
                 <w:rStyle w:val="Keyword"/>
                 <w:rFonts w:ascii="Arial" w:hAnsi="Arial" w:cs="Arial"/>
                 <w:sz w:val="18"/>
+                <w:lang w:val="pt-BR"/>
               </w:rPr>
             </w:pPr>
             <w:r>
@@ -207,6 +219,7 @@
                 <w:rStyle w:val="Keyword"/>
                 <w:rFonts w:ascii="Arial" w:hAnsi="Arial" w:cs="Arial"/>
                 <w:sz w:val="18"/>
+                <w:lang w:val="pt-BR"/>
               </w:rPr>
               <w:t>SUBTEMA</w:t>
             </w:r>
@@ -231,6 +244,7 @@
                 <w:rStyle w:val="Keyword"/>
                 <w:rFonts w:ascii="Arial" w:hAnsi="Arial" w:cs="Arial"/>
                 <w:sz w:val="18"/>
+                <w:lang w:val="pt-BR"/>
               </w:rPr>
             </w:pPr>
             <w:r>
@@ -238,6 +252,7 @@
                 <w:rStyle w:val="Keyword"/>
                 <w:rFonts w:ascii="Arial" w:hAnsi="Arial" w:cs="Arial"/>
                 <w:sz w:val="18"/>
+                <w:lang w:val="pt-BR"/>
               </w:rPr>
               <w:t>BIBLIOGRAFIA</w:t>
             </w:r>
@@ -245,6 +260,9 @@
         </w:tc>
       </w:tr>
       <w:tr>
+        <w:trPr>
+          <w:trHeight w:val="964"/>
+        </w:trPr>
         <w:tc>
           <w:tcPr>
             <w:tcW w:w="329" w:type="pct"/>
@@ -263,13 +281,15 @@
                 <w:rFonts w:ascii="Arial" w:hAnsi="Arial" w:cs="Arial"/>
                 <w:sz w:val="18"/>
                 <w:szCs w:val="18"/>
-              </w:rPr>
-            </w:pPr>
-            <w:r>
-              <w:rPr>
-                <w:rFonts w:ascii="Arial" w:hAnsi="Arial" w:cs="Arial"/>
-                <w:sz w:val="18"/>
-                <w:szCs w:val="18"/>
+                <w:lang w:val="pt-BR"/>
+              </w:rPr>
+            </w:pPr>
+            <w:r>
+              <w:rPr>
+                <w:rFonts w:ascii="Arial" w:hAnsi="Arial" w:cs="Arial"/>
+                <w:sz w:val="18"/>
+                <w:szCs w:val="18"/>
+                <w:lang w:val="pt-BR"/>
               </w:rPr>
               <w:t>I</w:t>
             </w:r>
@@ -288,11 +308,12 @@
               <w:pStyle w:val="CorpodoTexto"/>
               <w:spacing w:line="240" w:lineRule="auto"/>
               <w:ind w:firstLine="0"/>
-              <w:jc w:val="left"/>
-              <w:rPr>
-                <w:rFonts w:ascii="Arial" w:hAnsi="Arial" w:cs="Arial"/>
-                <w:sz w:val="18"/>
-                <w:szCs w:val="18"/>
+              <w:jc w:val="center"/>
+              <w:rPr>
+                <w:rFonts w:ascii="Arial" w:hAnsi="Arial" w:cs="Arial"/>
+                <w:sz w:val="18"/>
+                <w:szCs w:val="18"/>
+                <w:lang w:val="pt-BR"/>
               </w:rPr>
             </w:pPr>
             <w:r>
@@ -302,6 +323,7 @@
                 <w:bCs/>
                 <w:sz w:val="18"/>
                 <w:szCs w:val="18"/>
+                <w:lang w:val="pt-BR"/>
               </w:rPr>
               <w:t>DEUS</w:t>
             </w:r>
@@ -320,22 +342,40 @@
               <w:pStyle w:val="CorpodoTexto"/>
               <w:spacing w:line="240" w:lineRule="auto"/>
               <w:ind w:left="257" w:hanging="142"/>
-              <w:jc w:val="left"/>
-              <w:rPr>
-                <w:rFonts w:ascii="Arial" w:hAnsi="Arial" w:cs="Arial"/>
-                <w:sz w:val="18"/>
-                <w:szCs w:val="18"/>
-                <w:lang w:val="pt-BR"/>
-              </w:rPr>
-            </w:pPr>
-            <w:r>
-              <w:rPr>
-                <w:rFonts w:ascii="Arial" w:hAnsi="Arial" w:cs="Arial"/>
-                <w:sz w:val="18"/>
-                <w:szCs w:val="18"/>
-                <w:lang w:val="pt-BR"/>
-              </w:rPr>
-              <w:t>- Conceito/Provas da Existência de DEUS.</w:t>
+              <w:jc w:val="center"/>
+              <w:rPr>
+                <w:rFonts w:ascii="Arial" w:hAnsi="Arial" w:cs="Arial"/>
+                <w:sz w:val="18"/>
+                <w:szCs w:val="18"/>
+                <w:lang w:val="pt-BR"/>
+              </w:rPr>
+            </w:pPr>
+            <w:r>
+              <w:rPr>
+                <w:rFonts w:ascii="Arial" w:hAnsi="Arial" w:cs="Arial"/>
+                <w:sz w:val="18"/>
+                <w:szCs w:val="18"/>
+                <w:lang w:val="pt-BR"/>
+              </w:rPr>
+              <w:t xml:space="preserve">Conceito/Provas </w:t>
+            </w:r>
+            <w:r>
+              <w:rPr>
+                <w:rFonts w:ascii="Arial" w:hAnsi="Arial" w:cs="Arial"/>
+                <w:sz w:val="18"/>
+                <w:szCs w:val="18"/>
+                <w:lang w:val="pt-BR"/>
+              </w:rPr>
+              <w:br/>
+            </w:r>
+            <w:r>
+              <w:rPr>
+                <w:rFonts w:ascii="Arial" w:hAnsi="Arial" w:cs="Arial"/>
+                <w:sz w:val="18"/>
+                <w:szCs w:val="18"/>
+                <w:lang w:val="pt-BR"/>
+              </w:rPr>
+              <w:t>da Existência de DEUS.</w:t>
             </w:r>
           </w:p>
         </w:tc>
@@ -413,41 +453,26 @@
                 <w:bCs/>
                 <w:sz w:val="18"/>
                 <w:szCs w:val="18"/>
-              </w:rPr>
-            </w:pPr>
-            <w:r>
-              <w:rPr>
-                <w:rFonts w:ascii="Arial" w:hAnsi="Arial" w:cs="Arial"/>
-                <w:bCs/>
-                <w:sz w:val="18"/>
-                <w:szCs w:val="18"/>
-              </w:rPr>
-              <w:t xml:space="preserve">GÊNESE: Cap. II - </w:t>
-            </w:r>
-            <w:proofErr w:type="spellStart"/>
-            <w:r>
-              <w:rPr>
-                <w:rFonts w:ascii="Arial" w:hAnsi="Arial" w:cs="Arial"/>
-                <w:bCs/>
-                <w:sz w:val="18"/>
-                <w:szCs w:val="18"/>
-              </w:rPr>
-              <w:t>Itens</w:t>
-            </w:r>
-            <w:proofErr w:type="spellEnd"/>
-            <w:r>
-              <w:rPr>
-                <w:rFonts w:ascii="Arial" w:hAnsi="Arial" w:cs="Arial"/>
-                <w:bCs/>
-                <w:sz w:val="18"/>
-                <w:szCs w:val="18"/>
-              </w:rPr>
-              <w:t xml:space="preserve"> [1 a 7].</w:t>
+                <w:lang w:val="pt-BR"/>
+              </w:rPr>
+            </w:pPr>
+            <w:r>
+              <w:rPr>
+                <w:rFonts w:ascii="Arial" w:hAnsi="Arial" w:cs="Arial"/>
+                <w:bCs/>
+                <w:sz w:val="18"/>
+                <w:szCs w:val="18"/>
+                <w:lang w:val="pt-BR"/>
+              </w:rPr>
+              <w:t>GÊNESE: Cap. II - Itens [1 a 7].</w:t>
             </w:r>
           </w:p>
         </w:tc>
       </w:tr>
       <w:tr>
+        <w:trPr>
+          <w:trHeight w:val="964"/>
+        </w:trPr>
         <w:tc>
           <w:tcPr>
             <w:tcW w:w="329" w:type="pct"/>
@@ -464,13 +489,15 @@
                 <w:rFonts w:ascii="Arial" w:hAnsi="Arial" w:cs="Arial"/>
                 <w:sz w:val="18"/>
                 <w:szCs w:val="18"/>
-              </w:rPr>
-            </w:pPr>
-            <w:r>
-              <w:rPr>
-                <w:rFonts w:ascii="Arial" w:hAnsi="Arial" w:cs="Arial"/>
-                <w:sz w:val="18"/>
-                <w:szCs w:val="18"/>
+                <w:lang w:val="pt-BR"/>
+              </w:rPr>
+            </w:pPr>
+            <w:r>
+              <w:rPr>
+                <w:rFonts w:ascii="Arial" w:hAnsi="Arial" w:cs="Arial"/>
+                <w:sz w:val="18"/>
+                <w:szCs w:val="18"/>
+                <w:lang w:val="pt-BR"/>
               </w:rPr>
               <w:t>II</w:t>
             </w:r>
@@ -487,11 +514,12 @@
               <w:pStyle w:val="CorpodoTexto"/>
               <w:spacing w:line="240" w:lineRule="auto"/>
               <w:ind w:firstLine="0"/>
-              <w:jc w:val="left"/>
-              <w:rPr>
-                <w:rFonts w:ascii="Arial" w:hAnsi="Arial" w:cs="Arial"/>
-                <w:sz w:val="18"/>
-                <w:szCs w:val="18"/>
+              <w:jc w:val="center"/>
+              <w:rPr>
+                <w:rFonts w:ascii="Arial" w:hAnsi="Arial" w:cs="Arial"/>
+                <w:sz w:val="18"/>
+                <w:szCs w:val="18"/>
+                <w:lang w:val="pt-BR"/>
               </w:rPr>
             </w:pPr>
             <w:r>
@@ -501,6 +529,7 @@
                 <w:bCs/>
                 <w:sz w:val="18"/>
                 <w:szCs w:val="18"/>
+                <w:lang w:val="pt-BR"/>
               </w:rPr>
               <w:t>ATRIBUTOS DE DEUS</w:t>
             </w:r>
@@ -517,11 +546,12 @@
               <w:pStyle w:val="CorpodoTexto"/>
               <w:spacing w:line="240" w:lineRule="auto"/>
               <w:ind w:left="257" w:hanging="142"/>
-              <w:jc w:val="left"/>
-              <w:rPr>
-                <w:rFonts w:ascii="Arial" w:hAnsi="Arial" w:cs="Arial"/>
-                <w:sz w:val="18"/>
-                <w:szCs w:val="18"/>
+              <w:jc w:val="center"/>
+              <w:rPr>
+                <w:rFonts w:ascii="Arial" w:hAnsi="Arial" w:cs="Arial"/>
+                <w:sz w:val="18"/>
+                <w:szCs w:val="18"/>
+                <w:lang w:val="pt-BR"/>
               </w:rPr>
             </w:pPr>
           </w:p>
@@ -576,36 +606,18 @@
                 <w:bCs/>
                 <w:sz w:val="18"/>
                 <w:szCs w:val="18"/>
-              </w:rPr>
-            </w:pPr>
-            <w:r>
-              <w:rPr>
-                <w:rFonts w:ascii="Arial" w:hAnsi="Arial" w:cs="Arial"/>
-                <w:bCs/>
-                <w:sz w:val="18"/>
-                <w:szCs w:val="18"/>
-              </w:rPr>
-              <w:t xml:space="preserve">GÊNESE: Cap. II - </w:t>
-            </w:r>
-            <w:proofErr w:type="spellStart"/>
-            <w:r>
-              <w:rPr>
-                <w:rFonts w:ascii="Arial" w:hAnsi="Arial" w:cs="Arial"/>
-                <w:bCs/>
-                <w:sz w:val="18"/>
-                <w:szCs w:val="18"/>
-              </w:rPr>
-              <w:t>Itens</w:t>
-            </w:r>
-            <w:proofErr w:type="spellEnd"/>
-            <w:r>
-              <w:rPr>
-                <w:rFonts w:ascii="Arial" w:hAnsi="Arial" w:cs="Arial"/>
-                <w:bCs/>
-                <w:sz w:val="18"/>
-                <w:szCs w:val="18"/>
-              </w:rPr>
-              <w:t xml:space="preserve"> [8 a 19</w:t>
+                <w:lang w:val="pt-BR"/>
+              </w:rPr>
+            </w:pPr>
+            <w:r>
+              <w:rPr>
+                <w:rFonts w:ascii="Arial" w:hAnsi="Arial" w:cs="Arial"/>
+                <w:bCs/>
+                <w:sz w:val="18"/>
+                <w:szCs w:val="18"/>
+                <w:lang w:val="pt-BR"/>
+              </w:rPr>
+              <w:t>GÊNESE: Cap. II - Itens [8 a 19</w:t>
             </w:r>
             <w:proofErr w:type="gramStart"/>
             <w:r>
@@ -614,6 +626,7 @@
                 <w:bCs/>
                 <w:sz w:val="18"/>
                 <w:szCs w:val="18"/>
+                <w:lang w:val="pt-BR"/>
               </w:rPr>
               <w:t>]..</w:t>
             </w:r>
@@ -622,6 +635,9 @@
         </w:tc>
       </w:tr>
       <w:tr>
+        <w:trPr>
+          <w:trHeight w:val="964"/>
+        </w:trPr>
         <w:tc>
           <w:tcPr>
             <w:tcW w:w="329" w:type="pct"/>
@@ -637,13 +653,15 @@
                 <w:rFonts w:ascii="Arial" w:hAnsi="Arial" w:cs="Arial"/>
                 <w:sz w:val="18"/>
                 <w:szCs w:val="18"/>
-              </w:rPr>
-            </w:pPr>
-            <w:r>
-              <w:rPr>
-                <w:rFonts w:ascii="Arial" w:hAnsi="Arial" w:cs="Arial"/>
-                <w:sz w:val="18"/>
-                <w:szCs w:val="18"/>
+                <w:lang w:val="pt-BR"/>
+              </w:rPr>
+            </w:pPr>
+            <w:r>
+              <w:rPr>
+                <w:rFonts w:ascii="Arial" w:hAnsi="Arial" w:cs="Arial"/>
+                <w:sz w:val="18"/>
+                <w:szCs w:val="18"/>
+                <w:lang w:val="pt-BR"/>
               </w:rPr>
               <w:t>III</w:t>
             </w:r>
@@ -659,11 +677,12 @@
               <w:pStyle w:val="CorpodoTexto"/>
               <w:spacing w:line="240" w:lineRule="auto"/>
               <w:ind w:firstLine="0"/>
-              <w:jc w:val="left"/>
-              <w:rPr>
-                <w:rFonts w:ascii="Arial" w:hAnsi="Arial" w:cs="Arial"/>
-                <w:sz w:val="18"/>
-                <w:szCs w:val="18"/>
+              <w:jc w:val="center"/>
+              <w:rPr>
+                <w:rFonts w:ascii="Arial" w:hAnsi="Arial" w:cs="Arial"/>
+                <w:sz w:val="18"/>
+                <w:szCs w:val="18"/>
+                <w:lang w:val="pt-BR"/>
               </w:rPr>
             </w:pPr>
             <w:r>
@@ -673,6 +692,7 @@
                 <w:bCs/>
                 <w:sz w:val="18"/>
                 <w:szCs w:val="18"/>
+                <w:lang w:val="pt-BR"/>
               </w:rPr>
               <w:t>PRECE</w:t>
             </w:r>
@@ -688,22 +708,22 @@
               <w:pStyle w:val="CorpodoTexto"/>
               <w:spacing w:line="240" w:lineRule="auto"/>
               <w:ind w:left="257" w:hanging="142"/>
-              <w:jc w:val="left"/>
-              <w:rPr>
-                <w:rFonts w:ascii="Arial" w:hAnsi="Arial" w:cs="Arial"/>
-                <w:sz w:val="18"/>
-                <w:szCs w:val="18"/>
-                <w:lang w:val="pt-BR"/>
-              </w:rPr>
-            </w:pPr>
-            <w:r>
-              <w:rPr>
-                <w:rFonts w:ascii="Arial" w:hAnsi="Arial" w:cs="Arial"/>
-                <w:sz w:val="18"/>
-                <w:szCs w:val="18"/>
-                <w:lang w:val="pt-BR"/>
-              </w:rPr>
-              <w:t>- Qualidade / Eficácia / Ação da Prece.</w:t>
+              <w:jc w:val="center"/>
+              <w:rPr>
+                <w:rFonts w:ascii="Arial" w:hAnsi="Arial" w:cs="Arial"/>
+                <w:sz w:val="18"/>
+                <w:szCs w:val="18"/>
+                <w:lang w:val="pt-BR"/>
+              </w:rPr>
+            </w:pPr>
+            <w:r>
+              <w:rPr>
+                <w:rFonts w:ascii="Arial" w:hAnsi="Arial" w:cs="Arial"/>
+                <w:sz w:val="18"/>
+                <w:szCs w:val="18"/>
+                <w:lang w:val="pt-BR"/>
+              </w:rPr>
+              <w:t>Qualidade / Eficácia / Ação da Prece.</w:t>
             </w:r>
           </w:p>
         </w:tc>
@@ -773,6 +793,9 @@
         </w:tc>
       </w:tr>
       <w:tr>
+        <w:trPr>
+          <w:trHeight w:val="964"/>
+        </w:trPr>
         <w:tc>
           <w:tcPr>
             <w:tcW w:w="329" w:type="pct"/>
@@ -789,13 +812,15 @@
                 <w:rFonts w:ascii="Arial" w:hAnsi="Arial" w:cs="Arial"/>
                 <w:sz w:val="18"/>
                 <w:szCs w:val="18"/>
-              </w:rPr>
-            </w:pPr>
-            <w:r>
-              <w:rPr>
-                <w:rFonts w:ascii="Arial" w:hAnsi="Arial" w:cs="Arial"/>
-                <w:sz w:val="18"/>
-                <w:szCs w:val="18"/>
+                <w:lang w:val="pt-BR"/>
+              </w:rPr>
+            </w:pPr>
+            <w:r>
+              <w:rPr>
+                <w:rFonts w:ascii="Arial" w:hAnsi="Arial" w:cs="Arial"/>
+                <w:sz w:val="18"/>
+                <w:szCs w:val="18"/>
+                <w:lang w:val="pt-BR"/>
               </w:rPr>
               <w:t>IV</w:t>
             </w:r>
@@ -812,7 +837,7 @@
               <w:pStyle w:val="CorpodoTexto"/>
               <w:spacing w:line="240" w:lineRule="auto"/>
               <w:ind w:firstLine="0"/>
-              <w:jc w:val="left"/>
+              <w:jc w:val="center"/>
               <w:rPr>
                 <w:rFonts w:ascii="Arial" w:hAnsi="Arial" w:cs="Arial"/>
                 <w:sz w:val="18"/>
@@ -844,22 +869,40 @@
               <w:pStyle w:val="CorpodoTexto"/>
               <w:spacing w:line="240" w:lineRule="auto"/>
               <w:ind w:left="257" w:hanging="142"/>
-              <w:jc w:val="left"/>
-              <w:rPr>
-                <w:rFonts w:ascii="Arial" w:hAnsi="Arial" w:cs="Arial"/>
-                <w:sz w:val="18"/>
-                <w:szCs w:val="18"/>
-                <w:lang w:val="pt-BR"/>
-              </w:rPr>
-            </w:pPr>
-            <w:r>
-              <w:rPr>
-                <w:rFonts w:ascii="Arial" w:hAnsi="Arial" w:cs="Arial"/>
-                <w:sz w:val="18"/>
-                <w:szCs w:val="18"/>
-                <w:lang w:val="pt-BR"/>
-              </w:rPr>
-              <w:t>- Lei Mosaica e Jesus; a Lei de Deus.</w:t>
+              <w:jc w:val="center"/>
+              <w:rPr>
+                <w:rFonts w:ascii="Arial" w:hAnsi="Arial" w:cs="Arial"/>
+                <w:sz w:val="18"/>
+                <w:szCs w:val="18"/>
+                <w:lang w:val="pt-BR"/>
+              </w:rPr>
+            </w:pPr>
+            <w:r>
+              <w:rPr>
+                <w:rFonts w:ascii="Arial" w:hAnsi="Arial" w:cs="Arial"/>
+                <w:sz w:val="18"/>
+                <w:szCs w:val="18"/>
+                <w:lang w:val="pt-BR"/>
+              </w:rPr>
+              <w:t xml:space="preserve">Lei Mosaica e Jesus; </w:t>
+            </w:r>
+            <w:r>
+              <w:rPr>
+                <w:rFonts w:ascii="Arial" w:hAnsi="Arial" w:cs="Arial"/>
+                <w:sz w:val="18"/>
+                <w:szCs w:val="18"/>
+                <w:lang w:val="pt-BR"/>
+              </w:rPr>
+              <w:br/>
+            </w:r>
+            <w:r>
+              <w:rPr>
+                <w:rFonts w:ascii="Arial" w:hAnsi="Arial" w:cs="Arial"/>
+                <w:sz w:val="18"/>
+                <w:szCs w:val="18"/>
+                <w:lang w:val="pt-BR"/>
+              </w:rPr>
+              <w:t>Lei de Deus.</w:t>
             </w:r>
           </w:p>
         </w:tc>
@@ -912,6 +955,9 @@
         </w:tc>
       </w:tr>
       <w:tr>
+        <w:trPr>
+          <w:trHeight w:val="964"/>
+        </w:trPr>
         <w:tc>
           <w:tcPr>
             <w:tcW w:w="329" w:type="pct"/>
@@ -927,13 +973,15 @@
                 <w:rFonts w:ascii="Arial" w:hAnsi="Arial" w:cs="Arial"/>
                 <w:sz w:val="18"/>
                 <w:szCs w:val="18"/>
-              </w:rPr>
-            </w:pPr>
-            <w:r>
-              <w:rPr>
-                <w:rFonts w:ascii="Arial" w:hAnsi="Arial" w:cs="Arial"/>
-                <w:sz w:val="18"/>
-                <w:szCs w:val="18"/>
+                <w:lang w:val="pt-BR"/>
+              </w:rPr>
+            </w:pPr>
+            <w:r>
+              <w:rPr>
+                <w:rFonts w:ascii="Arial" w:hAnsi="Arial" w:cs="Arial"/>
+                <w:sz w:val="18"/>
+                <w:szCs w:val="18"/>
+                <w:lang w:val="pt-BR"/>
               </w:rPr>
               <w:t>V</w:t>
             </w:r>
@@ -949,11 +997,12 @@
               <w:pStyle w:val="CorpodoTexto"/>
               <w:spacing w:line="240" w:lineRule="auto"/>
               <w:ind w:firstLine="0"/>
-              <w:jc w:val="left"/>
-              <w:rPr>
-                <w:rFonts w:ascii="Arial" w:hAnsi="Arial" w:cs="Arial"/>
-                <w:sz w:val="18"/>
-                <w:szCs w:val="18"/>
+              <w:jc w:val="center"/>
+              <w:rPr>
+                <w:rFonts w:ascii="Arial" w:hAnsi="Arial" w:cs="Arial"/>
+                <w:sz w:val="18"/>
+                <w:szCs w:val="18"/>
+                <w:lang w:val="pt-BR"/>
               </w:rPr>
             </w:pPr>
             <w:r>
@@ -963,6 +1012,7 @@
                 <w:bCs/>
                 <w:sz w:val="18"/>
                 <w:szCs w:val="18"/>
+                <w:lang w:val="pt-BR"/>
               </w:rPr>
               <w:t>CRISTIANISMO</w:t>
             </w:r>
@@ -978,11 +1028,12 @@
               <w:pStyle w:val="CorpodoTexto"/>
               <w:spacing w:line="240" w:lineRule="auto"/>
               <w:ind w:left="257" w:hanging="142"/>
-              <w:jc w:val="left"/>
-              <w:rPr>
-                <w:rFonts w:ascii="Arial" w:hAnsi="Arial" w:cs="Arial"/>
-                <w:sz w:val="18"/>
-                <w:szCs w:val="18"/>
+              <w:jc w:val="center"/>
+              <w:rPr>
+                <w:rFonts w:ascii="Arial" w:hAnsi="Arial" w:cs="Arial"/>
+                <w:sz w:val="18"/>
+                <w:szCs w:val="18"/>
+                <w:lang w:val="pt-BR"/>
               </w:rPr>
             </w:pPr>
           </w:p>
@@ -1049,6 +1100,9 @@
         </w:tc>
       </w:tr>
       <w:tr>
+        <w:trPr>
+          <w:trHeight w:val="964"/>
+        </w:trPr>
         <w:tc>
           <w:tcPr>
             <w:tcW w:w="329" w:type="pct"/>
@@ -1065,13 +1119,15 @@
                 <w:rFonts w:ascii="Arial" w:hAnsi="Arial" w:cs="Arial"/>
                 <w:sz w:val="18"/>
                 <w:szCs w:val="18"/>
-              </w:rPr>
-            </w:pPr>
-            <w:r>
-              <w:rPr>
-                <w:rFonts w:ascii="Arial" w:hAnsi="Arial" w:cs="Arial"/>
-                <w:sz w:val="18"/>
-                <w:szCs w:val="18"/>
+                <w:lang w:val="pt-BR"/>
+              </w:rPr>
+            </w:pPr>
+            <w:r>
+              <w:rPr>
+                <w:rFonts w:ascii="Arial" w:hAnsi="Arial" w:cs="Arial"/>
+                <w:sz w:val="18"/>
+                <w:szCs w:val="18"/>
+                <w:lang w:val="pt-BR"/>
               </w:rPr>
               <w:t>VI</w:t>
             </w:r>
@@ -1088,7 +1144,7 @@
               <w:pStyle w:val="CorpodoTexto"/>
               <w:spacing w:line="240" w:lineRule="auto"/>
               <w:ind w:firstLine="0"/>
-              <w:jc w:val="left"/>
+              <w:jc w:val="center"/>
               <w:rPr>
                 <w:rFonts w:ascii="Arial" w:hAnsi="Arial" w:cs="Arial"/>
                 <w:sz w:val="18"/>
@@ -1142,22 +1198,22 @@
               <w:pStyle w:val="CorpodoTexto"/>
               <w:spacing w:line="240" w:lineRule="auto"/>
               <w:ind w:left="257" w:hanging="142"/>
-              <w:jc w:val="left"/>
-              <w:rPr>
-                <w:rFonts w:ascii="Arial" w:hAnsi="Arial" w:cs="Arial"/>
-                <w:sz w:val="18"/>
-                <w:szCs w:val="18"/>
-                <w:lang w:val="pt-BR"/>
-              </w:rPr>
-            </w:pPr>
-            <w:r>
-              <w:rPr>
-                <w:rFonts w:ascii="Arial" w:hAnsi="Arial" w:cs="Arial"/>
-                <w:sz w:val="18"/>
-                <w:szCs w:val="18"/>
-                <w:lang w:val="pt-BR"/>
-              </w:rPr>
-              <w:t>- O Espiritismo como Consolador Prometido;</w:t>
+              <w:jc w:val="center"/>
+              <w:rPr>
+                <w:rFonts w:ascii="Arial" w:hAnsi="Arial" w:cs="Arial"/>
+                <w:sz w:val="18"/>
+                <w:szCs w:val="18"/>
+                <w:lang w:val="pt-BR"/>
+              </w:rPr>
+            </w:pPr>
+            <w:r>
+              <w:rPr>
+                <w:rFonts w:ascii="Arial" w:hAnsi="Arial" w:cs="Arial"/>
+                <w:sz w:val="18"/>
+                <w:szCs w:val="18"/>
+                <w:lang w:val="pt-BR"/>
+              </w:rPr>
+              <w:t>O Espiritismo como Consolador Prometido;</w:t>
             </w:r>
           </w:p>
           <w:p>
@@ -1165,22 +1221,22 @@
               <w:pStyle w:val="CorpodoTexto"/>
               <w:spacing w:line="240" w:lineRule="auto"/>
               <w:ind w:left="257" w:hanging="142"/>
-              <w:jc w:val="left"/>
-              <w:rPr>
-                <w:rFonts w:ascii="Arial" w:hAnsi="Arial" w:cs="Arial"/>
-                <w:sz w:val="18"/>
-                <w:szCs w:val="18"/>
-                <w:lang w:val="pt-BR"/>
-              </w:rPr>
-            </w:pPr>
-            <w:r>
-              <w:rPr>
-                <w:rFonts w:ascii="Arial" w:hAnsi="Arial" w:cs="Arial"/>
-                <w:sz w:val="18"/>
-                <w:szCs w:val="18"/>
-                <w:lang w:val="pt-BR"/>
-              </w:rPr>
-              <w:t>- Kardec e as Obas da Codificação (Citações).</w:t>
+              <w:jc w:val="center"/>
+              <w:rPr>
+                <w:rFonts w:ascii="Arial" w:hAnsi="Arial" w:cs="Arial"/>
+                <w:sz w:val="18"/>
+                <w:szCs w:val="18"/>
+                <w:lang w:val="pt-BR"/>
+              </w:rPr>
+            </w:pPr>
+            <w:r>
+              <w:rPr>
+                <w:rFonts w:ascii="Arial" w:hAnsi="Arial" w:cs="Arial"/>
+                <w:sz w:val="18"/>
+                <w:szCs w:val="18"/>
+                <w:lang w:val="pt-BR"/>
+              </w:rPr>
+              <w:t>Kardec e as Obas da Codificação (Citações).</w:t>
             </w:r>
           </w:p>
         </w:tc>
@@ -1251,6 +1307,9 @@
         </w:tc>
       </w:tr>
       <w:tr>
+        <w:trPr>
+          <w:trHeight w:val="964"/>
+        </w:trPr>
         <w:tc>
           <w:tcPr>
             <w:tcW w:w="329" w:type="pct"/>
@@ -1266,13 +1325,15 @@
                 <w:rFonts w:ascii="Arial" w:hAnsi="Arial" w:cs="Arial"/>
                 <w:sz w:val="18"/>
                 <w:szCs w:val="18"/>
-              </w:rPr>
-            </w:pPr>
-            <w:r>
-              <w:rPr>
-                <w:rFonts w:ascii="Arial" w:hAnsi="Arial" w:cs="Arial"/>
-                <w:sz w:val="18"/>
-                <w:szCs w:val="18"/>
+                <w:lang w:val="pt-BR"/>
+              </w:rPr>
+            </w:pPr>
+            <w:r>
+              <w:rPr>
+                <w:rFonts w:ascii="Arial" w:hAnsi="Arial" w:cs="Arial"/>
+                <w:sz w:val="18"/>
+                <w:szCs w:val="18"/>
+                <w:lang w:val="pt-BR"/>
               </w:rPr>
               <w:t>VII</w:t>
             </w:r>
@@ -1288,11 +1349,12 @@
               <w:pStyle w:val="CorpodoTexto"/>
               <w:spacing w:line="240" w:lineRule="auto"/>
               <w:ind w:firstLine="0"/>
-              <w:jc w:val="left"/>
-              <w:rPr>
-                <w:rFonts w:ascii="Arial" w:hAnsi="Arial" w:cs="Arial"/>
-                <w:sz w:val="18"/>
-                <w:szCs w:val="18"/>
+              <w:jc w:val="center"/>
+              <w:rPr>
+                <w:rFonts w:ascii="Arial" w:hAnsi="Arial" w:cs="Arial"/>
+                <w:sz w:val="18"/>
+                <w:szCs w:val="18"/>
+                <w:lang w:val="pt-BR"/>
               </w:rPr>
             </w:pPr>
             <w:r>
@@ -1302,6 +1364,7 @@
                 <w:bCs/>
                 <w:sz w:val="18"/>
                 <w:szCs w:val="18"/>
+                <w:lang w:val="pt-BR"/>
               </w:rPr>
               <w:t>ESPÍRITOS</w:t>
             </w:r>
@@ -1317,22 +1380,22 @@
               <w:pStyle w:val="CorpodoTexto"/>
               <w:spacing w:line="240" w:lineRule="auto"/>
               <w:ind w:left="257" w:hanging="142"/>
-              <w:jc w:val="left"/>
-              <w:rPr>
-                <w:rFonts w:ascii="Arial" w:hAnsi="Arial" w:cs="Arial"/>
-                <w:sz w:val="18"/>
-                <w:szCs w:val="18"/>
-                <w:lang w:val="pt-BR"/>
-              </w:rPr>
-            </w:pPr>
-            <w:r>
-              <w:rPr>
-                <w:rFonts w:ascii="Arial" w:hAnsi="Arial" w:cs="Arial"/>
-                <w:sz w:val="18"/>
-                <w:szCs w:val="18"/>
-                <w:lang w:val="pt-BR"/>
-              </w:rPr>
-              <w:t>- Origem e Natureza dos Espíritos;</w:t>
+              <w:jc w:val="center"/>
+              <w:rPr>
+                <w:rFonts w:ascii="Arial" w:hAnsi="Arial" w:cs="Arial"/>
+                <w:sz w:val="18"/>
+                <w:szCs w:val="18"/>
+                <w:lang w:val="pt-BR"/>
+              </w:rPr>
+            </w:pPr>
+            <w:r>
+              <w:rPr>
+                <w:rFonts w:ascii="Arial" w:hAnsi="Arial" w:cs="Arial"/>
+                <w:sz w:val="18"/>
+                <w:szCs w:val="18"/>
+                <w:lang w:val="pt-BR"/>
+              </w:rPr>
+              <w:t>Origem e Natureza dos Espíritos;</w:t>
             </w:r>
           </w:p>
           <w:p>
@@ -1340,22 +1403,22 @@
               <w:pStyle w:val="CorpodoTexto"/>
               <w:spacing w:line="240" w:lineRule="auto"/>
               <w:ind w:left="257" w:hanging="142"/>
-              <w:jc w:val="left"/>
-              <w:rPr>
-                <w:rFonts w:ascii="Arial" w:hAnsi="Arial" w:cs="Arial"/>
-                <w:sz w:val="18"/>
-                <w:szCs w:val="18"/>
-                <w:lang w:val="pt-BR"/>
-              </w:rPr>
-            </w:pPr>
-            <w:r>
-              <w:rPr>
-                <w:rFonts w:ascii="Arial" w:hAnsi="Arial" w:cs="Arial"/>
-                <w:sz w:val="18"/>
-                <w:szCs w:val="18"/>
-                <w:lang w:val="pt-BR"/>
-              </w:rPr>
-              <w:t>- Mundo Normal e Primitivo;</w:t>
+              <w:jc w:val="center"/>
+              <w:rPr>
+                <w:rFonts w:ascii="Arial" w:hAnsi="Arial" w:cs="Arial"/>
+                <w:sz w:val="18"/>
+                <w:szCs w:val="18"/>
+                <w:lang w:val="pt-BR"/>
+              </w:rPr>
+            </w:pPr>
+            <w:r>
+              <w:rPr>
+                <w:rFonts w:ascii="Arial" w:hAnsi="Arial" w:cs="Arial"/>
+                <w:sz w:val="18"/>
+                <w:szCs w:val="18"/>
+                <w:lang w:val="pt-BR"/>
+              </w:rPr>
+              <w:t>Mundo Normal e Primitivo;</w:t>
             </w:r>
           </w:p>
           <w:p>
@@ -1363,22 +1426,22 @@
               <w:pStyle w:val="CorpodoTexto"/>
               <w:spacing w:line="240" w:lineRule="auto"/>
               <w:ind w:left="257" w:hanging="142"/>
-              <w:jc w:val="left"/>
-              <w:rPr>
-                <w:rFonts w:ascii="Arial" w:hAnsi="Arial" w:cs="Arial"/>
-                <w:sz w:val="18"/>
-                <w:szCs w:val="18"/>
-                <w:lang w:val="pt-BR"/>
-              </w:rPr>
-            </w:pPr>
-            <w:r>
-              <w:rPr>
-                <w:rFonts w:ascii="Arial" w:hAnsi="Arial" w:cs="Arial"/>
-                <w:sz w:val="18"/>
-                <w:szCs w:val="18"/>
-                <w:lang w:val="pt-BR"/>
-              </w:rPr>
-              <w:t>- Forma e Ubiquidade dos Espíritos.</w:t>
+              <w:jc w:val="center"/>
+              <w:rPr>
+                <w:rFonts w:ascii="Arial" w:hAnsi="Arial" w:cs="Arial"/>
+                <w:sz w:val="18"/>
+                <w:szCs w:val="18"/>
+                <w:lang w:val="pt-BR"/>
+              </w:rPr>
+            </w:pPr>
+            <w:r>
+              <w:rPr>
+                <w:rFonts w:ascii="Arial" w:hAnsi="Arial" w:cs="Arial"/>
+                <w:sz w:val="18"/>
+                <w:szCs w:val="18"/>
+                <w:lang w:val="pt-BR"/>
+              </w:rPr>
+              <w:t>Forma e Ubiquidade dos Espíritos.</w:t>
             </w:r>
           </w:p>
         </w:tc>
@@ -1448,6 +1511,9 @@
         </w:tc>
       </w:tr>
       <w:tr>
+        <w:trPr>
+          <w:trHeight w:val="964"/>
+        </w:trPr>
         <w:tc>
           <w:tcPr>
             <w:tcW w:w="329" w:type="pct"/>
@@ -1464,13 +1530,15 @@
                 <w:rFonts w:ascii="Arial" w:hAnsi="Arial" w:cs="Arial"/>
                 <w:sz w:val="18"/>
                 <w:szCs w:val="18"/>
-              </w:rPr>
-            </w:pPr>
-            <w:r>
-              <w:rPr>
-                <w:rFonts w:ascii="Arial" w:hAnsi="Arial" w:cs="Arial"/>
-                <w:sz w:val="18"/>
-                <w:szCs w:val="18"/>
+                <w:lang w:val="pt-BR"/>
+              </w:rPr>
+            </w:pPr>
+            <w:r>
+              <w:rPr>
+                <w:rFonts w:ascii="Arial" w:hAnsi="Arial" w:cs="Arial"/>
+                <w:sz w:val="18"/>
+                <w:szCs w:val="18"/>
+                <w:lang w:val="pt-BR"/>
               </w:rPr>
               <w:t>VIII</w:t>
             </w:r>
@@ -1487,11 +1555,12 @@
               <w:pStyle w:val="CorpodoTexto"/>
               <w:spacing w:line="240" w:lineRule="auto"/>
               <w:ind w:firstLine="0"/>
-              <w:jc w:val="left"/>
-              <w:rPr>
-                <w:rFonts w:ascii="Arial" w:hAnsi="Arial" w:cs="Arial"/>
-                <w:sz w:val="18"/>
-                <w:szCs w:val="18"/>
+              <w:jc w:val="center"/>
+              <w:rPr>
+                <w:rFonts w:ascii="Arial" w:hAnsi="Arial" w:cs="Arial"/>
+                <w:sz w:val="18"/>
+                <w:szCs w:val="18"/>
+                <w:lang w:val="pt-BR"/>
               </w:rPr>
             </w:pPr>
             <w:r>
@@ -1501,6 +1570,7 @@
                 <w:bCs/>
                 <w:sz w:val="18"/>
                 <w:szCs w:val="18"/>
+                <w:lang w:val="pt-BR"/>
               </w:rPr>
               <w:t>ESPÍRITO, PERISPÍRITO e CORPO</w:t>
             </w:r>
@@ -1517,11 +1587,12 @@
               <w:pStyle w:val="CorpodoTexto"/>
               <w:spacing w:line="240" w:lineRule="auto"/>
               <w:ind w:left="257" w:hanging="142"/>
-              <w:jc w:val="left"/>
-              <w:rPr>
-                <w:rFonts w:ascii="Arial" w:hAnsi="Arial" w:cs="Arial"/>
-                <w:sz w:val="18"/>
-                <w:szCs w:val="18"/>
+              <w:jc w:val="center"/>
+              <w:rPr>
+                <w:rFonts w:ascii="Arial" w:hAnsi="Arial" w:cs="Arial"/>
+                <w:sz w:val="18"/>
+                <w:szCs w:val="18"/>
+                <w:lang w:val="pt-BR"/>
               </w:rPr>
             </w:pPr>
           </w:p>
@@ -1576,51 +1647,26 @@
                 <w:bCs/>
                 <w:sz w:val="18"/>
                 <w:szCs w:val="18"/>
-              </w:rPr>
-            </w:pPr>
-            <w:r>
-              <w:rPr>
-                <w:rFonts w:ascii="Arial" w:hAnsi="Arial" w:cs="Arial"/>
-                <w:bCs/>
-                <w:sz w:val="18"/>
-                <w:szCs w:val="18"/>
-                <w:lang w:val="pt-BR"/>
-              </w:rPr>
-              <w:t xml:space="preserve">GÊNESE: Cap. </w:t>
-            </w:r>
-            <w:r>
-              <w:rPr>
-                <w:rFonts w:ascii="Arial" w:hAnsi="Arial" w:cs="Arial"/>
-                <w:bCs/>
-                <w:sz w:val="18"/>
-                <w:szCs w:val="18"/>
-              </w:rPr>
-              <w:t xml:space="preserve">X - </w:t>
-            </w:r>
-            <w:proofErr w:type="spellStart"/>
-            <w:r>
-              <w:rPr>
-                <w:rFonts w:ascii="Arial" w:hAnsi="Arial" w:cs="Arial"/>
-                <w:bCs/>
-                <w:sz w:val="18"/>
-                <w:szCs w:val="18"/>
-              </w:rPr>
-              <w:t>Itens</w:t>
-            </w:r>
-            <w:proofErr w:type="spellEnd"/>
-            <w:r>
-              <w:rPr>
-                <w:rFonts w:ascii="Arial" w:hAnsi="Arial" w:cs="Arial"/>
-                <w:bCs/>
-                <w:sz w:val="18"/>
-                <w:szCs w:val="18"/>
-              </w:rPr>
-              <w:t xml:space="preserve"> [26 a 30].</w:t>
+                <w:lang w:val="pt-BR"/>
+              </w:rPr>
+            </w:pPr>
+            <w:r>
+              <w:rPr>
+                <w:rFonts w:ascii="Arial" w:hAnsi="Arial" w:cs="Arial"/>
+                <w:bCs/>
+                <w:sz w:val="18"/>
+                <w:szCs w:val="18"/>
+                <w:lang w:val="pt-BR"/>
+              </w:rPr>
+              <w:t>GÊNESE: Cap. X - Itens [26 a 30].</w:t>
             </w:r>
           </w:p>
         </w:tc>
       </w:tr>
       <w:tr>
+        <w:trPr>
+          <w:trHeight w:val="964"/>
+        </w:trPr>
         <w:tc>
           <w:tcPr>
             <w:tcW w:w="329" w:type="pct"/>
@@ -1636,13 +1682,15 @@
                 <w:rFonts w:ascii="Arial" w:hAnsi="Arial" w:cs="Arial"/>
                 <w:sz w:val="18"/>
                 <w:szCs w:val="18"/>
-              </w:rPr>
-            </w:pPr>
-            <w:r>
-              <w:rPr>
-                <w:rFonts w:ascii="Arial" w:hAnsi="Arial" w:cs="Arial"/>
-                <w:sz w:val="18"/>
-                <w:szCs w:val="18"/>
+                <w:lang w:val="pt-BR"/>
+              </w:rPr>
+            </w:pPr>
+            <w:r>
+              <w:rPr>
+                <w:rFonts w:ascii="Arial" w:hAnsi="Arial" w:cs="Arial"/>
+                <w:sz w:val="18"/>
+                <w:szCs w:val="18"/>
+                <w:lang w:val="pt-BR"/>
               </w:rPr>
               <w:t>IX</w:t>
             </w:r>
@@ -1658,11 +1706,12 @@
               <w:pStyle w:val="CorpodoTexto"/>
               <w:spacing w:line="240" w:lineRule="auto"/>
               <w:ind w:firstLine="0"/>
-              <w:jc w:val="left"/>
-              <w:rPr>
-                <w:rFonts w:ascii="Arial" w:hAnsi="Arial" w:cs="Arial"/>
-                <w:sz w:val="18"/>
-                <w:szCs w:val="18"/>
+              <w:jc w:val="center"/>
+              <w:rPr>
+                <w:rFonts w:ascii="Arial" w:hAnsi="Arial" w:cs="Arial"/>
+                <w:sz w:val="18"/>
+                <w:szCs w:val="18"/>
+                <w:lang w:val="pt-BR"/>
               </w:rPr>
             </w:pPr>
             <w:r>
@@ -1672,6 +1721,7 @@
                 <w:bCs/>
                 <w:sz w:val="18"/>
                 <w:szCs w:val="18"/>
+                <w:lang w:val="pt-BR"/>
               </w:rPr>
               <w:t>REENCARNAÇÃO</w:t>
             </w:r>
@@ -1687,143 +1737,91 @@
               <w:pStyle w:val="CorpodoTexto"/>
               <w:spacing w:line="240" w:lineRule="auto"/>
               <w:ind w:left="257" w:hanging="142"/>
-              <w:jc w:val="left"/>
-              <w:rPr>
-                <w:rFonts w:ascii="Arial" w:hAnsi="Arial" w:cs="Arial"/>
-                <w:sz w:val="18"/>
-                <w:szCs w:val="18"/>
-              </w:rPr>
-            </w:pPr>
-            <w:r>
-              <w:rPr>
-                <w:rFonts w:ascii="Arial" w:hAnsi="Arial" w:cs="Arial"/>
-                <w:sz w:val="18"/>
-                <w:szCs w:val="18"/>
-              </w:rPr>
-              <w:t xml:space="preserve">- </w:t>
-            </w:r>
-            <w:proofErr w:type="spellStart"/>
-            <w:proofErr w:type="gramStart"/>
-            <w:r>
-              <w:rPr>
-                <w:rFonts w:ascii="Arial" w:hAnsi="Arial" w:cs="Arial"/>
-                <w:sz w:val="18"/>
-                <w:szCs w:val="18"/>
-              </w:rPr>
-              <w:t>Conceitos</w:t>
-            </w:r>
-            <w:proofErr w:type="spellEnd"/>
-            <w:r>
-              <w:rPr>
-                <w:rFonts w:ascii="Arial" w:hAnsi="Arial" w:cs="Arial"/>
-                <w:sz w:val="18"/>
-                <w:szCs w:val="18"/>
-              </w:rPr>
-              <w:t>;</w:t>
-            </w:r>
-            <w:proofErr w:type="gramEnd"/>
+              <w:jc w:val="center"/>
+              <w:rPr>
+                <w:rFonts w:ascii="Arial" w:hAnsi="Arial" w:cs="Arial"/>
+                <w:sz w:val="18"/>
+                <w:szCs w:val="18"/>
+                <w:lang w:val="pt-BR"/>
+              </w:rPr>
+            </w:pPr>
+            <w:r>
+              <w:rPr>
+                <w:rFonts w:ascii="Arial" w:hAnsi="Arial" w:cs="Arial"/>
+                <w:sz w:val="18"/>
+                <w:szCs w:val="18"/>
+                <w:lang w:val="pt-BR"/>
+              </w:rPr>
+              <w:t>Conceitos;</w:t>
+            </w:r>
           </w:p>
           <w:p>
             <w:pPr>
               <w:pStyle w:val="CorpodoTexto"/>
               <w:spacing w:line="240" w:lineRule="auto"/>
               <w:ind w:left="257" w:hanging="142"/>
-              <w:jc w:val="left"/>
-              <w:rPr>
-                <w:rFonts w:ascii="Arial" w:hAnsi="Arial" w:cs="Arial"/>
-                <w:sz w:val="18"/>
-                <w:szCs w:val="18"/>
-              </w:rPr>
-            </w:pPr>
-            <w:r>
-              <w:rPr>
-                <w:rFonts w:ascii="Arial" w:hAnsi="Arial" w:cs="Arial"/>
-                <w:sz w:val="18"/>
-                <w:szCs w:val="18"/>
-              </w:rPr>
-              <w:t xml:space="preserve">- </w:t>
-            </w:r>
-            <w:proofErr w:type="spellStart"/>
-            <w:proofErr w:type="gramStart"/>
-            <w:r>
-              <w:rPr>
-                <w:rFonts w:ascii="Arial" w:hAnsi="Arial" w:cs="Arial"/>
-                <w:sz w:val="18"/>
-                <w:szCs w:val="18"/>
-              </w:rPr>
-              <w:t>Objetivos</w:t>
-            </w:r>
-            <w:proofErr w:type="spellEnd"/>
-            <w:r>
-              <w:rPr>
-                <w:rFonts w:ascii="Arial" w:hAnsi="Arial" w:cs="Arial"/>
-                <w:sz w:val="18"/>
-                <w:szCs w:val="18"/>
-              </w:rPr>
-              <w:t>;</w:t>
-            </w:r>
-            <w:proofErr w:type="gramEnd"/>
+              <w:jc w:val="center"/>
+              <w:rPr>
+                <w:rFonts w:ascii="Arial" w:hAnsi="Arial" w:cs="Arial"/>
+                <w:sz w:val="18"/>
+                <w:szCs w:val="18"/>
+                <w:lang w:val="pt-BR"/>
+              </w:rPr>
+            </w:pPr>
+            <w:r>
+              <w:rPr>
+                <w:rFonts w:ascii="Arial" w:hAnsi="Arial" w:cs="Arial"/>
+                <w:sz w:val="18"/>
+                <w:szCs w:val="18"/>
+                <w:lang w:val="pt-BR"/>
+              </w:rPr>
+              <w:t>Objetivos;</w:t>
+            </w:r>
           </w:p>
           <w:p>
             <w:pPr>
               <w:pStyle w:val="CorpodoTexto"/>
               <w:spacing w:line="240" w:lineRule="auto"/>
               <w:ind w:left="257" w:hanging="142"/>
-              <w:jc w:val="left"/>
-              <w:rPr>
-                <w:rFonts w:ascii="Arial" w:hAnsi="Arial" w:cs="Arial"/>
-                <w:sz w:val="18"/>
-                <w:szCs w:val="18"/>
-              </w:rPr>
-            </w:pPr>
-            <w:r>
-              <w:rPr>
-                <w:rFonts w:ascii="Arial" w:hAnsi="Arial" w:cs="Arial"/>
-                <w:sz w:val="18"/>
-                <w:szCs w:val="18"/>
-              </w:rPr>
-              <w:t xml:space="preserve">- </w:t>
-            </w:r>
-            <w:proofErr w:type="spellStart"/>
-            <w:proofErr w:type="gramStart"/>
-            <w:r>
-              <w:rPr>
-                <w:rFonts w:ascii="Arial" w:hAnsi="Arial" w:cs="Arial"/>
-                <w:sz w:val="18"/>
-                <w:szCs w:val="18"/>
-              </w:rPr>
-              <w:t>Justiça</w:t>
-            </w:r>
-            <w:proofErr w:type="spellEnd"/>
-            <w:r>
-              <w:rPr>
-                <w:rFonts w:ascii="Arial" w:hAnsi="Arial" w:cs="Arial"/>
-                <w:sz w:val="18"/>
-                <w:szCs w:val="18"/>
-              </w:rPr>
-              <w:t>;</w:t>
-            </w:r>
-            <w:proofErr w:type="gramEnd"/>
+              <w:jc w:val="center"/>
+              <w:rPr>
+                <w:rFonts w:ascii="Arial" w:hAnsi="Arial" w:cs="Arial"/>
+                <w:sz w:val="18"/>
+                <w:szCs w:val="18"/>
+                <w:lang w:val="pt-BR"/>
+              </w:rPr>
+            </w:pPr>
+            <w:r>
+              <w:rPr>
+                <w:rFonts w:ascii="Arial" w:hAnsi="Arial" w:cs="Arial"/>
+                <w:sz w:val="18"/>
+                <w:szCs w:val="18"/>
+                <w:lang w:val="pt-BR"/>
+              </w:rPr>
+              <w:t>Justiça;</w:t>
+            </w:r>
           </w:p>
           <w:p>
             <w:pPr>
               <w:pStyle w:val="CorpodoTexto"/>
               <w:spacing w:line="240" w:lineRule="auto"/>
               <w:ind w:left="257" w:hanging="142"/>
-              <w:jc w:val="left"/>
-              <w:rPr>
-                <w:rFonts w:ascii="Arial" w:hAnsi="Arial" w:cs="Arial"/>
-                <w:sz w:val="18"/>
-                <w:szCs w:val="18"/>
-              </w:rPr>
-            </w:pPr>
-            <w:r>
-              <w:rPr>
-                <w:rFonts w:ascii="Arial" w:hAnsi="Arial" w:cs="Arial"/>
-                <w:sz w:val="18"/>
-                <w:szCs w:val="18"/>
-              </w:rPr>
-              <w:t>- Alma.</w:t>
+              <w:jc w:val="center"/>
+              <w:rPr>
+                <w:rFonts w:ascii="Arial" w:hAnsi="Arial" w:cs="Arial"/>
+                <w:sz w:val="18"/>
+                <w:szCs w:val="18"/>
+                <w:lang w:val="pt-BR"/>
+              </w:rPr>
+            </w:pPr>
+            <w:r>
+              <w:rPr>
+                <w:rFonts w:ascii="Arial" w:hAnsi="Arial" w:cs="Arial"/>
+                <w:sz w:val="18"/>
+                <w:szCs w:val="18"/>
+                <w:lang w:val="pt-BR"/>
+              </w:rPr>
+              <w:t>Alma.</w:t>
             </w:r>
           </w:p>
         </w:tc>
@@ -1893,6 +1891,9 @@
         </w:tc>
       </w:tr>
       <w:tr>
+        <w:trPr>
+          <w:trHeight w:val="964"/>
+        </w:trPr>
         <w:tc>
           <w:tcPr>
             <w:tcW w:w="329" w:type="pct"/>
@@ -1909,13 +1910,15 @@
                 <w:rFonts w:ascii="Arial" w:hAnsi="Arial" w:cs="Arial"/>
                 <w:sz w:val="18"/>
                 <w:szCs w:val="18"/>
-              </w:rPr>
-            </w:pPr>
-            <w:r>
-              <w:rPr>
-                <w:rFonts w:ascii="Arial" w:hAnsi="Arial" w:cs="Arial"/>
-                <w:sz w:val="18"/>
-                <w:szCs w:val="18"/>
+                <w:lang w:val="pt-BR"/>
+              </w:rPr>
+            </w:pPr>
+            <w:r>
+              <w:rPr>
+                <w:rFonts w:ascii="Arial" w:hAnsi="Arial" w:cs="Arial"/>
+                <w:sz w:val="18"/>
+                <w:szCs w:val="18"/>
+                <w:lang w:val="pt-BR"/>
               </w:rPr>
               <w:t>X</w:t>
             </w:r>
@@ -1932,11 +1935,12 @@
               <w:pStyle w:val="CorpodoTexto"/>
               <w:spacing w:line="240" w:lineRule="auto"/>
               <w:ind w:firstLine="0"/>
-              <w:jc w:val="left"/>
-              <w:rPr>
-                <w:rFonts w:ascii="Arial" w:hAnsi="Arial" w:cs="Arial"/>
-                <w:sz w:val="18"/>
-                <w:szCs w:val="18"/>
+              <w:jc w:val="center"/>
+              <w:rPr>
+                <w:rFonts w:ascii="Arial" w:hAnsi="Arial" w:cs="Arial"/>
+                <w:sz w:val="18"/>
+                <w:szCs w:val="18"/>
+                <w:lang w:val="pt-BR"/>
               </w:rPr>
             </w:pPr>
             <w:r>
@@ -1946,6 +1950,7 @@
                 <w:bCs/>
                 <w:sz w:val="18"/>
                 <w:szCs w:val="18"/>
+                <w:lang w:val="pt-BR"/>
               </w:rPr>
               <w:t>REENCARNAÇÃO</w:t>
             </w:r>
@@ -1962,22 +1967,22 @@
               <w:pStyle w:val="CorpodoTexto"/>
               <w:spacing w:line="240" w:lineRule="auto"/>
               <w:ind w:left="257" w:hanging="142"/>
-              <w:jc w:val="left"/>
-              <w:rPr>
-                <w:rFonts w:ascii="Arial" w:hAnsi="Arial" w:cs="Arial"/>
-                <w:sz w:val="18"/>
-                <w:szCs w:val="18"/>
-                <w:lang w:val="pt-BR"/>
-              </w:rPr>
-            </w:pPr>
-            <w:r>
-              <w:rPr>
-                <w:rFonts w:ascii="Arial" w:hAnsi="Arial" w:cs="Arial"/>
-                <w:sz w:val="18"/>
-                <w:szCs w:val="18"/>
-                <w:lang w:val="pt-BR"/>
-              </w:rPr>
-              <w:t>- Lei de Causa e Efeito;</w:t>
+              <w:jc w:val="center"/>
+              <w:rPr>
+                <w:rFonts w:ascii="Arial" w:hAnsi="Arial" w:cs="Arial"/>
+                <w:sz w:val="18"/>
+                <w:szCs w:val="18"/>
+                <w:lang w:val="pt-BR"/>
+              </w:rPr>
+            </w:pPr>
+            <w:r>
+              <w:rPr>
+                <w:rFonts w:ascii="Arial" w:hAnsi="Arial" w:cs="Arial"/>
+                <w:sz w:val="18"/>
+                <w:szCs w:val="18"/>
+                <w:lang w:val="pt-BR"/>
+              </w:rPr>
+              <w:t>Lei de Causa e Efeito;</w:t>
             </w:r>
           </w:p>
           <w:p>
@@ -1985,22 +1990,22 @@
               <w:pStyle w:val="CorpodoTexto"/>
               <w:spacing w:line="240" w:lineRule="auto"/>
               <w:ind w:left="257" w:hanging="142"/>
-              <w:jc w:val="left"/>
-              <w:rPr>
-                <w:rFonts w:ascii="Arial" w:hAnsi="Arial" w:cs="Arial"/>
-                <w:sz w:val="18"/>
-                <w:szCs w:val="18"/>
-                <w:lang w:val="pt-BR"/>
-              </w:rPr>
-            </w:pPr>
-            <w:r>
-              <w:rPr>
-                <w:rFonts w:ascii="Arial" w:hAnsi="Arial" w:cs="Arial"/>
-                <w:sz w:val="18"/>
-                <w:szCs w:val="18"/>
-                <w:lang w:val="pt-BR"/>
-              </w:rPr>
-              <w:t>- Livre Arbítrio.</w:t>
+              <w:jc w:val="center"/>
+              <w:rPr>
+                <w:rFonts w:ascii="Arial" w:hAnsi="Arial" w:cs="Arial"/>
+                <w:sz w:val="18"/>
+                <w:szCs w:val="18"/>
+                <w:lang w:val="pt-BR"/>
+              </w:rPr>
+            </w:pPr>
+            <w:r>
+              <w:rPr>
+                <w:rFonts w:ascii="Arial" w:hAnsi="Arial" w:cs="Arial"/>
+                <w:sz w:val="18"/>
+                <w:szCs w:val="18"/>
+                <w:lang w:val="pt-BR"/>
+              </w:rPr>
+              <w:t>Livre Arbítrio.</w:t>
             </w:r>
           </w:p>
         </w:tc>
@@ -2071,6 +2076,9 @@
         </w:tc>
       </w:tr>
       <w:tr>
+        <w:trPr>
+          <w:trHeight w:val="964"/>
+        </w:trPr>
         <w:tc>
           <w:tcPr>
             <w:tcW w:w="329" w:type="pct"/>
@@ -2086,13 +2094,15 @@
                 <w:rFonts w:ascii="Arial" w:hAnsi="Arial" w:cs="Arial"/>
                 <w:sz w:val="18"/>
                 <w:szCs w:val="18"/>
-              </w:rPr>
-            </w:pPr>
-            <w:r>
-              <w:rPr>
-                <w:rFonts w:ascii="Arial" w:hAnsi="Arial" w:cs="Arial"/>
-                <w:sz w:val="18"/>
-                <w:szCs w:val="18"/>
+                <w:lang w:val="pt-BR"/>
+              </w:rPr>
+            </w:pPr>
+            <w:r>
+              <w:rPr>
+                <w:rFonts w:ascii="Arial" w:hAnsi="Arial" w:cs="Arial"/>
+                <w:sz w:val="18"/>
+                <w:szCs w:val="18"/>
+                <w:lang w:val="pt-BR"/>
               </w:rPr>
               <w:t>XI</w:t>
             </w:r>
@@ -2108,11 +2118,12 @@
               <w:pStyle w:val="CorpodoTexto"/>
               <w:spacing w:line="240" w:lineRule="auto"/>
               <w:ind w:firstLine="0"/>
-              <w:jc w:val="left"/>
-              <w:rPr>
-                <w:rFonts w:ascii="Arial" w:hAnsi="Arial" w:cs="Arial"/>
-                <w:sz w:val="18"/>
-                <w:szCs w:val="18"/>
+              <w:jc w:val="center"/>
+              <w:rPr>
+                <w:rFonts w:ascii="Arial" w:hAnsi="Arial" w:cs="Arial"/>
+                <w:sz w:val="18"/>
+                <w:szCs w:val="18"/>
+                <w:lang w:val="pt-BR"/>
               </w:rPr>
             </w:pPr>
             <w:r>
@@ -2122,6 +2133,7 @@
                 <w:bCs/>
                 <w:sz w:val="18"/>
                 <w:szCs w:val="18"/>
+                <w:lang w:val="pt-BR"/>
               </w:rPr>
               <w:t>DESENCARNAÇÃO</w:t>
             </w:r>
@@ -2137,22 +2149,22 @@
               <w:pStyle w:val="CorpodoTexto"/>
               <w:spacing w:line="240" w:lineRule="auto"/>
               <w:ind w:left="257" w:hanging="142"/>
-              <w:jc w:val="left"/>
-              <w:rPr>
-                <w:rFonts w:ascii="Arial" w:hAnsi="Arial" w:cs="Arial"/>
-                <w:sz w:val="18"/>
-                <w:szCs w:val="18"/>
-                <w:lang w:val="pt-BR"/>
-              </w:rPr>
-            </w:pPr>
-            <w:r>
-              <w:rPr>
-                <w:rFonts w:ascii="Arial" w:hAnsi="Arial" w:cs="Arial"/>
-                <w:sz w:val="18"/>
-                <w:szCs w:val="18"/>
-                <w:lang w:val="pt-BR"/>
-              </w:rPr>
-              <w:t>- A Alma após a Morte;</w:t>
+              <w:jc w:val="center"/>
+              <w:rPr>
+                <w:rFonts w:ascii="Arial" w:hAnsi="Arial" w:cs="Arial"/>
+                <w:sz w:val="18"/>
+                <w:szCs w:val="18"/>
+                <w:lang w:val="pt-BR"/>
+              </w:rPr>
+            </w:pPr>
+            <w:r>
+              <w:rPr>
+                <w:rFonts w:ascii="Arial" w:hAnsi="Arial" w:cs="Arial"/>
+                <w:sz w:val="18"/>
+                <w:szCs w:val="18"/>
+                <w:lang w:val="pt-BR"/>
+              </w:rPr>
+              <w:t>A Alma após a Morte;</w:t>
             </w:r>
           </w:p>
           <w:p>
@@ -2160,22 +2172,22 @@
               <w:pStyle w:val="CorpodoTexto"/>
               <w:spacing w:line="240" w:lineRule="auto"/>
               <w:ind w:left="257" w:hanging="142"/>
-              <w:jc w:val="left"/>
-              <w:rPr>
-                <w:rFonts w:ascii="Arial" w:hAnsi="Arial" w:cs="Arial"/>
-                <w:sz w:val="18"/>
-                <w:szCs w:val="18"/>
-                <w:lang w:val="pt-BR"/>
-              </w:rPr>
-            </w:pPr>
-            <w:r>
-              <w:rPr>
-                <w:rFonts w:ascii="Arial" w:hAnsi="Arial" w:cs="Arial"/>
-                <w:sz w:val="18"/>
-                <w:szCs w:val="18"/>
-                <w:lang w:val="pt-BR"/>
-              </w:rPr>
-              <w:t>- Superação da Alma e do Corpo;</w:t>
+              <w:jc w:val="center"/>
+              <w:rPr>
+                <w:rFonts w:ascii="Arial" w:hAnsi="Arial" w:cs="Arial"/>
+                <w:sz w:val="18"/>
+                <w:szCs w:val="18"/>
+                <w:lang w:val="pt-BR"/>
+              </w:rPr>
+            </w:pPr>
+            <w:r>
+              <w:rPr>
+                <w:rFonts w:ascii="Arial" w:hAnsi="Arial" w:cs="Arial"/>
+                <w:sz w:val="18"/>
+                <w:szCs w:val="18"/>
+                <w:lang w:val="pt-BR"/>
+              </w:rPr>
+              <w:t>Superação da Alma e do Corpo;</w:t>
             </w:r>
           </w:p>
           <w:p>
@@ -2183,22 +2195,22 @@
               <w:pStyle w:val="CorpodoTexto"/>
               <w:spacing w:line="240" w:lineRule="auto"/>
               <w:ind w:left="257" w:hanging="142"/>
-              <w:jc w:val="left"/>
-              <w:rPr>
-                <w:rFonts w:ascii="Arial" w:hAnsi="Arial" w:cs="Arial"/>
-                <w:sz w:val="18"/>
-                <w:szCs w:val="18"/>
-                <w:lang w:val="pt-BR"/>
-              </w:rPr>
-            </w:pPr>
-            <w:r>
-              <w:rPr>
-                <w:rFonts w:ascii="Arial" w:hAnsi="Arial" w:cs="Arial"/>
-                <w:sz w:val="18"/>
-                <w:szCs w:val="18"/>
-                <w:lang w:val="pt-BR"/>
-              </w:rPr>
-              <w:t>- Perturbação Espiritual.</w:t>
+              <w:jc w:val="center"/>
+              <w:rPr>
+                <w:rFonts w:ascii="Arial" w:hAnsi="Arial" w:cs="Arial"/>
+                <w:sz w:val="18"/>
+                <w:szCs w:val="18"/>
+                <w:lang w:val="pt-BR"/>
+              </w:rPr>
+            </w:pPr>
+            <w:r>
+              <w:rPr>
+                <w:rFonts w:ascii="Arial" w:hAnsi="Arial" w:cs="Arial"/>
+                <w:sz w:val="18"/>
+                <w:szCs w:val="18"/>
+                <w:lang w:val="pt-BR"/>
+              </w:rPr>
+              <w:t>Perturbação Espiritual.</w:t>
             </w:r>
           </w:p>
         </w:tc>
@@ -2239,6 +2251,9 @@
         </w:tc>
       </w:tr>
       <w:tr>
+        <w:trPr>
+          <w:trHeight w:val="964"/>
+        </w:trPr>
         <w:tc>
           <w:tcPr>
             <w:tcW w:w="329" w:type="pct"/>
@@ -2255,14 +2270,17 @@
                 <w:rFonts w:ascii="Arial" w:hAnsi="Arial" w:cs="Arial"/>
                 <w:sz w:val="18"/>
                 <w:szCs w:val="18"/>
-              </w:rPr>
-            </w:pPr>
-            <w:r>
-              <w:rPr>
-                <w:rFonts w:ascii="Arial" w:hAnsi="Arial" w:cs="Arial"/>
-                <w:sz w:val="18"/>
-                <w:szCs w:val="18"/>
-              </w:rPr>
+                <w:lang w:val="pt-BR"/>
+              </w:rPr>
+            </w:pPr>
+            <w:r>
+              <w:rPr>
+                <w:rFonts w:ascii="Arial" w:hAnsi="Arial" w:cs="Arial"/>
+                <w:sz w:val="18"/>
+                <w:szCs w:val="18"/>
+                <w:lang w:val="pt-BR"/>
+              </w:rPr>
+              <w:lastRenderedPageBreak/>
               <w:t>XII</w:t>
             </w:r>
           </w:p>
@@ -2278,11 +2296,12 @@
               <w:pStyle w:val="CorpodoTexto"/>
               <w:spacing w:line="240" w:lineRule="auto"/>
               <w:ind w:firstLine="0"/>
-              <w:jc w:val="left"/>
-              <w:rPr>
-                <w:rFonts w:ascii="Arial" w:hAnsi="Arial" w:cs="Arial"/>
-                <w:sz w:val="18"/>
-                <w:szCs w:val="18"/>
+              <w:jc w:val="center"/>
+              <w:rPr>
+                <w:rFonts w:ascii="Arial" w:hAnsi="Arial" w:cs="Arial"/>
+                <w:sz w:val="18"/>
+                <w:szCs w:val="18"/>
+                <w:lang w:val="pt-BR"/>
               </w:rPr>
             </w:pPr>
             <w:r>
@@ -2292,6 +2311,7 @@
                 <w:bCs/>
                 <w:sz w:val="18"/>
                 <w:szCs w:val="18"/>
+                <w:lang w:val="pt-BR"/>
               </w:rPr>
               <w:t>MEDIUNIDADE</w:t>
             </w:r>
@@ -2308,22 +2328,22 @@
               <w:pStyle w:val="CorpodoTexto"/>
               <w:spacing w:line="240" w:lineRule="auto"/>
               <w:ind w:left="257" w:hanging="142"/>
-              <w:jc w:val="left"/>
-              <w:rPr>
-                <w:rFonts w:ascii="Arial" w:hAnsi="Arial" w:cs="Arial"/>
-                <w:sz w:val="18"/>
-                <w:szCs w:val="18"/>
-                <w:lang w:val="pt-BR"/>
-              </w:rPr>
-            </w:pPr>
-            <w:r>
-              <w:rPr>
-                <w:rFonts w:ascii="Arial" w:hAnsi="Arial" w:cs="Arial"/>
-                <w:sz w:val="18"/>
-                <w:szCs w:val="18"/>
-                <w:lang w:val="pt-BR"/>
-              </w:rPr>
-              <w:t>- Definição e Objetivos;</w:t>
+              <w:jc w:val="center"/>
+              <w:rPr>
+                <w:rFonts w:ascii="Arial" w:hAnsi="Arial" w:cs="Arial"/>
+                <w:sz w:val="18"/>
+                <w:szCs w:val="18"/>
+                <w:lang w:val="pt-BR"/>
+              </w:rPr>
+            </w:pPr>
+            <w:r>
+              <w:rPr>
+                <w:rFonts w:ascii="Arial" w:hAnsi="Arial" w:cs="Arial"/>
+                <w:sz w:val="18"/>
+                <w:szCs w:val="18"/>
+                <w:lang w:val="pt-BR"/>
+              </w:rPr>
+              <w:t>Definição e Objetivos;</w:t>
             </w:r>
           </w:p>
           <w:p>
@@ -2331,22 +2351,22 @@
               <w:pStyle w:val="CorpodoTexto"/>
               <w:spacing w:line="240" w:lineRule="auto"/>
               <w:ind w:left="257" w:hanging="142"/>
-              <w:jc w:val="left"/>
-              <w:rPr>
-                <w:rFonts w:ascii="Arial" w:hAnsi="Arial" w:cs="Arial"/>
-                <w:sz w:val="18"/>
-                <w:szCs w:val="18"/>
-                <w:lang w:val="pt-BR"/>
-              </w:rPr>
-            </w:pPr>
-            <w:r>
-              <w:rPr>
-                <w:rFonts w:ascii="Arial" w:hAnsi="Arial" w:cs="Arial"/>
-                <w:sz w:val="18"/>
-                <w:szCs w:val="18"/>
-                <w:lang w:val="pt-BR"/>
-              </w:rPr>
-              <w:t>- Comentar os tipos mais simples;</w:t>
+              <w:jc w:val="center"/>
+              <w:rPr>
+                <w:rFonts w:ascii="Arial" w:hAnsi="Arial" w:cs="Arial"/>
+                <w:sz w:val="18"/>
+                <w:szCs w:val="18"/>
+                <w:lang w:val="pt-BR"/>
+              </w:rPr>
+            </w:pPr>
+            <w:r>
+              <w:rPr>
+                <w:rFonts w:ascii="Arial" w:hAnsi="Arial" w:cs="Arial"/>
+                <w:sz w:val="18"/>
+                <w:szCs w:val="18"/>
+                <w:lang w:val="pt-BR"/>
+              </w:rPr>
+              <w:t>Comentar os tipos mais simples;</w:t>
             </w:r>
           </w:p>
           <w:p>
@@ -2354,22 +2374,22 @@
               <w:pStyle w:val="CorpodoTexto"/>
               <w:spacing w:line="240" w:lineRule="auto"/>
               <w:ind w:left="257" w:hanging="142"/>
-              <w:jc w:val="left"/>
-              <w:rPr>
-                <w:rFonts w:ascii="Arial" w:hAnsi="Arial" w:cs="Arial"/>
-                <w:sz w:val="18"/>
-                <w:szCs w:val="18"/>
-                <w:lang w:val="pt-BR"/>
-              </w:rPr>
-            </w:pPr>
-            <w:r>
-              <w:rPr>
-                <w:rFonts w:ascii="Arial" w:hAnsi="Arial" w:cs="Arial"/>
-                <w:sz w:val="18"/>
-                <w:szCs w:val="18"/>
-                <w:lang w:val="pt-BR"/>
-              </w:rPr>
-              <w:t>- Eventos mediúnicos narrados nos Evangelhos.</w:t>
+              <w:jc w:val="center"/>
+              <w:rPr>
+                <w:rFonts w:ascii="Arial" w:hAnsi="Arial" w:cs="Arial"/>
+                <w:sz w:val="18"/>
+                <w:szCs w:val="18"/>
+                <w:lang w:val="pt-BR"/>
+              </w:rPr>
+            </w:pPr>
+            <w:r>
+              <w:rPr>
+                <w:rFonts w:ascii="Arial" w:hAnsi="Arial" w:cs="Arial"/>
+                <w:sz w:val="18"/>
+                <w:szCs w:val="18"/>
+                <w:lang w:val="pt-BR"/>
+              </w:rPr>
+              <w:t>Eventos mediúnicos narrados nos Evangelhos.</w:t>
             </w:r>
           </w:p>
         </w:tc>
@@ -2491,6 +2511,9 @@
         </w:tc>
       </w:tr>
       <w:tr>
+        <w:trPr>
+          <w:trHeight w:val="964"/>
+        </w:trPr>
         <w:tc>
           <w:tcPr>
             <w:tcW w:w="329" w:type="pct"/>
@@ -2506,13 +2529,15 @@
                 <w:rFonts w:ascii="Arial" w:hAnsi="Arial" w:cs="Arial"/>
                 <w:sz w:val="18"/>
                 <w:szCs w:val="18"/>
-              </w:rPr>
-            </w:pPr>
-            <w:r>
-              <w:rPr>
-                <w:rFonts w:ascii="Arial" w:hAnsi="Arial" w:cs="Arial"/>
-                <w:sz w:val="18"/>
-                <w:szCs w:val="18"/>
+                <w:lang w:val="pt-BR"/>
+              </w:rPr>
+            </w:pPr>
+            <w:r>
+              <w:rPr>
+                <w:rFonts w:ascii="Arial" w:hAnsi="Arial" w:cs="Arial"/>
+                <w:sz w:val="18"/>
+                <w:szCs w:val="18"/>
+                <w:lang w:val="pt-BR"/>
               </w:rPr>
               <w:t>XIII</w:t>
             </w:r>
@@ -2528,11 +2553,12 @@
               <w:pStyle w:val="CorpodoTexto"/>
               <w:spacing w:line="240" w:lineRule="auto"/>
               <w:ind w:firstLine="0"/>
-              <w:jc w:val="left"/>
-              <w:rPr>
-                <w:rFonts w:ascii="Arial" w:hAnsi="Arial" w:cs="Arial"/>
-                <w:sz w:val="18"/>
-                <w:szCs w:val="18"/>
+              <w:jc w:val="center"/>
+              <w:rPr>
+                <w:rFonts w:ascii="Arial" w:hAnsi="Arial" w:cs="Arial"/>
+                <w:sz w:val="18"/>
+                <w:szCs w:val="18"/>
+                <w:lang w:val="pt-BR"/>
               </w:rPr>
             </w:pPr>
             <w:r>
@@ -2542,6 +2568,7 @@
                 <w:bCs/>
                 <w:sz w:val="18"/>
                 <w:szCs w:val="18"/>
+                <w:lang w:val="pt-BR"/>
               </w:rPr>
               <w:t>INFLUÊNCIA DOS ESPÍRITOS</w:t>
             </w:r>
@@ -2557,22 +2584,22 @@
               <w:pStyle w:val="CorpodoTexto"/>
               <w:spacing w:line="240" w:lineRule="auto"/>
               <w:ind w:left="257" w:hanging="142"/>
-              <w:jc w:val="left"/>
-              <w:rPr>
-                <w:rFonts w:ascii="Arial" w:hAnsi="Arial" w:cs="Arial"/>
-                <w:sz w:val="18"/>
-                <w:szCs w:val="18"/>
-                <w:lang w:val="pt-BR"/>
-              </w:rPr>
-            </w:pPr>
-            <w:r>
-              <w:rPr>
-                <w:rFonts w:ascii="Arial" w:hAnsi="Arial" w:cs="Arial"/>
-                <w:sz w:val="18"/>
-                <w:szCs w:val="18"/>
-                <w:lang w:val="pt-BR"/>
-              </w:rPr>
-              <w:t>- Ação dos Espíritos: pactos, poder oculto, talismãs, feiticeiros, bençãos e maldições, ocupações e missão dos Espíritos.</w:t>
+              <w:jc w:val="center"/>
+              <w:rPr>
+                <w:rFonts w:ascii="Arial" w:hAnsi="Arial" w:cs="Arial"/>
+                <w:sz w:val="18"/>
+                <w:szCs w:val="18"/>
+                <w:lang w:val="pt-BR"/>
+              </w:rPr>
+            </w:pPr>
+            <w:r>
+              <w:rPr>
+                <w:rFonts w:ascii="Arial" w:hAnsi="Arial" w:cs="Arial"/>
+                <w:sz w:val="18"/>
+                <w:szCs w:val="18"/>
+                <w:lang w:val="pt-BR"/>
+              </w:rPr>
+              <w:t>Ação dos Espíritos: pactos, poder oculto, talismãs, feiticeiros, bençãos e maldições, ocupações e missão dos Espíritos.</w:t>
             </w:r>
           </w:p>
         </w:tc>
@@ -2663,6 +2690,9 @@
         </w:tc>
       </w:tr>
       <w:tr>
+        <w:trPr>
+          <w:trHeight w:val="964"/>
+        </w:trPr>
         <w:tc>
           <w:tcPr>
             <w:tcW w:w="329" w:type="pct"/>
@@ -2682,13 +2712,15 @@
                 <w:rFonts w:ascii="Arial" w:hAnsi="Arial" w:cs="Arial"/>
                 <w:sz w:val="18"/>
                 <w:szCs w:val="18"/>
-              </w:rPr>
-            </w:pPr>
-            <w:r>
-              <w:rPr>
-                <w:rFonts w:ascii="Arial" w:hAnsi="Arial" w:cs="Arial"/>
-                <w:sz w:val="18"/>
-                <w:szCs w:val="18"/>
+                <w:lang w:val="pt-BR"/>
+              </w:rPr>
+            </w:pPr>
+            <w:r>
+              <w:rPr>
+                <w:rFonts w:ascii="Arial" w:hAnsi="Arial" w:cs="Arial"/>
+                <w:sz w:val="18"/>
+                <w:szCs w:val="18"/>
+                <w:lang w:val="pt-BR"/>
               </w:rPr>
               <w:t>XIV</w:t>
             </w:r>
@@ -2708,11 +2740,12 @@
               <w:pStyle w:val="CorpodoTexto"/>
               <w:spacing w:line="240" w:lineRule="auto"/>
               <w:ind w:firstLine="0"/>
-              <w:jc w:val="left"/>
-              <w:rPr>
-                <w:rFonts w:ascii="Arial" w:hAnsi="Arial" w:cs="Arial"/>
-                <w:sz w:val="18"/>
-                <w:szCs w:val="18"/>
+              <w:jc w:val="center"/>
+              <w:rPr>
+                <w:rFonts w:ascii="Arial" w:hAnsi="Arial" w:cs="Arial"/>
+                <w:sz w:val="18"/>
+                <w:szCs w:val="18"/>
+                <w:lang w:val="pt-BR"/>
               </w:rPr>
             </w:pPr>
             <w:r>
@@ -2722,6 +2755,7 @@
                 <w:bCs/>
                 <w:sz w:val="18"/>
                 <w:szCs w:val="18"/>
+                <w:lang w:val="pt-BR"/>
               </w:rPr>
               <w:t>PLURALIDADE DOS MUNDOS HABITADOS</w:t>
             </w:r>
@@ -2741,22 +2775,22 @@
               <w:pStyle w:val="CorpodoTexto"/>
               <w:spacing w:line="240" w:lineRule="auto"/>
               <w:ind w:left="257" w:hanging="142"/>
-              <w:jc w:val="left"/>
-              <w:rPr>
-                <w:rFonts w:ascii="Arial" w:hAnsi="Arial" w:cs="Arial"/>
-                <w:sz w:val="18"/>
-                <w:szCs w:val="18"/>
-                <w:lang w:val="pt-BR"/>
-              </w:rPr>
-            </w:pPr>
-            <w:r>
-              <w:rPr>
-                <w:rFonts w:ascii="Arial" w:hAnsi="Arial" w:cs="Arial"/>
-                <w:sz w:val="18"/>
-                <w:szCs w:val="18"/>
-                <w:lang w:val="pt-BR"/>
-              </w:rPr>
-              <w:t>- Diferentes categorias dos mundos habitados;</w:t>
+              <w:jc w:val="center"/>
+              <w:rPr>
+                <w:rFonts w:ascii="Arial" w:hAnsi="Arial" w:cs="Arial"/>
+                <w:sz w:val="18"/>
+                <w:szCs w:val="18"/>
+                <w:lang w:val="pt-BR"/>
+              </w:rPr>
+            </w:pPr>
+            <w:r>
+              <w:rPr>
+                <w:rFonts w:ascii="Arial" w:hAnsi="Arial" w:cs="Arial"/>
+                <w:sz w:val="18"/>
+                <w:szCs w:val="18"/>
+                <w:lang w:val="pt-BR"/>
+              </w:rPr>
+              <w:t>Diferentes categorias dos mundos habitados;</w:t>
             </w:r>
           </w:p>
           <w:p>
@@ -2764,22 +2798,22 @@
               <w:pStyle w:val="CorpodoTexto"/>
               <w:spacing w:line="240" w:lineRule="auto"/>
               <w:ind w:left="257" w:hanging="142"/>
-              <w:jc w:val="left"/>
-              <w:rPr>
-                <w:rFonts w:ascii="Arial" w:hAnsi="Arial" w:cs="Arial"/>
-                <w:sz w:val="18"/>
-                <w:szCs w:val="18"/>
-                <w:lang w:val="pt-BR"/>
-              </w:rPr>
-            </w:pPr>
-            <w:r>
-              <w:rPr>
-                <w:rFonts w:ascii="Arial" w:hAnsi="Arial" w:cs="Arial"/>
-                <w:sz w:val="18"/>
-                <w:szCs w:val="18"/>
-                <w:lang w:val="pt-BR"/>
-              </w:rPr>
-              <w:t>- A Terra como Mundo de Provas e Expiações;</w:t>
+              <w:jc w:val="center"/>
+              <w:rPr>
+                <w:rFonts w:ascii="Arial" w:hAnsi="Arial" w:cs="Arial"/>
+                <w:sz w:val="18"/>
+                <w:szCs w:val="18"/>
+                <w:lang w:val="pt-BR"/>
+              </w:rPr>
+            </w:pPr>
+            <w:r>
+              <w:rPr>
+                <w:rFonts w:ascii="Arial" w:hAnsi="Arial" w:cs="Arial"/>
+                <w:sz w:val="18"/>
+                <w:szCs w:val="18"/>
+                <w:lang w:val="pt-BR"/>
+              </w:rPr>
+              <w:t>A Terra como Mundo de Provas e Expiações;</w:t>
             </w:r>
           </w:p>
           <w:p>
@@ -2787,22 +2821,22 @@
               <w:pStyle w:val="CorpodoTexto"/>
               <w:spacing w:line="240" w:lineRule="auto"/>
               <w:ind w:left="257" w:hanging="142"/>
-              <w:jc w:val="left"/>
-              <w:rPr>
-                <w:rFonts w:ascii="Arial" w:hAnsi="Arial" w:cs="Arial"/>
-                <w:sz w:val="18"/>
-                <w:szCs w:val="18"/>
-                <w:lang w:val="pt-BR"/>
-              </w:rPr>
-            </w:pPr>
-            <w:r>
-              <w:rPr>
-                <w:rFonts w:ascii="Arial" w:hAnsi="Arial" w:cs="Arial"/>
-                <w:sz w:val="18"/>
-                <w:szCs w:val="18"/>
-                <w:lang w:val="pt-BR"/>
-              </w:rPr>
-              <w:t>- A Terra como Mundo de Regeneração.</w:t>
+              <w:jc w:val="center"/>
+              <w:rPr>
+                <w:rFonts w:ascii="Arial" w:hAnsi="Arial" w:cs="Arial"/>
+                <w:sz w:val="18"/>
+                <w:szCs w:val="18"/>
+                <w:lang w:val="pt-BR"/>
+              </w:rPr>
+            </w:pPr>
+            <w:r>
+              <w:rPr>
+                <w:rFonts w:ascii="Arial" w:hAnsi="Arial" w:cs="Arial"/>
+                <w:sz w:val="18"/>
+                <w:szCs w:val="18"/>
+                <w:lang w:val="pt-BR"/>
+              </w:rPr>
+              <w:t>A Terra como Mundo de Regeneração.</w:t>
             </w:r>
           </w:p>
         </w:tc>
@@ -2902,7 +2936,7 @@
       </w:tr>
       <w:tr>
         <w:trPr>
-          <w:trHeight w:val="520"/>
+          <w:trHeight w:val="964"/>
         </w:trPr>
         <w:tc>
           <w:tcPr>
@@ -2923,13 +2957,15 @@
                 <w:rFonts w:ascii="Arial" w:hAnsi="Arial" w:cs="Arial"/>
                 <w:sz w:val="18"/>
                 <w:szCs w:val="18"/>
-              </w:rPr>
-            </w:pPr>
-            <w:r>
-              <w:rPr>
-                <w:rFonts w:ascii="Arial" w:hAnsi="Arial" w:cs="Arial"/>
-                <w:sz w:val="18"/>
-                <w:szCs w:val="18"/>
+                <w:lang w:val="pt-BR"/>
+              </w:rPr>
+            </w:pPr>
+            <w:r>
+              <w:rPr>
+                <w:rFonts w:ascii="Arial" w:hAnsi="Arial" w:cs="Arial"/>
+                <w:sz w:val="18"/>
+                <w:szCs w:val="18"/>
+                <w:lang w:val="pt-BR"/>
               </w:rPr>
               <w:t>XV</w:t>
             </w:r>
@@ -2949,13 +2985,14 @@
               <w:pStyle w:val="CorpodoTexto"/>
               <w:spacing w:line="240" w:lineRule="auto"/>
               <w:ind w:firstLine="0"/>
-              <w:jc w:val="left"/>
+              <w:jc w:val="center"/>
               <w:rPr>
                 <w:rFonts w:ascii="Arial" w:hAnsi="Arial" w:cs="Arial"/>
                 <w:b/>
                 <w:bCs/>
                 <w:sz w:val="18"/>
                 <w:szCs w:val="18"/>
+                <w:lang w:val="pt-BR"/>
               </w:rPr>
             </w:pPr>
           </w:p>
@@ -2964,13 +3001,14 @@
               <w:pStyle w:val="CorpodoTexto"/>
               <w:spacing w:line="240" w:lineRule="auto"/>
               <w:ind w:firstLine="0"/>
-              <w:jc w:val="left"/>
+              <w:jc w:val="center"/>
               <w:rPr>
                 <w:rFonts w:ascii="Arial" w:hAnsi="Arial" w:cs="Arial"/>
                 <w:b/>
                 <w:bCs/>
                 <w:sz w:val="18"/>
                 <w:szCs w:val="18"/>
+                <w:lang w:val="pt-BR"/>
               </w:rPr>
             </w:pPr>
             <w:r>
@@ -2980,6 +3018,7 @@
                 <w:bCs/>
                 <w:sz w:val="18"/>
                 <w:szCs w:val="18"/>
+                <w:lang w:val="pt-BR"/>
               </w:rPr>
               <w:t>O EVANGELHO NO LAR</w:t>
             </w:r>
@@ -2989,11 +3028,12 @@
               <w:pStyle w:val="CorpodoTexto"/>
               <w:spacing w:line="240" w:lineRule="auto"/>
               <w:ind w:firstLine="0"/>
-              <w:jc w:val="left"/>
-              <w:rPr>
-                <w:rFonts w:ascii="Arial" w:hAnsi="Arial" w:cs="Arial"/>
-                <w:sz w:val="18"/>
-                <w:szCs w:val="18"/>
+              <w:jc w:val="center"/>
+              <w:rPr>
+                <w:rFonts w:ascii="Arial" w:hAnsi="Arial" w:cs="Arial"/>
+                <w:sz w:val="18"/>
+                <w:szCs w:val="18"/>
+                <w:lang w:val="pt-BR"/>
               </w:rPr>
             </w:pPr>
           </w:p>
@@ -3012,37 +3052,29 @@
               <w:pStyle w:val="CorpodoTexto"/>
               <w:spacing w:line="240" w:lineRule="auto"/>
               <w:ind w:left="257" w:hanging="142"/>
-              <w:jc w:val="left"/>
-              <w:rPr>
-                <w:rFonts w:ascii="Arial" w:hAnsi="Arial" w:cs="Arial"/>
-                <w:sz w:val="18"/>
-                <w:szCs w:val="18"/>
-              </w:rPr>
-            </w:pPr>
-            <w:r>
-              <w:rPr>
-                <w:rFonts w:ascii="Arial" w:hAnsi="Arial" w:cs="Arial"/>
-                <w:sz w:val="18"/>
-                <w:szCs w:val="18"/>
-              </w:rPr>
-              <w:lastRenderedPageBreak/>
-              <w:t xml:space="preserve">- </w:t>
-            </w:r>
-            <w:proofErr w:type="spellStart"/>
-            <w:r>
-              <w:rPr>
-                <w:rFonts w:ascii="Arial" w:hAnsi="Arial" w:cs="Arial"/>
-                <w:sz w:val="18"/>
-                <w:szCs w:val="18"/>
+              <w:jc w:val="center"/>
+              <w:rPr>
+                <w:rFonts w:ascii="Arial" w:hAnsi="Arial" w:cs="Arial"/>
+                <w:sz w:val="18"/>
+                <w:szCs w:val="18"/>
+                <w:lang w:val="pt-BR"/>
+              </w:rPr>
+            </w:pPr>
+            <w:r>
+              <w:rPr>
+                <w:rFonts w:ascii="Arial" w:hAnsi="Arial" w:cs="Arial"/>
+                <w:sz w:val="18"/>
+                <w:szCs w:val="18"/>
+                <w:lang w:val="pt-BR"/>
               </w:rPr>
               <w:t>Motivações</w:t>
             </w:r>
-            <w:proofErr w:type="spellEnd"/>
-            <w:r>
-              <w:rPr>
-                <w:rFonts w:ascii="Arial" w:hAnsi="Arial" w:cs="Arial"/>
-                <w:sz w:val="18"/>
-                <w:szCs w:val="18"/>
+            <w:r>
+              <w:rPr>
+                <w:rFonts w:ascii="Arial" w:hAnsi="Arial" w:cs="Arial"/>
+                <w:sz w:val="18"/>
+                <w:szCs w:val="18"/>
+                <w:lang w:val="pt-BR"/>
               </w:rPr>
               <w:t>,</w:t>
             </w:r>
@@ -3051,24 +3083,16 @@
                 <w:rFonts w:ascii="Arial" w:hAnsi="Arial" w:cs="Arial"/>
                 <w:sz w:val="18"/>
                 <w:szCs w:val="18"/>
-              </w:rPr>
-              <w:t xml:space="preserve"> </w:t>
-            </w:r>
-            <w:proofErr w:type="spellStart"/>
-            <w:r>
-              <w:rPr>
-                <w:rFonts w:ascii="Arial" w:hAnsi="Arial" w:cs="Arial"/>
-                <w:sz w:val="18"/>
-                <w:szCs w:val="18"/>
-              </w:rPr>
-              <w:t>Benefícios</w:t>
-            </w:r>
-            <w:proofErr w:type="spellEnd"/>
-            <w:r>
-              <w:rPr>
-                <w:rFonts w:ascii="Arial" w:hAnsi="Arial" w:cs="Arial"/>
-                <w:sz w:val="18"/>
-                <w:szCs w:val="18"/>
+                <w:lang w:val="pt-BR"/>
+              </w:rPr>
+              <w:t xml:space="preserve"> Benefícios</w:t>
+            </w:r>
+            <w:r>
+              <w:rPr>
+                <w:rFonts w:ascii="Arial" w:hAnsi="Arial" w:cs="Arial"/>
+                <w:sz w:val="18"/>
+                <w:szCs w:val="18"/>
+                <w:lang w:val="pt-BR"/>
               </w:rPr>
               <w:t>,</w:t>
             </w:r>
@@ -3077,6 +3101,7 @@
                 <w:rFonts w:ascii="Arial" w:hAnsi="Arial" w:cs="Arial"/>
                 <w:sz w:val="18"/>
                 <w:szCs w:val="18"/>
+                <w:lang w:val="pt-BR"/>
               </w:rPr>
               <w:t xml:space="preserve"> Forma</w:t>
             </w:r>
@@ -3085,6 +3110,7 @@
                 <w:rFonts w:ascii="Arial" w:hAnsi="Arial" w:cs="Arial"/>
                 <w:sz w:val="18"/>
                 <w:szCs w:val="18"/>
+                <w:lang w:val="pt-BR"/>
               </w:rPr>
               <w:t>,</w:t>
             </w:r>
@@ -3093,26 +3119,9 @@
                 <w:rFonts w:ascii="Arial" w:hAnsi="Arial" w:cs="Arial"/>
                 <w:sz w:val="18"/>
                 <w:szCs w:val="18"/>
-              </w:rPr>
-              <w:t xml:space="preserve"> </w:t>
-            </w:r>
-            <w:proofErr w:type="spellStart"/>
-            <w:r>
-              <w:rPr>
-                <w:rFonts w:ascii="Arial" w:hAnsi="Arial" w:cs="Arial"/>
-                <w:sz w:val="18"/>
-                <w:szCs w:val="18"/>
-              </w:rPr>
-              <w:t>Orientações</w:t>
-            </w:r>
-            <w:proofErr w:type="spellEnd"/>
-            <w:r>
-              <w:rPr>
-                <w:rFonts w:ascii="Arial" w:hAnsi="Arial" w:cs="Arial"/>
-                <w:sz w:val="18"/>
-                <w:szCs w:val="18"/>
-              </w:rPr>
-              <w:t>.</w:t>
+                <w:lang w:val="pt-BR"/>
+              </w:rPr>
+              <w:t xml:space="preserve"> Orientações.</w:t>
             </w:r>
           </w:p>
         </w:tc>
@@ -3136,6 +3145,7 @@
                 <w:bCs/>
                 <w:sz w:val="18"/>
                 <w:szCs w:val="18"/>
+                <w:lang w:val="pt-BR"/>
               </w:rPr>
             </w:pPr>
           </w:p>

--- a/gt/0.conteudo.docx
+++ b/gt/0.conteudo.docx
@@ -105,6 +105,12 @@
         </w:rPr>
         <w:t>2</w:t>
       </w:r>
+      <w:r>
+        <w:rPr>
+          <w:rFonts w:ascii="Arial" w:hAnsi="Arial" w:cs="Arial"/>
+        </w:rPr>
+        <w:t xml:space="preserve"> (sábado)</w:t>
+      </w:r>
     </w:p>
     <w:tbl>
       <w:tblPr>
@@ -238,7 +244,7 @@
           <w:p>
             <w:pPr>
               <w:pStyle w:val="Tabela-Header"/>
-              <w:spacing w:line="240" w:lineRule="auto"/>
+              <w:spacing w:line="276" w:lineRule="auto"/>
               <w:ind w:left="195" w:hanging="195"/>
               <w:rPr>
                 <w:rStyle w:val="Keyword"/>
@@ -394,7 +400,7 @@
                 <w:ilvl w:val="0"/>
                 <w:numId w:val="10"/>
               </w:numPr>
-              <w:spacing w:line="240" w:lineRule="auto"/>
+              <w:spacing w:line="276" w:lineRule="auto"/>
               <w:ind w:left="195" w:hanging="195"/>
               <w:jc w:val="left"/>
               <w:rPr>
@@ -413,29 +419,7 @@
                 <w:szCs w:val="18"/>
                 <w:lang w:val="pt-BR"/>
               </w:rPr>
-              <w:t xml:space="preserve">LIVRO DOS ESPÍRITOS: Quest. 1 </w:t>
-            </w:r>
-            <w:proofErr w:type="gramStart"/>
-            <w:r>
-              <w:rPr>
-                <w:rFonts w:ascii="Arial" w:hAnsi="Arial" w:cs="Arial"/>
-                <w:bCs/>
-                <w:sz w:val="18"/>
-                <w:szCs w:val="18"/>
-                <w:lang w:val="pt-BR"/>
-              </w:rPr>
-              <w:t>à</w:t>
-            </w:r>
-            <w:proofErr w:type="gramEnd"/>
-            <w:r>
-              <w:rPr>
-                <w:rFonts w:ascii="Arial" w:hAnsi="Arial" w:cs="Arial"/>
-                <w:bCs/>
-                <w:sz w:val="18"/>
-                <w:szCs w:val="18"/>
-                <w:lang w:val="pt-BR"/>
-              </w:rPr>
-              <w:t xml:space="preserve"> 9.</w:t>
+              <w:t>LIVRO DOS ESPÍRITOS: Quest. 1 à 9.</w:t>
             </w:r>
           </w:p>
           <w:p>
@@ -445,7 +429,7 @@
                 <w:ilvl w:val="0"/>
                 <w:numId w:val="10"/>
               </w:numPr>
-              <w:spacing w:line="240" w:lineRule="auto"/>
+              <w:spacing w:line="276" w:lineRule="auto"/>
               <w:ind w:left="195" w:hanging="195"/>
               <w:jc w:val="left"/>
               <w:rPr>
@@ -569,7 +553,7 @@
                 <w:ilvl w:val="0"/>
                 <w:numId w:val="10"/>
               </w:numPr>
-              <w:spacing w:line="240" w:lineRule="auto"/>
+              <w:spacing w:line="276" w:lineRule="auto"/>
               <w:ind w:left="195" w:hanging="195"/>
               <w:jc w:val="left"/>
               <w:rPr>
@@ -598,7 +582,7 @@
                 <w:ilvl w:val="0"/>
                 <w:numId w:val="10"/>
               </w:numPr>
-              <w:spacing w:line="240" w:lineRule="auto"/>
+              <w:spacing w:line="276" w:lineRule="auto"/>
               <w:ind w:left="195" w:hanging="195"/>
               <w:jc w:val="left"/>
               <w:rPr>
@@ -617,20 +601,8 @@
                 <w:szCs w:val="18"/>
                 <w:lang w:val="pt-BR"/>
               </w:rPr>
-              <w:t>GÊNESE: Cap. II - Itens [8 a 19</w:t>
-            </w:r>
-            <w:proofErr w:type="gramStart"/>
-            <w:r>
-              <w:rPr>
-                <w:rFonts w:ascii="Arial" w:hAnsi="Arial" w:cs="Arial"/>
-                <w:bCs/>
-                <w:sz w:val="18"/>
-                <w:szCs w:val="18"/>
-                <w:lang w:val="pt-BR"/>
-              </w:rPr>
-              <w:t>]..</w:t>
-            </w:r>
-            <w:proofErr w:type="gramEnd"/>
+              <w:t>GÊNESE: Cap. II - Itens [8 a 19]..</w:t>
+            </w:r>
           </w:p>
         </w:tc>
       </w:tr>
@@ -739,7 +711,7 @@
                 <w:ilvl w:val="0"/>
                 <w:numId w:val="11"/>
               </w:numPr>
-              <w:spacing w:line="240" w:lineRule="auto"/>
+              <w:spacing w:line="276" w:lineRule="auto"/>
               <w:ind w:left="195" w:hanging="195"/>
               <w:jc w:val="left"/>
               <w:rPr>
@@ -768,7 +740,7 @@
                 <w:ilvl w:val="0"/>
                 <w:numId w:val="11"/>
               </w:numPr>
-              <w:spacing w:line="240" w:lineRule="auto"/>
+              <w:spacing w:line="276" w:lineRule="auto"/>
               <w:ind w:left="195" w:hanging="195"/>
               <w:jc w:val="left"/>
               <w:rPr>
@@ -919,7 +891,7 @@
                 <w:ilvl w:val="0"/>
                 <w:numId w:val="10"/>
               </w:numPr>
-              <w:spacing w:line="240" w:lineRule="auto"/>
+              <w:spacing w:line="276" w:lineRule="auto"/>
               <w:ind w:left="195" w:hanging="195"/>
               <w:jc w:val="left"/>
               <w:rPr>
@@ -950,6 +922,358 @@
               </w:rPr>
               <w:br/>
               <w:t>Cap. I - Item de [1 a 4] e 9.</w:t>
+            </w:r>
+          </w:p>
+        </w:tc>
+      </w:tr>
+      <w:tr>
+        <w:trPr>
+          <w:trHeight w:val="1157"/>
+        </w:trPr>
+        <w:tc>
+          <w:tcPr>
+            <w:tcW w:w="329" w:type="pct"/>
+            <w:vAlign w:val="center"/>
+          </w:tcPr>
+          <w:p>
+            <w:pPr>
+              <w:pStyle w:val="CorpodoTexto"/>
+              <w:spacing w:line="240" w:lineRule="auto"/>
+              <w:ind w:firstLine="0"/>
+              <w:jc w:val="center"/>
+              <w:rPr>
+                <w:rFonts w:ascii="Arial" w:hAnsi="Arial" w:cs="Arial"/>
+                <w:sz w:val="18"/>
+                <w:szCs w:val="18"/>
+                <w:lang w:val="pt-BR"/>
+              </w:rPr>
+            </w:pPr>
+            <w:r>
+              <w:rPr>
+                <w:rFonts w:ascii="Arial" w:hAnsi="Arial" w:cs="Arial"/>
+                <w:sz w:val="18"/>
+                <w:szCs w:val="18"/>
+                <w:lang w:val="pt-BR"/>
+              </w:rPr>
+              <w:t>V</w:t>
+            </w:r>
+          </w:p>
+        </w:tc>
+        <w:tc>
+          <w:tcPr>
+            <w:tcW w:w="988" w:type="pct"/>
+            <w:vAlign w:val="center"/>
+          </w:tcPr>
+          <w:p>
+            <w:pPr>
+              <w:pStyle w:val="CorpodoTexto"/>
+              <w:spacing w:line="240" w:lineRule="auto"/>
+              <w:ind w:firstLine="0"/>
+              <w:jc w:val="center"/>
+              <w:rPr>
+                <w:rFonts w:ascii="Arial" w:hAnsi="Arial" w:cs="Arial"/>
+                <w:sz w:val="18"/>
+                <w:szCs w:val="18"/>
+                <w:lang w:val="pt-BR"/>
+              </w:rPr>
+            </w:pPr>
+            <w:r>
+              <w:rPr>
+                <w:rFonts w:ascii="Arial" w:hAnsi="Arial" w:cs="Arial"/>
+                <w:b/>
+                <w:bCs/>
+                <w:sz w:val="18"/>
+                <w:szCs w:val="18"/>
+                <w:lang w:val="pt-BR"/>
+              </w:rPr>
+              <w:t>CRISTIANISMO</w:t>
+            </w:r>
+          </w:p>
+        </w:tc>
+        <w:tc>
+          <w:tcPr>
+            <w:tcW w:w="1579" w:type="pct"/>
+            <w:vAlign w:val="center"/>
+          </w:tcPr>
+          <w:p>
+            <w:pPr>
+              <w:pStyle w:val="CorpodoTexto"/>
+              <w:spacing w:line="240" w:lineRule="auto"/>
+              <w:ind w:left="257" w:hanging="142"/>
+              <w:jc w:val="center"/>
+              <w:rPr>
+                <w:rFonts w:ascii="Arial" w:hAnsi="Arial" w:cs="Arial"/>
+                <w:sz w:val="18"/>
+                <w:szCs w:val="18"/>
+                <w:lang w:val="pt-BR"/>
+              </w:rPr>
+            </w:pPr>
+          </w:p>
+        </w:tc>
+        <w:tc>
+          <w:tcPr>
+            <w:tcW w:w="2104" w:type="pct"/>
+            <w:vAlign w:val="center"/>
+          </w:tcPr>
+          <w:p>
+            <w:pPr>
+              <w:pStyle w:val="CorpodoTextosemRecuo"/>
+              <w:numPr>
+                <w:ilvl w:val="0"/>
+                <w:numId w:val="10"/>
+              </w:numPr>
+              <w:spacing w:line="276" w:lineRule="auto"/>
+              <w:ind w:left="195" w:hanging="195"/>
+              <w:jc w:val="left"/>
+              <w:rPr>
+                <w:rFonts w:ascii="Arial" w:hAnsi="Arial" w:cs="Arial"/>
+                <w:bCs/>
+                <w:sz w:val="18"/>
+                <w:szCs w:val="18"/>
+                <w:lang w:val="pt-BR"/>
+              </w:rPr>
+            </w:pPr>
+            <w:r>
+              <w:rPr>
+                <w:rFonts w:ascii="Arial" w:hAnsi="Arial" w:cs="Arial"/>
+                <w:bCs/>
+                <w:sz w:val="18"/>
+                <w:szCs w:val="18"/>
+                <w:lang w:val="pt-BR"/>
+              </w:rPr>
+              <w:t>EVANGELHO SEGUNDO O ESPIRITISMO: Observar as citações evangélicas (ensinamentos);</w:t>
+            </w:r>
+          </w:p>
+          <w:p>
+            <w:pPr>
+              <w:pStyle w:val="CorpodoTextosemRecuo"/>
+              <w:spacing w:line="276" w:lineRule="auto"/>
+              <w:ind w:left="195"/>
+              <w:jc w:val="left"/>
+              <w:rPr>
+                <w:rFonts w:ascii="Arial" w:hAnsi="Arial" w:cs="Arial"/>
+                <w:bCs/>
+                <w:sz w:val="18"/>
+                <w:szCs w:val="18"/>
+                <w:lang w:val="pt-BR"/>
+              </w:rPr>
+            </w:pPr>
+            <w:r>
+              <w:rPr>
+                <w:rFonts w:ascii="Arial" w:hAnsi="Arial" w:cs="Arial"/>
+                <w:bCs/>
+                <w:sz w:val="18"/>
+                <w:szCs w:val="18"/>
+                <w:lang w:val="pt-BR"/>
+              </w:rPr>
+              <w:t>Desenvolver as mais importantes para os participantes deste ciclo.</w:t>
+            </w:r>
+          </w:p>
+        </w:tc>
+      </w:tr>
+      <w:tr>
+        <w:trPr>
+          <w:trHeight w:val="1117"/>
+        </w:trPr>
+        <w:tc>
+          <w:tcPr>
+            <w:tcW w:w="329" w:type="pct"/>
+            <w:shd w:val="clear" w:color="auto" w:fill="D9E2F3" w:themeFill="accent1" w:themeFillTint="33"/>
+            <w:vAlign w:val="center"/>
+          </w:tcPr>
+          <w:p>
+            <w:pPr>
+              <w:pStyle w:val="CorpodoTexto"/>
+              <w:spacing w:line="240" w:lineRule="auto"/>
+              <w:ind w:firstLine="0"/>
+              <w:jc w:val="center"/>
+              <w:rPr>
+                <w:rFonts w:ascii="Arial" w:hAnsi="Arial" w:cs="Arial"/>
+                <w:sz w:val="18"/>
+                <w:szCs w:val="18"/>
+                <w:lang w:val="pt-BR"/>
+              </w:rPr>
+            </w:pPr>
+            <w:r>
+              <w:rPr>
+                <w:rFonts w:ascii="Arial" w:hAnsi="Arial" w:cs="Arial"/>
+                <w:sz w:val="18"/>
+                <w:szCs w:val="18"/>
+                <w:lang w:val="pt-BR"/>
+              </w:rPr>
+              <w:t>VI</w:t>
+            </w:r>
+          </w:p>
+        </w:tc>
+        <w:tc>
+          <w:tcPr>
+            <w:tcW w:w="988" w:type="pct"/>
+            <w:shd w:val="clear" w:color="auto" w:fill="D9E2F3" w:themeFill="accent1" w:themeFillTint="33"/>
+            <w:vAlign w:val="center"/>
+          </w:tcPr>
+          <w:p>
+            <w:pPr>
+              <w:pStyle w:val="CorpodoTexto"/>
+              <w:spacing w:line="240" w:lineRule="auto"/>
+              <w:ind w:firstLine="0"/>
+              <w:jc w:val="center"/>
+              <w:rPr>
+                <w:rFonts w:ascii="Arial" w:hAnsi="Arial" w:cs="Arial"/>
+                <w:sz w:val="18"/>
+                <w:szCs w:val="18"/>
+                <w:lang w:val="pt-BR"/>
+              </w:rPr>
+            </w:pPr>
+            <w:r>
+              <w:rPr>
+                <w:rFonts w:ascii="Arial" w:hAnsi="Arial" w:cs="Arial"/>
+                <w:b/>
+                <w:bCs/>
+                <w:sz w:val="18"/>
+                <w:szCs w:val="18"/>
+                <w:lang w:val="pt-BR"/>
+              </w:rPr>
+              <w:t>3ª REVEL</w:t>
+            </w:r>
+            <w:r>
+              <w:rPr>
+                <w:rFonts w:ascii="Arial" w:hAnsi="Arial" w:cs="Arial"/>
+                <w:b/>
+                <w:bCs/>
+                <w:sz w:val="18"/>
+                <w:szCs w:val="18"/>
+                <w:lang w:val="pt-BR"/>
+              </w:rPr>
+              <w:t>A</w:t>
+            </w:r>
+            <w:r>
+              <w:rPr>
+                <w:rFonts w:ascii="Arial" w:hAnsi="Arial" w:cs="Arial"/>
+                <w:b/>
+                <w:bCs/>
+                <w:sz w:val="18"/>
+                <w:szCs w:val="18"/>
+                <w:lang w:val="pt-BR"/>
+              </w:rPr>
+              <w:t>ÇÃO DE DEUS AOS HOMENS</w:t>
+            </w:r>
+          </w:p>
+        </w:tc>
+        <w:tc>
+          <w:tcPr>
+            <w:tcW w:w="1579" w:type="pct"/>
+            <w:shd w:val="clear" w:color="auto" w:fill="D9E2F3" w:themeFill="accent1" w:themeFillTint="33"/>
+            <w:vAlign w:val="center"/>
+          </w:tcPr>
+          <w:p>
+            <w:pPr>
+              <w:pStyle w:val="CorpodoTexto"/>
+              <w:spacing w:line="240" w:lineRule="auto"/>
+              <w:ind w:left="257" w:hanging="142"/>
+              <w:jc w:val="center"/>
+              <w:rPr>
+                <w:rFonts w:ascii="Arial" w:hAnsi="Arial" w:cs="Arial"/>
+                <w:sz w:val="18"/>
+                <w:szCs w:val="18"/>
+                <w:lang w:val="pt-BR"/>
+              </w:rPr>
+            </w:pPr>
+            <w:r>
+              <w:rPr>
+                <w:rFonts w:ascii="Arial" w:hAnsi="Arial" w:cs="Arial"/>
+                <w:sz w:val="18"/>
+                <w:szCs w:val="18"/>
+                <w:lang w:val="pt-BR"/>
+              </w:rPr>
+              <w:t>O Espiritismo como Consolador Prometido;</w:t>
+            </w:r>
+          </w:p>
+          <w:p>
+            <w:pPr>
+              <w:pStyle w:val="CorpodoTexto"/>
+              <w:spacing w:line="240" w:lineRule="auto"/>
+              <w:ind w:left="257" w:hanging="142"/>
+              <w:jc w:val="center"/>
+              <w:rPr>
+                <w:rFonts w:ascii="Arial" w:hAnsi="Arial" w:cs="Arial"/>
+                <w:sz w:val="18"/>
+                <w:szCs w:val="18"/>
+                <w:lang w:val="pt-BR"/>
+              </w:rPr>
+            </w:pPr>
+            <w:r>
+              <w:rPr>
+                <w:rFonts w:ascii="Arial" w:hAnsi="Arial" w:cs="Arial"/>
+                <w:sz w:val="18"/>
+                <w:szCs w:val="18"/>
+                <w:lang w:val="pt-BR"/>
+              </w:rPr>
+              <w:t>Kardec e as Obas da Codificação (Citações).</w:t>
+            </w:r>
+          </w:p>
+        </w:tc>
+        <w:tc>
+          <w:tcPr>
+            <w:tcW w:w="2104" w:type="pct"/>
+            <w:shd w:val="clear" w:color="auto" w:fill="D9E2F3" w:themeFill="accent1" w:themeFillTint="33"/>
+            <w:vAlign w:val="center"/>
+          </w:tcPr>
+          <w:p>
+            <w:pPr>
+              <w:pStyle w:val="CorpodoTextosemRecuo"/>
+              <w:numPr>
+                <w:ilvl w:val="0"/>
+                <w:numId w:val="10"/>
+              </w:numPr>
+              <w:spacing w:line="276" w:lineRule="auto"/>
+              <w:ind w:left="195" w:hanging="195"/>
+              <w:jc w:val="left"/>
+              <w:rPr>
+                <w:rFonts w:ascii="Arial" w:hAnsi="Arial" w:cs="Arial"/>
+                <w:bCs/>
+                <w:sz w:val="18"/>
+                <w:szCs w:val="18"/>
+                <w:lang w:val="pt-BR"/>
+              </w:rPr>
+            </w:pPr>
+            <w:r>
+              <w:rPr>
+                <w:rFonts w:ascii="Arial" w:hAnsi="Arial" w:cs="Arial"/>
+                <w:bCs/>
+                <w:sz w:val="18"/>
+                <w:szCs w:val="18"/>
+                <w:lang w:val="pt-BR"/>
+              </w:rPr>
+              <w:t>GÊNESE: Capítulo I;</w:t>
+            </w:r>
+          </w:p>
+          <w:p>
+            <w:pPr>
+              <w:pStyle w:val="CorpodoTextosemRecuo"/>
+              <w:numPr>
+                <w:ilvl w:val="0"/>
+                <w:numId w:val="10"/>
+              </w:numPr>
+              <w:spacing w:line="276" w:lineRule="auto"/>
+              <w:ind w:left="195" w:hanging="195"/>
+              <w:jc w:val="left"/>
+              <w:rPr>
+                <w:rFonts w:ascii="Arial" w:hAnsi="Arial" w:cs="Arial"/>
+                <w:bCs/>
+                <w:sz w:val="18"/>
+                <w:szCs w:val="18"/>
+                <w:lang w:val="pt-BR"/>
+              </w:rPr>
+            </w:pPr>
+            <w:r>
+              <w:rPr>
+                <w:rFonts w:ascii="Arial" w:hAnsi="Arial" w:cs="Arial"/>
+                <w:bCs/>
+                <w:sz w:val="18"/>
+                <w:szCs w:val="18"/>
+                <w:lang w:val="pt-BR"/>
+              </w:rPr>
+              <w:t>EVANGELHO SEGUNDO O ESPIRITISMO: Capítulo I - Item 1 e [5 a 7].</w:t>
             </w:r>
           </w:p>
         </w:tc>
@@ -983,7 +1307,7 @@
                 <w:szCs w:val="18"/>
                 <w:lang w:val="pt-BR"/>
               </w:rPr>
-              <w:t>V</w:t>
+              <w:t>VII</w:t>
             </w:r>
           </w:p>
         </w:tc>
@@ -1014,7 +1338,7 @@
                 <w:szCs w:val="18"/>
                 <w:lang w:val="pt-BR"/>
               </w:rPr>
-              <w:t>CRISTIANISMO</w:t>
+              <w:t>ESPÍRITOS</w:t>
             </w:r>
           </w:p>
         </w:tc>
@@ -1036,6 +1360,61 @@
                 <w:lang w:val="pt-BR"/>
               </w:rPr>
             </w:pPr>
+            <w:r>
+              <w:rPr>
+                <w:rFonts w:ascii="Arial" w:hAnsi="Arial" w:cs="Arial"/>
+                <w:sz w:val="18"/>
+                <w:szCs w:val="18"/>
+                <w:lang w:val="pt-BR"/>
+              </w:rPr>
+              <w:t>Origem e Natureza dos Espíritos;</w:t>
+            </w:r>
+          </w:p>
+          <w:p>
+            <w:pPr>
+              <w:pStyle w:val="CorpodoTexto"/>
+              <w:spacing w:line="240" w:lineRule="auto"/>
+              <w:ind w:left="257" w:hanging="142"/>
+              <w:jc w:val="center"/>
+              <w:rPr>
+                <w:rFonts w:ascii="Arial" w:hAnsi="Arial" w:cs="Arial"/>
+                <w:sz w:val="18"/>
+                <w:szCs w:val="18"/>
+                <w:lang w:val="pt-BR"/>
+              </w:rPr>
+            </w:pPr>
+            <w:r>
+              <w:rPr>
+                <w:rFonts w:ascii="Arial" w:hAnsi="Arial" w:cs="Arial"/>
+                <w:sz w:val="18"/>
+                <w:szCs w:val="18"/>
+                <w:lang w:val="pt-BR"/>
+              </w:rPr>
+              <w:t>Mundo Normal e Primitivo;</w:t>
+            </w:r>
+          </w:p>
+          <w:p>
+            <w:pPr>
+              <w:pStyle w:val="CorpodoTexto"/>
+              <w:spacing w:line="240" w:lineRule="auto"/>
+              <w:ind w:left="257" w:hanging="142"/>
+              <w:jc w:val="center"/>
+              <w:rPr>
+                <w:rFonts w:ascii="Arial" w:hAnsi="Arial" w:cs="Arial"/>
+                <w:sz w:val="18"/>
+                <w:szCs w:val="18"/>
+                <w:lang w:val="pt-BR"/>
+              </w:rPr>
+            </w:pPr>
+            <w:r>
+              <w:rPr>
+                <w:rFonts w:ascii="Arial" w:hAnsi="Arial" w:cs="Arial"/>
+                <w:sz w:val="18"/>
+                <w:szCs w:val="18"/>
+                <w:lang w:val="pt-BR"/>
+              </w:rPr>
+              <w:t>Forma e Ubiquidade dos Espíritos.</w:t>
+            </w:r>
           </w:p>
         </w:tc>
         <w:tc>
@@ -1048,9 +1427,9 @@
               <w:pStyle w:val="CorpodoTextosemRecuo"/>
               <w:numPr>
                 <w:ilvl w:val="0"/>
-                <w:numId w:val="10"/>
+                <w:numId w:val="13"/>
               </w:numPr>
-              <w:spacing w:line="240" w:lineRule="auto"/>
+              <w:spacing w:line="276" w:lineRule="auto"/>
               <w:ind w:left="195" w:hanging="195"/>
               <w:jc w:val="left"/>
               <w:rPr>
@@ -1069,14 +1448,18 @@
                 <w:szCs w:val="18"/>
                 <w:lang w:val="pt-BR"/>
               </w:rPr>
-              <w:t>EVANGELHO SEGUNDO O ESPIRITISMO: Observar as citações evangélicas (ensinamentos);</w:t>
+              <w:t>LIVRO DOS ESPÍRITOS: Quest. 76 a 92;</w:t>
             </w:r>
           </w:p>
           <w:p>
             <w:pPr>
               <w:pStyle w:val="CorpodoTextosemRecuo"/>
-              <w:spacing w:line="240" w:lineRule="auto"/>
-              <w:ind w:left="195"/>
+              <w:numPr>
+                <w:ilvl w:val="0"/>
+                <w:numId w:val="13"/>
+              </w:numPr>
+              <w:spacing w:line="276" w:lineRule="auto"/>
+              <w:ind w:left="195" w:hanging="195"/>
               <w:jc w:val="left"/>
               <w:rPr>
                 <w:rFonts w:ascii="Arial" w:hAnsi="Arial" w:cs="Arial"/>
@@ -1094,7 +1477,7 @@
                 <w:szCs w:val="18"/>
                 <w:lang w:val="pt-BR"/>
               </w:rPr>
-              <w:t>Desenvolver as mais importantes para os participantes deste ciclo.</w:t>
+              <w:t>GÊNESE: Cap. X - Itens [1 a 9] e [15 a 18].</w:t>
             </w:r>
           </w:p>
         </w:tc>
@@ -1129,7 +1512,7 @@
                 <w:szCs w:val="18"/>
                 <w:lang w:val="pt-BR"/>
               </w:rPr>
-              <w:t>VI</w:t>
+              <w:t>VIII</w:t>
             </w:r>
           </w:p>
         </w:tc>
@@ -1161,29 +1544,7 @@
                 <w:szCs w:val="18"/>
                 <w:lang w:val="pt-BR"/>
               </w:rPr>
-              <w:t>3ª REVEL</w:t>
-            </w:r>
-            <w:r>
-              <w:rPr>
-                <w:rFonts w:ascii="Arial" w:hAnsi="Arial" w:cs="Arial"/>
-                <w:b/>
-                <w:bCs/>
-                <w:sz w:val="18"/>
-                <w:szCs w:val="18"/>
-                <w:lang w:val="pt-BR"/>
-              </w:rPr>
-              <w:t>A</w:t>
-            </w:r>
-            <w:r>
-              <w:rPr>
-                <w:rFonts w:ascii="Arial" w:hAnsi="Arial" w:cs="Arial"/>
-                <w:b/>
-                <w:bCs/>
-                <w:sz w:val="18"/>
-                <w:szCs w:val="18"/>
-                <w:lang w:val="pt-BR"/>
-              </w:rPr>
-              <w:t>ÇÃO DE DEUS AOS HOMENS</w:t>
+              <w:t>ESPÍRITO, PERISPÍRITO e CORPO</w:t>
             </w:r>
           </w:p>
         </w:tc>
@@ -1206,38 +1567,6 @@
                 <w:lang w:val="pt-BR"/>
               </w:rPr>
             </w:pPr>
-            <w:r>
-              <w:rPr>
-                <w:rFonts w:ascii="Arial" w:hAnsi="Arial" w:cs="Arial"/>
-                <w:sz w:val="18"/>
-                <w:szCs w:val="18"/>
-                <w:lang w:val="pt-BR"/>
-              </w:rPr>
-              <w:t>O Espiritismo como Consolador Prometido;</w:t>
-            </w:r>
-          </w:p>
-          <w:p>
-            <w:pPr>
-              <w:pStyle w:val="CorpodoTexto"/>
-              <w:spacing w:line="240" w:lineRule="auto"/>
-              <w:ind w:left="257" w:hanging="142"/>
-              <w:jc w:val="center"/>
-              <w:rPr>
-                <w:rFonts w:ascii="Arial" w:hAnsi="Arial" w:cs="Arial"/>
-                <w:sz w:val="18"/>
-                <w:szCs w:val="18"/>
-                <w:lang w:val="pt-BR"/>
-              </w:rPr>
-            </w:pPr>
-            <w:r>
-              <w:rPr>
-                <w:rFonts w:ascii="Arial" w:hAnsi="Arial" w:cs="Arial"/>
-                <w:sz w:val="18"/>
-                <w:szCs w:val="18"/>
-                <w:lang w:val="pt-BR"/>
-              </w:rPr>
-              <w:t>Kardec e as Obas da Codificação (Citações).</w:t>
-            </w:r>
           </w:p>
         </w:tc>
         <w:tc>
@@ -1251,9 +1580,9 @@
               <w:pStyle w:val="CorpodoTextosemRecuo"/>
               <w:numPr>
                 <w:ilvl w:val="0"/>
-                <w:numId w:val="10"/>
+                <w:numId w:val="14"/>
               </w:numPr>
-              <w:spacing w:line="240" w:lineRule="auto"/>
+              <w:spacing w:line="276" w:lineRule="auto"/>
               <w:ind w:left="195" w:hanging="195"/>
               <w:jc w:val="left"/>
               <w:rPr>
@@ -1272,7 +1601,7 @@
                 <w:szCs w:val="18"/>
                 <w:lang w:val="pt-BR"/>
               </w:rPr>
-              <w:t>GÊNESE: Capítulo I;</w:t>
+              <w:t>LIVRO DOS ESPÍRITOS: Quest. [60 a 67] e [76 a 95];</w:t>
             </w:r>
           </w:p>
           <w:p>
@@ -1280,9 +1609,9 @@
               <w:pStyle w:val="CorpodoTextosemRecuo"/>
               <w:numPr>
                 <w:ilvl w:val="0"/>
-                <w:numId w:val="10"/>
+                <w:numId w:val="14"/>
               </w:numPr>
-              <w:spacing w:line="240" w:lineRule="auto"/>
+              <w:spacing w:line="276" w:lineRule="auto"/>
               <w:ind w:left="195" w:hanging="195"/>
               <w:jc w:val="left"/>
               <w:rPr>
@@ -1301,7 +1630,7 @@
                 <w:szCs w:val="18"/>
                 <w:lang w:val="pt-BR"/>
               </w:rPr>
-              <w:t>EVANGELHO SEGUNDO O ESPIRITISMO: Capítulo I - Item 1 e [5 a 7].</w:t>
+              <w:t>GÊNESE: Cap. X - Itens [26 a 30].</w:t>
             </w:r>
           </w:p>
         </w:tc>
@@ -1335,7 +1664,7 @@
                 <w:szCs w:val="18"/>
                 <w:lang w:val="pt-BR"/>
               </w:rPr>
-              <w:t>VII</w:t>
+              <w:t>IX</w:t>
             </w:r>
           </w:p>
         </w:tc>
@@ -1366,7 +1695,7 @@
                 <w:szCs w:val="18"/>
                 <w:lang w:val="pt-BR"/>
               </w:rPr>
-              <w:t>ESPÍRITOS</w:t>
+              <w:t>REENCARNAÇÃO</w:t>
             </w:r>
           </w:p>
         </w:tc>
@@ -1395,7 +1724,7 @@
                 <w:szCs w:val="18"/>
                 <w:lang w:val="pt-BR"/>
               </w:rPr>
-              <w:t>Origem e Natureza dos Espíritos;</w:t>
+              <w:t>Conceitos;</w:t>
             </w:r>
           </w:p>
           <w:p>
@@ -1418,7 +1747,7 @@
                 <w:szCs w:val="18"/>
                 <w:lang w:val="pt-BR"/>
               </w:rPr>
-              <w:t>Mundo Normal e Primitivo;</w:t>
+              <w:t>Objetivos;</w:t>
             </w:r>
           </w:p>
           <w:p>
@@ -1441,7 +1770,30 @@
                 <w:szCs w:val="18"/>
                 <w:lang w:val="pt-BR"/>
               </w:rPr>
-              <w:t>Forma e Ubiquidade dos Espíritos.</w:t>
+              <w:t>Justiça;</w:t>
+            </w:r>
+          </w:p>
+          <w:p>
+            <w:pPr>
+              <w:pStyle w:val="CorpodoTexto"/>
+              <w:spacing w:line="240" w:lineRule="auto"/>
+              <w:ind w:left="257" w:hanging="142"/>
+              <w:jc w:val="center"/>
+              <w:rPr>
+                <w:rFonts w:ascii="Arial" w:hAnsi="Arial" w:cs="Arial"/>
+                <w:sz w:val="18"/>
+                <w:szCs w:val="18"/>
+                <w:lang w:val="pt-BR"/>
+              </w:rPr>
+            </w:pPr>
+            <w:r>
+              <w:rPr>
+                <w:rFonts w:ascii="Arial" w:hAnsi="Arial" w:cs="Arial"/>
+                <w:sz w:val="18"/>
+                <w:szCs w:val="18"/>
+                <w:lang w:val="pt-BR"/>
+              </w:rPr>
+              <w:t>Alma.</w:t>
             </w:r>
           </w:p>
         </w:tc>
@@ -1455,9 +1807,9 @@
               <w:pStyle w:val="CorpodoTextosemRecuo"/>
               <w:numPr>
                 <w:ilvl w:val="0"/>
-                <w:numId w:val="13"/>
+                <w:numId w:val="14"/>
               </w:numPr>
-              <w:spacing w:line="240" w:lineRule="auto"/>
+              <w:spacing w:line="276" w:lineRule="auto"/>
               <w:ind w:left="195" w:hanging="195"/>
               <w:jc w:val="left"/>
               <w:rPr>
@@ -1476,7 +1828,7 @@
                 <w:szCs w:val="18"/>
                 <w:lang w:val="pt-BR"/>
               </w:rPr>
-              <w:t>LIVRO DOS ESPÍRITOS: Quest. 76 a 92;</w:t>
+              <w:t>LIVRO DOS ESPÍRITOS: Quest. [166 a 171] e [132 a 146];</w:t>
             </w:r>
           </w:p>
           <w:p>
@@ -1484,9 +1836,9 @@
               <w:pStyle w:val="CorpodoTextosemRecuo"/>
               <w:numPr>
                 <w:ilvl w:val="0"/>
-                <w:numId w:val="13"/>
+                <w:numId w:val="14"/>
               </w:numPr>
-              <w:spacing w:line="240" w:lineRule="auto"/>
+              <w:spacing w:line="276" w:lineRule="auto"/>
               <w:ind w:left="195" w:hanging="195"/>
               <w:jc w:val="left"/>
               <w:rPr>
@@ -1505,7 +1857,7 @@
                 <w:szCs w:val="18"/>
                 <w:lang w:val="pt-BR"/>
               </w:rPr>
-              <w:t>GÊNESE: Cap. X - Itens [1 a 9] e [15 a 18].</w:t>
+              <w:t>GÊNESE: Cap. XI - Itens [33 e 34].</w:t>
             </w:r>
           </w:p>
         </w:tc>
@@ -1540,7 +1892,7 @@
                 <w:szCs w:val="18"/>
                 <w:lang w:val="pt-BR"/>
               </w:rPr>
-              <w:t>VIII</w:t>
+              <w:t>X</w:t>
             </w:r>
           </w:p>
         </w:tc>
@@ -1572,7 +1924,7 @@
                 <w:szCs w:val="18"/>
                 <w:lang w:val="pt-BR"/>
               </w:rPr>
-              <w:t>ESPÍRITO, PERISPÍRITO e CORPO</w:t>
+              <w:t>REENCARNAÇÃO</w:t>
             </w:r>
           </w:p>
         </w:tc>
@@ -1595,6 +1947,38 @@
                 <w:lang w:val="pt-BR"/>
               </w:rPr>
             </w:pPr>
+            <w:r>
+              <w:rPr>
+                <w:rFonts w:ascii="Arial" w:hAnsi="Arial" w:cs="Arial"/>
+                <w:sz w:val="18"/>
+                <w:szCs w:val="18"/>
+                <w:lang w:val="pt-BR"/>
+              </w:rPr>
+              <w:t>Lei de Causa e Efeito;</w:t>
+            </w:r>
+          </w:p>
+          <w:p>
+            <w:pPr>
+              <w:pStyle w:val="CorpodoTexto"/>
+              <w:spacing w:line="240" w:lineRule="auto"/>
+              <w:ind w:left="257" w:hanging="142"/>
+              <w:jc w:val="center"/>
+              <w:rPr>
+                <w:rFonts w:ascii="Arial" w:hAnsi="Arial" w:cs="Arial"/>
+                <w:sz w:val="18"/>
+                <w:szCs w:val="18"/>
+                <w:lang w:val="pt-BR"/>
+              </w:rPr>
+            </w:pPr>
+            <w:r>
+              <w:rPr>
+                <w:rFonts w:ascii="Arial" w:hAnsi="Arial" w:cs="Arial"/>
+                <w:sz w:val="18"/>
+                <w:szCs w:val="18"/>
+                <w:lang w:val="pt-BR"/>
+              </w:rPr>
+              <w:t>Livre Arbítrio.</w:t>
+            </w:r>
           </w:p>
         </w:tc>
         <w:tc>
@@ -1610,7 +1994,7 @@
                 <w:ilvl w:val="0"/>
                 <w:numId w:val="14"/>
               </w:numPr>
-              <w:spacing w:line="240" w:lineRule="auto"/>
+              <w:spacing w:line="276" w:lineRule="auto"/>
               <w:ind w:left="195" w:hanging="195"/>
               <w:jc w:val="left"/>
               <w:rPr>
@@ -1629,7 +2013,7 @@
                 <w:szCs w:val="18"/>
                 <w:lang w:val="pt-BR"/>
               </w:rPr>
-              <w:t>LIVRO DOS ESPÍRITOS: Quest. [60 a 67] e [76 a 95];</w:t>
+              <w:t>LIVRO DOS ESPÍRITOS: Cap. X - 3a. Parte - Quest. [833 a 850];</w:t>
             </w:r>
           </w:p>
           <w:p>
@@ -1639,7 +2023,7 @@
                 <w:ilvl w:val="0"/>
                 <w:numId w:val="14"/>
               </w:numPr>
-              <w:spacing w:line="240" w:lineRule="auto"/>
+              <w:spacing w:line="276" w:lineRule="auto"/>
               <w:ind w:left="195" w:hanging="195"/>
               <w:jc w:val="left"/>
               <w:rPr>
@@ -1658,7 +2042,7 @@
                 <w:szCs w:val="18"/>
                 <w:lang w:val="pt-BR"/>
               </w:rPr>
-              <w:t>GÊNESE: Cap. X - Itens [26 a 30].</w:t>
+              <w:t>O CÉU E O INFERNO: 2a Parte - Exemplos.</w:t>
             </w:r>
           </w:p>
         </w:tc>
@@ -1692,7 +2076,7 @@
                 <w:szCs w:val="18"/>
                 <w:lang w:val="pt-BR"/>
               </w:rPr>
-              <w:t>IX</w:t>
+              <w:t>XI</w:t>
             </w:r>
           </w:p>
         </w:tc>
@@ -1723,7 +2107,7 @@
                 <w:szCs w:val="18"/>
                 <w:lang w:val="pt-BR"/>
               </w:rPr>
-              <w:t>REENCARNAÇÃO</w:t>
+              <w:t>DESENCARNAÇÃO</w:t>
             </w:r>
           </w:p>
         </w:tc>
@@ -1752,7 +2136,7 @@
                 <w:szCs w:val="18"/>
                 <w:lang w:val="pt-BR"/>
               </w:rPr>
-              <w:t>Conceitos;</w:t>
+              <w:t>A Alma após a Morte;</w:t>
             </w:r>
           </w:p>
           <w:p>
@@ -1775,7 +2159,7 @@
                 <w:szCs w:val="18"/>
                 <w:lang w:val="pt-BR"/>
               </w:rPr>
-              <w:t>Objetivos;</w:t>
+              <w:t>Superação da Alma e do Corpo;</w:t>
             </w:r>
           </w:p>
           <w:p>
@@ -1798,30 +2182,7 @@
                 <w:szCs w:val="18"/>
                 <w:lang w:val="pt-BR"/>
               </w:rPr>
-              <w:t>Justiça;</w:t>
-            </w:r>
-          </w:p>
-          <w:p>
-            <w:pPr>
-              <w:pStyle w:val="CorpodoTexto"/>
-              <w:spacing w:line="240" w:lineRule="auto"/>
-              <w:ind w:left="257" w:hanging="142"/>
-              <w:jc w:val="center"/>
-              <w:rPr>
-                <w:rFonts w:ascii="Arial" w:hAnsi="Arial" w:cs="Arial"/>
-                <w:sz w:val="18"/>
-                <w:szCs w:val="18"/>
-                <w:lang w:val="pt-BR"/>
-              </w:rPr>
-            </w:pPr>
-            <w:r>
-              <w:rPr>
-                <w:rFonts w:ascii="Arial" w:hAnsi="Arial" w:cs="Arial"/>
-                <w:sz w:val="18"/>
-                <w:szCs w:val="18"/>
-                <w:lang w:val="pt-BR"/>
-              </w:rPr>
-              <w:t>Alma.</w:t>
+              <w:t>Perturbação Espiritual.</w:t>
             </w:r>
           </w:p>
         </w:tc>
@@ -1837,7 +2198,7 @@
                 <w:ilvl w:val="0"/>
                 <w:numId w:val="14"/>
               </w:numPr>
-              <w:spacing w:line="240" w:lineRule="auto"/>
+              <w:spacing w:line="276" w:lineRule="auto"/>
               <w:ind w:left="195" w:hanging="195"/>
               <w:jc w:val="left"/>
               <w:rPr>
@@ -1856,9 +2217,160 @@
                 <w:szCs w:val="18"/>
                 <w:lang w:val="pt-BR"/>
               </w:rPr>
-              <w:t>LIVRO DOS ESPÍRITOS: Quest. [166 a 171] e [132 a 146];</w:t>
-            </w:r>
-          </w:p>
+              <w:t>LIVRO DOS ESPÍRITOS: 3a. Parte - Cap. III - Quest. [149 a 165].</w:t>
+            </w:r>
+          </w:p>
+        </w:tc>
+      </w:tr>
+      <w:tr>
+        <w:trPr>
+          <w:trHeight w:val="2013"/>
+        </w:trPr>
+        <w:tc>
+          <w:tcPr>
+            <w:tcW w:w="329" w:type="pct"/>
+            <w:shd w:val="clear" w:color="auto" w:fill="D9E2F3" w:themeFill="accent1" w:themeFillTint="33"/>
+            <w:vAlign w:val="center"/>
+          </w:tcPr>
+          <w:p>
+            <w:pPr>
+              <w:pStyle w:val="CorpodoTexto"/>
+              <w:spacing w:line="240" w:lineRule="auto"/>
+              <w:ind w:firstLine="0"/>
+              <w:jc w:val="center"/>
+              <w:rPr>
+                <w:rFonts w:ascii="Arial" w:hAnsi="Arial" w:cs="Arial"/>
+                <w:sz w:val="18"/>
+                <w:szCs w:val="18"/>
+                <w:lang w:val="pt-BR"/>
+              </w:rPr>
+            </w:pPr>
+            <w:r>
+              <w:rPr>
+                <w:rFonts w:ascii="Arial" w:hAnsi="Arial" w:cs="Arial"/>
+                <w:sz w:val="18"/>
+                <w:szCs w:val="18"/>
+                <w:lang w:val="pt-BR"/>
+              </w:rPr>
+              <w:lastRenderedPageBreak/>
+              <w:t>XII</w:t>
+            </w:r>
+          </w:p>
+        </w:tc>
+        <w:tc>
+          <w:tcPr>
+            <w:tcW w:w="988" w:type="pct"/>
+            <w:shd w:val="clear" w:color="auto" w:fill="D9E2F3" w:themeFill="accent1" w:themeFillTint="33"/>
+            <w:vAlign w:val="center"/>
+          </w:tcPr>
+          <w:p>
+            <w:pPr>
+              <w:pStyle w:val="CorpodoTexto"/>
+              <w:spacing w:line="240" w:lineRule="auto"/>
+              <w:ind w:firstLine="0"/>
+              <w:jc w:val="center"/>
+              <w:rPr>
+                <w:rFonts w:ascii="Arial" w:hAnsi="Arial" w:cs="Arial"/>
+                <w:sz w:val="18"/>
+                <w:szCs w:val="18"/>
+                <w:lang w:val="pt-BR"/>
+              </w:rPr>
+            </w:pPr>
+            <w:r>
+              <w:rPr>
+                <w:rFonts w:ascii="Arial" w:hAnsi="Arial" w:cs="Arial"/>
+                <w:b/>
+                <w:bCs/>
+                <w:sz w:val="18"/>
+                <w:szCs w:val="18"/>
+                <w:lang w:val="pt-BR"/>
+              </w:rPr>
+              <w:t>MEDIUNIDADE</w:t>
+            </w:r>
+          </w:p>
+        </w:tc>
+        <w:tc>
+          <w:tcPr>
+            <w:tcW w:w="1579" w:type="pct"/>
+            <w:shd w:val="clear" w:color="auto" w:fill="D9E2F3" w:themeFill="accent1" w:themeFillTint="33"/>
+            <w:vAlign w:val="center"/>
+          </w:tcPr>
+          <w:p>
+            <w:pPr>
+              <w:pStyle w:val="CorpodoTexto"/>
+              <w:spacing w:line="240" w:lineRule="auto"/>
+              <w:ind w:left="257" w:hanging="142"/>
+              <w:jc w:val="center"/>
+              <w:rPr>
+                <w:rFonts w:ascii="Arial" w:hAnsi="Arial" w:cs="Arial"/>
+                <w:sz w:val="18"/>
+                <w:szCs w:val="18"/>
+                <w:lang w:val="pt-BR"/>
+              </w:rPr>
+            </w:pPr>
+            <w:r>
+              <w:rPr>
+                <w:rFonts w:ascii="Arial" w:hAnsi="Arial" w:cs="Arial"/>
+                <w:sz w:val="18"/>
+                <w:szCs w:val="18"/>
+                <w:lang w:val="pt-BR"/>
+              </w:rPr>
+              <w:t>Definição e Objetivos;</w:t>
+            </w:r>
+          </w:p>
+          <w:p>
+            <w:pPr>
+              <w:pStyle w:val="CorpodoTexto"/>
+              <w:spacing w:line="240" w:lineRule="auto"/>
+              <w:ind w:left="257" w:hanging="142"/>
+              <w:jc w:val="center"/>
+              <w:rPr>
+                <w:rFonts w:ascii="Arial" w:hAnsi="Arial" w:cs="Arial"/>
+                <w:sz w:val="18"/>
+                <w:szCs w:val="18"/>
+                <w:lang w:val="pt-BR"/>
+              </w:rPr>
+            </w:pPr>
+            <w:r>
+              <w:rPr>
+                <w:rFonts w:ascii="Arial" w:hAnsi="Arial" w:cs="Arial"/>
+                <w:sz w:val="18"/>
+                <w:szCs w:val="18"/>
+                <w:lang w:val="pt-BR"/>
+              </w:rPr>
+              <w:t>Comentar os tipos mais simples;</w:t>
+            </w:r>
+          </w:p>
+          <w:p>
+            <w:pPr>
+              <w:pStyle w:val="CorpodoTexto"/>
+              <w:spacing w:line="240" w:lineRule="auto"/>
+              <w:ind w:left="257" w:hanging="142"/>
+              <w:jc w:val="center"/>
+              <w:rPr>
+                <w:rFonts w:ascii="Arial" w:hAnsi="Arial" w:cs="Arial"/>
+                <w:sz w:val="18"/>
+                <w:szCs w:val="18"/>
+                <w:lang w:val="pt-BR"/>
+              </w:rPr>
+            </w:pPr>
+            <w:r>
+              <w:rPr>
+                <w:rFonts w:ascii="Arial" w:hAnsi="Arial" w:cs="Arial"/>
+                <w:sz w:val="18"/>
+                <w:szCs w:val="18"/>
+                <w:lang w:val="pt-BR"/>
+              </w:rPr>
+              <w:t>Eventos mediúnicos narrados nos Evangelhos.</w:t>
+            </w:r>
+          </w:p>
+        </w:tc>
+        <w:tc>
+          <w:tcPr>
+            <w:tcW w:w="2104" w:type="pct"/>
+            <w:shd w:val="clear" w:color="auto" w:fill="D9E2F3" w:themeFill="accent1" w:themeFillTint="33"/>
+            <w:vAlign w:val="center"/>
+          </w:tcPr>
           <w:p>
             <w:pPr>
               <w:pStyle w:val="CorpodoTextosemRecuo"/>
@@ -1866,7 +2378,7 @@
                 <w:ilvl w:val="0"/>
                 <w:numId w:val="14"/>
               </w:numPr>
-              <w:spacing w:line="240" w:lineRule="auto"/>
+              <w:spacing w:line="276" w:lineRule="auto"/>
               <w:ind w:left="195" w:hanging="195"/>
               <w:jc w:val="left"/>
               <w:rPr>
@@ -1885,7 +2397,511 @@
                 <w:szCs w:val="18"/>
                 <w:lang w:val="pt-BR"/>
               </w:rPr>
-              <w:t>GÊNESE: Cap. XI - Itens [33 e 34].</w:t>
+              <w:t>OBRAS PÓSTUMAS: Pág. [41 a 44] - Itens [1 a 8];</w:t>
+            </w:r>
+          </w:p>
+          <w:p>
+            <w:pPr>
+              <w:pStyle w:val="CorpodoTextosemRecuo"/>
+              <w:numPr>
+                <w:ilvl w:val="0"/>
+                <w:numId w:val="14"/>
+              </w:numPr>
+              <w:spacing w:line="276" w:lineRule="auto"/>
+              <w:ind w:left="195" w:hanging="195"/>
+              <w:jc w:val="left"/>
+              <w:rPr>
+                <w:rFonts w:ascii="Arial" w:hAnsi="Arial" w:cs="Arial"/>
+                <w:bCs/>
+                <w:sz w:val="18"/>
+                <w:szCs w:val="18"/>
+                <w:lang w:val="pt-BR"/>
+              </w:rPr>
+            </w:pPr>
+            <w:r>
+              <w:rPr>
+                <w:rFonts w:ascii="Arial" w:hAnsi="Arial" w:cs="Arial"/>
+                <w:bCs/>
+                <w:sz w:val="18"/>
+                <w:szCs w:val="18"/>
+                <w:lang w:val="pt-BR"/>
+              </w:rPr>
+              <w:t>LIVRO DOS MÉDIUNS:</w:t>
+            </w:r>
+            <w:r>
+              <w:rPr>
+                <w:rFonts w:ascii="Arial" w:hAnsi="Arial" w:cs="Arial"/>
+                <w:bCs/>
+                <w:sz w:val="18"/>
+                <w:szCs w:val="18"/>
+                <w:lang w:val="pt-BR"/>
+              </w:rPr>
+              <w:br/>
+              <w:t>Cap. XIV - itens [159 a 171];</w:t>
+            </w:r>
+            <w:r>
+              <w:rPr>
+                <w:rFonts w:ascii="Arial" w:hAnsi="Arial" w:cs="Arial"/>
+                <w:bCs/>
+                <w:sz w:val="18"/>
+                <w:szCs w:val="18"/>
+                <w:lang w:val="pt-BR"/>
+              </w:rPr>
+              <w:br/>
+              <w:t>Cap. XV - itens [178 a 181];</w:t>
+            </w:r>
+          </w:p>
+          <w:p>
+            <w:pPr>
+              <w:pStyle w:val="CorpodoTextosemRecuo"/>
+              <w:numPr>
+                <w:ilvl w:val="0"/>
+                <w:numId w:val="14"/>
+              </w:numPr>
+              <w:spacing w:line="276" w:lineRule="auto"/>
+              <w:ind w:left="195" w:hanging="195"/>
+              <w:jc w:val="left"/>
+              <w:rPr>
+                <w:rFonts w:ascii="Arial" w:hAnsi="Arial" w:cs="Arial"/>
+                <w:bCs/>
+                <w:sz w:val="18"/>
+                <w:szCs w:val="18"/>
+                <w:lang w:val="pt-BR"/>
+              </w:rPr>
+            </w:pPr>
+            <w:r>
+              <w:rPr>
+                <w:rFonts w:ascii="Arial" w:hAnsi="Arial" w:cs="Arial"/>
+                <w:bCs/>
+                <w:sz w:val="18"/>
+                <w:szCs w:val="18"/>
+                <w:lang w:val="pt-BR"/>
+              </w:rPr>
+              <w:t>EVANGELHO SEGUNDO O ESPIRITISMO: Desenvolver narrações evangélicas que contenham fatos mediúnicos.</w:t>
+            </w:r>
+          </w:p>
+        </w:tc>
+      </w:tr>
+      <w:tr>
+        <w:trPr>
+          <w:trHeight w:val="1262"/>
+        </w:trPr>
+        <w:tc>
+          <w:tcPr>
+            <w:tcW w:w="329" w:type="pct"/>
+            <w:vAlign w:val="center"/>
+          </w:tcPr>
+          <w:p>
+            <w:pPr>
+              <w:pStyle w:val="CorpodoTexto"/>
+              <w:spacing w:line="240" w:lineRule="auto"/>
+              <w:ind w:firstLine="0"/>
+              <w:jc w:val="center"/>
+              <w:rPr>
+                <w:rFonts w:ascii="Arial" w:hAnsi="Arial" w:cs="Arial"/>
+                <w:sz w:val="18"/>
+                <w:szCs w:val="18"/>
+                <w:lang w:val="pt-BR"/>
+              </w:rPr>
+            </w:pPr>
+            <w:r>
+              <w:rPr>
+                <w:rFonts w:ascii="Arial" w:hAnsi="Arial" w:cs="Arial"/>
+                <w:sz w:val="18"/>
+                <w:szCs w:val="18"/>
+                <w:lang w:val="pt-BR"/>
+              </w:rPr>
+              <w:t>XIII</w:t>
+            </w:r>
+          </w:p>
+        </w:tc>
+        <w:tc>
+          <w:tcPr>
+            <w:tcW w:w="988" w:type="pct"/>
+            <w:vAlign w:val="center"/>
+          </w:tcPr>
+          <w:p>
+            <w:pPr>
+              <w:pStyle w:val="CorpodoTexto"/>
+              <w:spacing w:line="240" w:lineRule="auto"/>
+              <w:ind w:firstLine="0"/>
+              <w:jc w:val="center"/>
+              <w:rPr>
+                <w:rFonts w:ascii="Arial" w:hAnsi="Arial" w:cs="Arial"/>
+                <w:sz w:val="18"/>
+                <w:szCs w:val="18"/>
+                <w:lang w:val="pt-BR"/>
+              </w:rPr>
+            </w:pPr>
+            <w:r>
+              <w:rPr>
+                <w:rFonts w:ascii="Arial" w:hAnsi="Arial" w:cs="Arial"/>
+                <w:b/>
+                <w:bCs/>
+                <w:sz w:val="18"/>
+                <w:szCs w:val="18"/>
+                <w:lang w:val="pt-BR"/>
+              </w:rPr>
+              <w:t>INFLUÊNCIA DOS ESPÍRITOS</w:t>
+            </w:r>
+          </w:p>
+        </w:tc>
+        <w:tc>
+          <w:tcPr>
+            <w:tcW w:w="1579" w:type="pct"/>
+            <w:vAlign w:val="center"/>
+          </w:tcPr>
+          <w:p>
+            <w:pPr>
+              <w:pStyle w:val="CorpodoTexto"/>
+              <w:spacing w:line="240" w:lineRule="auto"/>
+              <w:ind w:left="257" w:hanging="142"/>
+              <w:jc w:val="center"/>
+              <w:rPr>
+                <w:rFonts w:ascii="Arial" w:hAnsi="Arial" w:cs="Arial"/>
+                <w:sz w:val="18"/>
+                <w:szCs w:val="18"/>
+                <w:lang w:val="pt-BR"/>
+              </w:rPr>
+            </w:pPr>
+            <w:r>
+              <w:rPr>
+                <w:rFonts w:ascii="Arial" w:hAnsi="Arial" w:cs="Arial"/>
+                <w:sz w:val="18"/>
+                <w:szCs w:val="18"/>
+                <w:lang w:val="pt-BR"/>
+              </w:rPr>
+              <w:t>Ação dos Espíritos: pactos, poder oculto, talismãs, feiticeiros, bençãos e maldições, ocupações e missão dos Espíritos.</w:t>
+            </w:r>
+          </w:p>
+        </w:tc>
+        <w:tc>
+          <w:tcPr>
+            <w:tcW w:w="2104" w:type="pct"/>
+            <w:vAlign w:val="center"/>
+          </w:tcPr>
+          <w:p>
+            <w:pPr>
+              <w:pStyle w:val="CorpodoTextosemRecuo"/>
+              <w:numPr>
+                <w:ilvl w:val="0"/>
+                <w:numId w:val="14"/>
+              </w:numPr>
+              <w:spacing w:line="276" w:lineRule="auto"/>
+              <w:ind w:left="195" w:hanging="195"/>
+              <w:jc w:val="left"/>
+              <w:rPr>
+                <w:rFonts w:ascii="Arial" w:hAnsi="Arial" w:cs="Arial"/>
+                <w:bCs/>
+                <w:sz w:val="18"/>
+                <w:szCs w:val="18"/>
+                <w:lang w:val="pt-BR"/>
+              </w:rPr>
+            </w:pPr>
+            <w:r>
+              <w:rPr>
+                <w:rFonts w:ascii="Arial" w:hAnsi="Arial" w:cs="Arial"/>
+                <w:bCs/>
+                <w:sz w:val="18"/>
+                <w:szCs w:val="18"/>
+                <w:lang w:val="pt-BR"/>
+              </w:rPr>
+              <w:t>LIVRO DOS ESPÍRITOS:</w:t>
+            </w:r>
+          </w:p>
+          <w:p>
+            <w:pPr>
+              <w:pStyle w:val="CorpodoTextosemRecuo"/>
+              <w:spacing w:line="276" w:lineRule="auto"/>
+              <w:ind w:left="195"/>
+              <w:jc w:val="left"/>
+              <w:rPr>
+                <w:rFonts w:ascii="Arial" w:hAnsi="Arial" w:cs="Arial"/>
+                <w:bCs/>
+                <w:sz w:val="18"/>
+                <w:szCs w:val="18"/>
+                <w:lang w:val="pt-BR"/>
+              </w:rPr>
+            </w:pPr>
+            <w:r>
+              <w:rPr>
+                <w:rFonts w:ascii="Arial" w:hAnsi="Arial" w:cs="Arial"/>
+                <w:bCs/>
+                <w:sz w:val="18"/>
+                <w:szCs w:val="18"/>
+                <w:lang w:val="pt-BR"/>
+              </w:rPr>
+              <w:t>Cap. IX - 2a. Parte - Quest. [525 a 535]; Quest. [549 e 550]; Quest. [551 a 557].</w:t>
+            </w:r>
+          </w:p>
+          <w:p>
+            <w:pPr>
+              <w:pStyle w:val="CorpodoTextosemRecuo"/>
+              <w:spacing w:line="276" w:lineRule="auto"/>
+              <w:ind w:left="195"/>
+              <w:jc w:val="left"/>
+              <w:rPr>
+                <w:rFonts w:ascii="Arial" w:hAnsi="Arial" w:cs="Arial"/>
+                <w:bCs/>
+                <w:sz w:val="18"/>
+                <w:szCs w:val="18"/>
+                <w:lang w:val="pt-BR"/>
+              </w:rPr>
+            </w:pPr>
+            <w:r>
+              <w:rPr>
+                <w:rFonts w:ascii="Arial" w:hAnsi="Arial" w:cs="Arial"/>
+                <w:bCs/>
+                <w:sz w:val="18"/>
+                <w:szCs w:val="18"/>
+                <w:lang w:val="pt-BR"/>
+              </w:rPr>
+              <w:t>Cap. X - 2a. Parte - Quest. [558 a 584].</w:t>
+            </w:r>
+          </w:p>
+        </w:tc>
+      </w:tr>
+      <w:tr>
+        <w:trPr>
+          <w:trHeight w:val="1404"/>
+        </w:trPr>
+        <w:tc>
+          <w:tcPr>
+            <w:tcW w:w="329" w:type="pct"/>
+            <w:tcBorders>
+              <w:bottom w:val="single" w:sz="4" w:space="0" w:color="auto"/>
+            </w:tcBorders>
+            <w:shd w:val="clear" w:color="auto" w:fill="D9E2F3" w:themeFill="accent1" w:themeFillTint="33"/>
+            <w:vAlign w:val="center"/>
+          </w:tcPr>
+          <w:p>
+            <w:pPr>
+              <w:pStyle w:val="CorpodoTexto"/>
+              <w:spacing w:line="240" w:lineRule="auto"/>
+              <w:ind w:firstLine="0"/>
+              <w:jc w:val="center"/>
+              <w:rPr>
+                <w:rFonts w:ascii="Arial" w:hAnsi="Arial" w:cs="Arial"/>
+                <w:sz w:val="18"/>
+                <w:szCs w:val="18"/>
+                <w:lang w:val="pt-BR"/>
+              </w:rPr>
+            </w:pPr>
+            <w:r>
+              <w:rPr>
+                <w:rFonts w:ascii="Arial" w:hAnsi="Arial" w:cs="Arial"/>
+                <w:sz w:val="18"/>
+                <w:szCs w:val="18"/>
+                <w:lang w:val="pt-BR"/>
+              </w:rPr>
+              <w:t>XIV</w:t>
+            </w:r>
+          </w:p>
+        </w:tc>
+        <w:tc>
+          <w:tcPr>
+            <w:tcW w:w="988" w:type="pct"/>
+            <w:tcBorders>
+              <w:bottom w:val="single" w:sz="4" w:space="0" w:color="auto"/>
+            </w:tcBorders>
+            <w:shd w:val="clear" w:color="auto" w:fill="D9E2F3" w:themeFill="accent1" w:themeFillTint="33"/>
+            <w:vAlign w:val="center"/>
+          </w:tcPr>
+          <w:p>
+            <w:pPr>
+              <w:pStyle w:val="CorpodoTexto"/>
+              <w:spacing w:line="240" w:lineRule="auto"/>
+              <w:ind w:firstLine="0"/>
+              <w:jc w:val="center"/>
+              <w:rPr>
+                <w:rFonts w:ascii="Arial" w:hAnsi="Arial" w:cs="Arial"/>
+                <w:sz w:val="18"/>
+                <w:szCs w:val="18"/>
+                <w:lang w:val="pt-BR"/>
+              </w:rPr>
+            </w:pPr>
+            <w:r>
+              <w:rPr>
+                <w:rFonts w:ascii="Arial" w:hAnsi="Arial" w:cs="Arial"/>
+                <w:b/>
+                <w:bCs/>
+                <w:sz w:val="18"/>
+                <w:szCs w:val="18"/>
+                <w:lang w:val="pt-BR"/>
+              </w:rPr>
+              <w:t>PLURALIDADE DOS MUNDOS HABITADOS</w:t>
+            </w:r>
+          </w:p>
+        </w:tc>
+        <w:tc>
+          <w:tcPr>
+            <w:tcW w:w="1579" w:type="pct"/>
+            <w:tcBorders>
+              <w:bottom w:val="single" w:sz="4" w:space="0" w:color="auto"/>
+            </w:tcBorders>
+            <w:shd w:val="clear" w:color="auto" w:fill="D9E2F3" w:themeFill="accent1" w:themeFillTint="33"/>
+            <w:vAlign w:val="center"/>
+          </w:tcPr>
+          <w:p>
+            <w:pPr>
+              <w:pStyle w:val="CorpodoTexto"/>
+              <w:spacing w:line="240" w:lineRule="auto"/>
+              <w:ind w:left="257" w:hanging="142"/>
+              <w:jc w:val="center"/>
+              <w:rPr>
+                <w:rFonts w:ascii="Arial" w:hAnsi="Arial" w:cs="Arial"/>
+                <w:sz w:val="18"/>
+                <w:szCs w:val="18"/>
+                <w:lang w:val="pt-BR"/>
+              </w:rPr>
+            </w:pPr>
+            <w:r>
+              <w:rPr>
+                <w:rFonts w:ascii="Arial" w:hAnsi="Arial" w:cs="Arial"/>
+                <w:sz w:val="18"/>
+                <w:szCs w:val="18"/>
+                <w:lang w:val="pt-BR"/>
+              </w:rPr>
+              <w:t>Diferentes categorias dos mundos habitados;</w:t>
+            </w:r>
+          </w:p>
+          <w:p>
+            <w:pPr>
+              <w:pStyle w:val="CorpodoTexto"/>
+              <w:spacing w:line="240" w:lineRule="auto"/>
+              <w:ind w:left="257" w:hanging="142"/>
+              <w:jc w:val="center"/>
+              <w:rPr>
+                <w:rFonts w:ascii="Arial" w:hAnsi="Arial" w:cs="Arial"/>
+                <w:sz w:val="18"/>
+                <w:szCs w:val="18"/>
+                <w:lang w:val="pt-BR"/>
+              </w:rPr>
+            </w:pPr>
+            <w:r>
+              <w:rPr>
+                <w:rFonts w:ascii="Arial" w:hAnsi="Arial" w:cs="Arial"/>
+                <w:sz w:val="18"/>
+                <w:szCs w:val="18"/>
+                <w:lang w:val="pt-BR"/>
+              </w:rPr>
+              <w:t>A Terra como Mundo de Provas e Expiações;</w:t>
+            </w:r>
+          </w:p>
+          <w:p>
+            <w:pPr>
+              <w:pStyle w:val="CorpodoTexto"/>
+              <w:spacing w:line="240" w:lineRule="auto"/>
+              <w:ind w:left="257" w:hanging="142"/>
+              <w:jc w:val="center"/>
+              <w:rPr>
+                <w:rFonts w:ascii="Arial" w:hAnsi="Arial" w:cs="Arial"/>
+                <w:sz w:val="18"/>
+                <w:szCs w:val="18"/>
+                <w:lang w:val="pt-BR"/>
+              </w:rPr>
+            </w:pPr>
+            <w:r>
+              <w:rPr>
+                <w:rFonts w:ascii="Arial" w:hAnsi="Arial" w:cs="Arial"/>
+                <w:sz w:val="18"/>
+                <w:szCs w:val="18"/>
+                <w:lang w:val="pt-BR"/>
+              </w:rPr>
+              <w:t>A Terra como Mundo de Regeneração.</w:t>
+            </w:r>
+          </w:p>
+        </w:tc>
+        <w:tc>
+          <w:tcPr>
+            <w:tcW w:w="2104" w:type="pct"/>
+            <w:tcBorders>
+              <w:bottom w:val="single" w:sz="4" w:space="0" w:color="auto"/>
+            </w:tcBorders>
+            <w:shd w:val="clear" w:color="auto" w:fill="D9E2F3" w:themeFill="accent1" w:themeFillTint="33"/>
+            <w:vAlign w:val="center"/>
+          </w:tcPr>
+          <w:p>
+            <w:pPr>
+              <w:pStyle w:val="CorpodoTextosemRecuo"/>
+              <w:numPr>
+                <w:ilvl w:val="0"/>
+                <w:numId w:val="14"/>
+              </w:numPr>
+              <w:spacing w:line="276" w:lineRule="auto"/>
+              <w:ind w:left="195" w:hanging="195"/>
+              <w:jc w:val="left"/>
+              <w:rPr>
+                <w:rFonts w:ascii="Arial" w:hAnsi="Arial" w:cs="Arial"/>
+                <w:bCs/>
+                <w:sz w:val="18"/>
+                <w:szCs w:val="18"/>
+                <w:lang w:val="pt-BR"/>
+              </w:rPr>
+            </w:pPr>
+            <w:r>
+              <w:rPr>
+                <w:rFonts w:ascii="Arial" w:hAnsi="Arial" w:cs="Arial"/>
+                <w:bCs/>
+                <w:sz w:val="18"/>
+                <w:szCs w:val="18"/>
+                <w:lang w:val="pt-BR"/>
+              </w:rPr>
+              <w:t>EVANGELHO SEGUNDO O ESPIRITISMO:</w:t>
+            </w:r>
+          </w:p>
+          <w:p>
+            <w:pPr>
+              <w:pStyle w:val="CorpodoTextosemRecuo"/>
+              <w:spacing w:line="276" w:lineRule="auto"/>
+              <w:ind w:left="195"/>
+              <w:jc w:val="left"/>
+              <w:rPr>
+                <w:rFonts w:ascii="Arial" w:hAnsi="Arial" w:cs="Arial"/>
+                <w:bCs/>
+                <w:sz w:val="18"/>
+                <w:szCs w:val="18"/>
+                <w:lang w:val="pt-BR"/>
+              </w:rPr>
+            </w:pPr>
+            <w:r>
+              <w:rPr>
+                <w:rFonts w:ascii="Arial" w:hAnsi="Arial" w:cs="Arial"/>
+                <w:bCs/>
+                <w:sz w:val="18"/>
+                <w:szCs w:val="18"/>
+                <w:lang w:val="pt-BR"/>
+              </w:rPr>
+              <w:t>Cap. III - Itens [3 a 5] e [6 a 7]; Itens [8 e 9] e [16 a 18];</w:t>
+            </w:r>
+          </w:p>
+          <w:p>
+            <w:pPr>
+              <w:pStyle w:val="CorpodoTextosemRecuo"/>
+              <w:numPr>
+                <w:ilvl w:val="0"/>
+                <w:numId w:val="14"/>
+              </w:numPr>
+              <w:spacing w:line="276" w:lineRule="auto"/>
+              <w:ind w:left="195" w:hanging="195"/>
+              <w:jc w:val="left"/>
+              <w:rPr>
+                <w:rFonts w:ascii="Arial" w:hAnsi="Arial" w:cs="Arial"/>
+                <w:bCs/>
+                <w:sz w:val="18"/>
+                <w:szCs w:val="18"/>
+                <w:lang w:val="pt-BR"/>
+              </w:rPr>
+            </w:pPr>
+            <w:r>
+              <w:rPr>
+                <w:rFonts w:ascii="Arial" w:hAnsi="Arial" w:cs="Arial"/>
+                <w:bCs/>
+                <w:sz w:val="18"/>
+                <w:szCs w:val="18"/>
+                <w:lang w:val="pt-BR"/>
+              </w:rPr>
+              <w:t>LIVRO DOS ESPÍRITOS: Quest. [55 a 59].</w:t>
             </w:r>
           </w:p>
         </w:tc>
@@ -1897,1050 +2913,6 @@
         <w:tc>
           <w:tcPr>
             <w:tcW w:w="329" w:type="pct"/>
-            <w:shd w:val="clear" w:color="auto" w:fill="D9E2F3" w:themeFill="accent1" w:themeFillTint="33"/>
-            <w:vAlign w:val="center"/>
-          </w:tcPr>
-          <w:p>
-            <w:pPr>
-              <w:pStyle w:val="CorpodoTexto"/>
-              <w:spacing w:line="240" w:lineRule="auto"/>
-              <w:ind w:firstLine="0"/>
-              <w:jc w:val="center"/>
-              <w:rPr>
-                <w:rFonts w:ascii="Arial" w:hAnsi="Arial" w:cs="Arial"/>
-                <w:sz w:val="18"/>
-                <w:szCs w:val="18"/>
-                <w:lang w:val="pt-BR"/>
-              </w:rPr>
-            </w:pPr>
-            <w:r>
-              <w:rPr>
-                <w:rFonts w:ascii="Arial" w:hAnsi="Arial" w:cs="Arial"/>
-                <w:sz w:val="18"/>
-                <w:szCs w:val="18"/>
-                <w:lang w:val="pt-BR"/>
-              </w:rPr>
-              <w:t>X</w:t>
-            </w:r>
-          </w:p>
-        </w:tc>
-        <w:tc>
-          <w:tcPr>
-            <w:tcW w:w="988" w:type="pct"/>
-            <w:shd w:val="clear" w:color="auto" w:fill="D9E2F3" w:themeFill="accent1" w:themeFillTint="33"/>
-            <w:vAlign w:val="center"/>
-          </w:tcPr>
-          <w:p>
-            <w:pPr>
-              <w:pStyle w:val="CorpodoTexto"/>
-              <w:spacing w:line="240" w:lineRule="auto"/>
-              <w:ind w:firstLine="0"/>
-              <w:jc w:val="center"/>
-              <w:rPr>
-                <w:rFonts w:ascii="Arial" w:hAnsi="Arial" w:cs="Arial"/>
-                <w:sz w:val="18"/>
-                <w:szCs w:val="18"/>
-                <w:lang w:val="pt-BR"/>
-              </w:rPr>
-            </w:pPr>
-            <w:r>
-              <w:rPr>
-                <w:rFonts w:ascii="Arial" w:hAnsi="Arial" w:cs="Arial"/>
-                <w:b/>
-                <w:bCs/>
-                <w:sz w:val="18"/>
-                <w:szCs w:val="18"/>
-                <w:lang w:val="pt-BR"/>
-              </w:rPr>
-              <w:t>REENCARNAÇÃO</w:t>
-            </w:r>
-          </w:p>
-        </w:tc>
-        <w:tc>
-          <w:tcPr>
-            <w:tcW w:w="1579" w:type="pct"/>
-            <w:shd w:val="clear" w:color="auto" w:fill="D9E2F3" w:themeFill="accent1" w:themeFillTint="33"/>
-            <w:vAlign w:val="center"/>
-          </w:tcPr>
-          <w:p>
-            <w:pPr>
-              <w:pStyle w:val="CorpodoTexto"/>
-              <w:spacing w:line="240" w:lineRule="auto"/>
-              <w:ind w:left="257" w:hanging="142"/>
-              <w:jc w:val="center"/>
-              <w:rPr>
-                <w:rFonts w:ascii="Arial" w:hAnsi="Arial" w:cs="Arial"/>
-                <w:sz w:val="18"/>
-                <w:szCs w:val="18"/>
-                <w:lang w:val="pt-BR"/>
-              </w:rPr>
-            </w:pPr>
-            <w:r>
-              <w:rPr>
-                <w:rFonts w:ascii="Arial" w:hAnsi="Arial" w:cs="Arial"/>
-                <w:sz w:val="18"/>
-                <w:szCs w:val="18"/>
-                <w:lang w:val="pt-BR"/>
-              </w:rPr>
-              <w:t>Lei de Causa e Efeito;</w:t>
-            </w:r>
-          </w:p>
-          <w:p>
-            <w:pPr>
-              <w:pStyle w:val="CorpodoTexto"/>
-              <w:spacing w:line="240" w:lineRule="auto"/>
-              <w:ind w:left="257" w:hanging="142"/>
-              <w:jc w:val="center"/>
-              <w:rPr>
-                <w:rFonts w:ascii="Arial" w:hAnsi="Arial" w:cs="Arial"/>
-                <w:sz w:val="18"/>
-                <w:szCs w:val="18"/>
-                <w:lang w:val="pt-BR"/>
-              </w:rPr>
-            </w:pPr>
-            <w:r>
-              <w:rPr>
-                <w:rFonts w:ascii="Arial" w:hAnsi="Arial" w:cs="Arial"/>
-                <w:sz w:val="18"/>
-                <w:szCs w:val="18"/>
-                <w:lang w:val="pt-BR"/>
-              </w:rPr>
-              <w:t>Livre Arbítrio.</w:t>
-            </w:r>
-          </w:p>
-        </w:tc>
-        <w:tc>
-          <w:tcPr>
-            <w:tcW w:w="2104" w:type="pct"/>
-            <w:shd w:val="clear" w:color="auto" w:fill="D9E2F3" w:themeFill="accent1" w:themeFillTint="33"/>
-            <w:vAlign w:val="center"/>
-          </w:tcPr>
-          <w:p>
-            <w:pPr>
-              <w:pStyle w:val="CorpodoTextosemRecuo"/>
-              <w:numPr>
-                <w:ilvl w:val="0"/>
-                <w:numId w:val="14"/>
-              </w:numPr>
-              <w:spacing w:line="240" w:lineRule="auto"/>
-              <w:ind w:left="195" w:hanging="195"/>
-              <w:jc w:val="left"/>
-              <w:rPr>
-                <w:rFonts w:ascii="Arial" w:hAnsi="Arial" w:cs="Arial"/>
-                <w:bCs/>
-                <w:sz w:val="18"/>
-                <w:szCs w:val="18"/>
-                <w:lang w:val="pt-BR"/>
-              </w:rPr>
-            </w:pPr>
-            <w:r>
-              <w:rPr>
-                <w:rFonts w:ascii="Arial" w:hAnsi="Arial" w:cs="Arial"/>
-                <w:bCs/>
-                <w:sz w:val="18"/>
-                <w:szCs w:val="18"/>
-                <w:lang w:val="pt-BR"/>
-              </w:rPr>
-              <w:t>LIVRO DOS ESPÍRITOS: Cap. X - 3a. Parte - Quest. [833 a 850];</w:t>
-            </w:r>
-          </w:p>
-          <w:p>
-            <w:pPr>
-              <w:pStyle w:val="CorpodoTextosemRecuo"/>
-              <w:numPr>
-                <w:ilvl w:val="0"/>
-                <w:numId w:val="14"/>
-              </w:numPr>
-              <w:spacing w:line="240" w:lineRule="auto"/>
-              <w:ind w:left="195" w:hanging="195"/>
-              <w:jc w:val="left"/>
-              <w:rPr>
-                <w:rFonts w:ascii="Arial" w:hAnsi="Arial" w:cs="Arial"/>
-                <w:bCs/>
-                <w:sz w:val="18"/>
-                <w:szCs w:val="18"/>
-                <w:lang w:val="pt-BR"/>
-              </w:rPr>
-            </w:pPr>
-            <w:r>
-              <w:rPr>
-                <w:rFonts w:ascii="Arial" w:hAnsi="Arial" w:cs="Arial"/>
-                <w:bCs/>
-                <w:sz w:val="18"/>
-                <w:szCs w:val="18"/>
-                <w:lang w:val="pt-BR"/>
-              </w:rPr>
-              <w:t>O CÉU E O INFERNO: 2a Parte - Exemplos.</w:t>
-            </w:r>
-          </w:p>
-        </w:tc>
-      </w:tr>
-      <w:tr>
-        <w:trPr>
-          <w:trHeight w:val="964"/>
-        </w:trPr>
-        <w:tc>
-          <w:tcPr>
-            <w:tcW w:w="329" w:type="pct"/>
-            <w:vAlign w:val="center"/>
-          </w:tcPr>
-          <w:p>
-            <w:pPr>
-              <w:pStyle w:val="CorpodoTexto"/>
-              <w:spacing w:line="240" w:lineRule="auto"/>
-              <w:ind w:firstLine="0"/>
-              <w:jc w:val="center"/>
-              <w:rPr>
-                <w:rFonts w:ascii="Arial" w:hAnsi="Arial" w:cs="Arial"/>
-                <w:sz w:val="18"/>
-                <w:szCs w:val="18"/>
-                <w:lang w:val="pt-BR"/>
-              </w:rPr>
-            </w:pPr>
-            <w:r>
-              <w:rPr>
-                <w:rFonts w:ascii="Arial" w:hAnsi="Arial" w:cs="Arial"/>
-                <w:sz w:val="18"/>
-                <w:szCs w:val="18"/>
-                <w:lang w:val="pt-BR"/>
-              </w:rPr>
-              <w:t>XI</w:t>
-            </w:r>
-          </w:p>
-        </w:tc>
-        <w:tc>
-          <w:tcPr>
-            <w:tcW w:w="988" w:type="pct"/>
-            <w:vAlign w:val="center"/>
-          </w:tcPr>
-          <w:p>
-            <w:pPr>
-              <w:pStyle w:val="CorpodoTexto"/>
-              <w:spacing w:line="240" w:lineRule="auto"/>
-              <w:ind w:firstLine="0"/>
-              <w:jc w:val="center"/>
-              <w:rPr>
-                <w:rFonts w:ascii="Arial" w:hAnsi="Arial" w:cs="Arial"/>
-                <w:sz w:val="18"/>
-                <w:szCs w:val="18"/>
-                <w:lang w:val="pt-BR"/>
-              </w:rPr>
-            </w:pPr>
-            <w:r>
-              <w:rPr>
-                <w:rFonts w:ascii="Arial" w:hAnsi="Arial" w:cs="Arial"/>
-                <w:b/>
-                <w:bCs/>
-                <w:sz w:val="18"/>
-                <w:szCs w:val="18"/>
-                <w:lang w:val="pt-BR"/>
-              </w:rPr>
-              <w:t>DESENCARNAÇÃO</w:t>
-            </w:r>
-          </w:p>
-        </w:tc>
-        <w:tc>
-          <w:tcPr>
-            <w:tcW w:w="1579" w:type="pct"/>
-            <w:vAlign w:val="center"/>
-          </w:tcPr>
-          <w:p>
-            <w:pPr>
-              <w:pStyle w:val="CorpodoTexto"/>
-              <w:spacing w:line="240" w:lineRule="auto"/>
-              <w:ind w:left="257" w:hanging="142"/>
-              <w:jc w:val="center"/>
-              <w:rPr>
-                <w:rFonts w:ascii="Arial" w:hAnsi="Arial" w:cs="Arial"/>
-                <w:sz w:val="18"/>
-                <w:szCs w:val="18"/>
-                <w:lang w:val="pt-BR"/>
-              </w:rPr>
-            </w:pPr>
-            <w:r>
-              <w:rPr>
-                <w:rFonts w:ascii="Arial" w:hAnsi="Arial" w:cs="Arial"/>
-                <w:sz w:val="18"/>
-                <w:szCs w:val="18"/>
-                <w:lang w:val="pt-BR"/>
-              </w:rPr>
-              <w:t>A Alma após a Morte;</w:t>
-            </w:r>
-          </w:p>
-          <w:p>
-            <w:pPr>
-              <w:pStyle w:val="CorpodoTexto"/>
-              <w:spacing w:line="240" w:lineRule="auto"/>
-              <w:ind w:left="257" w:hanging="142"/>
-              <w:jc w:val="center"/>
-              <w:rPr>
-                <w:rFonts w:ascii="Arial" w:hAnsi="Arial" w:cs="Arial"/>
-                <w:sz w:val="18"/>
-                <w:szCs w:val="18"/>
-                <w:lang w:val="pt-BR"/>
-              </w:rPr>
-            </w:pPr>
-            <w:r>
-              <w:rPr>
-                <w:rFonts w:ascii="Arial" w:hAnsi="Arial" w:cs="Arial"/>
-                <w:sz w:val="18"/>
-                <w:szCs w:val="18"/>
-                <w:lang w:val="pt-BR"/>
-              </w:rPr>
-              <w:t>Superação da Alma e do Corpo;</w:t>
-            </w:r>
-          </w:p>
-          <w:p>
-            <w:pPr>
-              <w:pStyle w:val="CorpodoTexto"/>
-              <w:spacing w:line="240" w:lineRule="auto"/>
-              <w:ind w:left="257" w:hanging="142"/>
-              <w:jc w:val="center"/>
-              <w:rPr>
-                <w:rFonts w:ascii="Arial" w:hAnsi="Arial" w:cs="Arial"/>
-                <w:sz w:val="18"/>
-                <w:szCs w:val="18"/>
-                <w:lang w:val="pt-BR"/>
-              </w:rPr>
-            </w:pPr>
-            <w:r>
-              <w:rPr>
-                <w:rFonts w:ascii="Arial" w:hAnsi="Arial" w:cs="Arial"/>
-                <w:sz w:val="18"/>
-                <w:szCs w:val="18"/>
-                <w:lang w:val="pt-BR"/>
-              </w:rPr>
-              <w:t>Perturbação Espiritual.</w:t>
-            </w:r>
-          </w:p>
-        </w:tc>
-        <w:tc>
-          <w:tcPr>
-            <w:tcW w:w="2104" w:type="pct"/>
-            <w:vAlign w:val="center"/>
-          </w:tcPr>
-          <w:p>
-            <w:pPr>
-              <w:pStyle w:val="CorpodoTextosemRecuo"/>
-              <w:numPr>
-                <w:ilvl w:val="0"/>
-                <w:numId w:val="14"/>
-              </w:numPr>
-              <w:spacing w:line="240" w:lineRule="auto"/>
-              <w:ind w:left="195" w:hanging="195"/>
-              <w:jc w:val="left"/>
-              <w:rPr>
-                <w:rFonts w:ascii="Arial" w:hAnsi="Arial" w:cs="Arial"/>
-                <w:bCs/>
-                <w:sz w:val="18"/>
-                <w:szCs w:val="18"/>
-                <w:lang w:val="pt-BR"/>
-              </w:rPr>
-            </w:pPr>
-            <w:r>
-              <w:rPr>
-                <w:rFonts w:ascii="Arial" w:hAnsi="Arial" w:cs="Arial"/>
-                <w:bCs/>
-                <w:sz w:val="18"/>
-                <w:szCs w:val="18"/>
-                <w:lang w:val="pt-BR"/>
-              </w:rPr>
-              <w:t>LIVRO DOS ESPÍRITOS: 3a. Parte - Cap. III - Quest. [149 a 165].</w:t>
-            </w:r>
-          </w:p>
-        </w:tc>
-      </w:tr>
-      <w:tr>
-        <w:trPr>
-          <w:trHeight w:val="964"/>
-        </w:trPr>
-        <w:tc>
-          <w:tcPr>
-            <w:tcW w:w="329" w:type="pct"/>
-            <w:shd w:val="clear" w:color="auto" w:fill="D9E2F3" w:themeFill="accent1" w:themeFillTint="33"/>
-            <w:vAlign w:val="center"/>
-          </w:tcPr>
-          <w:p>
-            <w:pPr>
-              <w:pStyle w:val="CorpodoTexto"/>
-              <w:spacing w:line="240" w:lineRule="auto"/>
-              <w:ind w:firstLine="0"/>
-              <w:jc w:val="center"/>
-              <w:rPr>
-                <w:rFonts w:ascii="Arial" w:hAnsi="Arial" w:cs="Arial"/>
-                <w:sz w:val="18"/>
-                <w:szCs w:val="18"/>
-                <w:lang w:val="pt-BR"/>
-              </w:rPr>
-            </w:pPr>
-            <w:r>
-              <w:rPr>
-                <w:rFonts w:ascii="Arial" w:hAnsi="Arial" w:cs="Arial"/>
-                <w:sz w:val="18"/>
-                <w:szCs w:val="18"/>
-                <w:lang w:val="pt-BR"/>
-              </w:rPr>
-              <w:lastRenderedPageBreak/>
-              <w:t>XII</w:t>
-            </w:r>
-          </w:p>
-        </w:tc>
-        <w:tc>
-          <w:tcPr>
-            <w:tcW w:w="988" w:type="pct"/>
-            <w:shd w:val="clear" w:color="auto" w:fill="D9E2F3" w:themeFill="accent1" w:themeFillTint="33"/>
-            <w:vAlign w:val="center"/>
-          </w:tcPr>
-          <w:p>
-            <w:pPr>
-              <w:pStyle w:val="CorpodoTexto"/>
-              <w:spacing w:line="240" w:lineRule="auto"/>
-              <w:ind w:firstLine="0"/>
-              <w:jc w:val="center"/>
-              <w:rPr>
-                <w:rFonts w:ascii="Arial" w:hAnsi="Arial" w:cs="Arial"/>
-                <w:sz w:val="18"/>
-                <w:szCs w:val="18"/>
-                <w:lang w:val="pt-BR"/>
-              </w:rPr>
-            </w:pPr>
-            <w:r>
-              <w:rPr>
-                <w:rFonts w:ascii="Arial" w:hAnsi="Arial" w:cs="Arial"/>
-                <w:b/>
-                <w:bCs/>
-                <w:sz w:val="18"/>
-                <w:szCs w:val="18"/>
-                <w:lang w:val="pt-BR"/>
-              </w:rPr>
-              <w:t>MEDIUNIDADE</w:t>
-            </w:r>
-          </w:p>
-        </w:tc>
-        <w:tc>
-          <w:tcPr>
-            <w:tcW w:w="1579" w:type="pct"/>
-            <w:shd w:val="clear" w:color="auto" w:fill="D9E2F3" w:themeFill="accent1" w:themeFillTint="33"/>
-            <w:vAlign w:val="center"/>
-          </w:tcPr>
-          <w:p>
-            <w:pPr>
-              <w:pStyle w:val="CorpodoTexto"/>
-              <w:spacing w:line="240" w:lineRule="auto"/>
-              <w:ind w:left="257" w:hanging="142"/>
-              <w:jc w:val="center"/>
-              <w:rPr>
-                <w:rFonts w:ascii="Arial" w:hAnsi="Arial" w:cs="Arial"/>
-                <w:sz w:val="18"/>
-                <w:szCs w:val="18"/>
-                <w:lang w:val="pt-BR"/>
-              </w:rPr>
-            </w:pPr>
-            <w:r>
-              <w:rPr>
-                <w:rFonts w:ascii="Arial" w:hAnsi="Arial" w:cs="Arial"/>
-                <w:sz w:val="18"/>
-                <w:szCs w:val="18"/>
-                <w:lang w:val="pt-BR"/>
-              </w:rPr>
-              <w:t>Definição e Objetivos;</w:t>
-            </w:r>
-          </w:p>
-          <w:p>
-            <w:pPr>
-              <w:pStyle w:val="CorpodoTexto"/>
-              <w:spacing w:line="240" w:lineRule="auto"/>
-              <w:ind w:left="257" w:hanging="142"/>
-              <w:jc w:val="center"/>
-              <w:rPr>
-                <w:rFonts w:ascii="Arial" w:hAnsi="Arial" w:cs="Arial"/>
-                <w:sz w:val="18"/>
-                <w:szCs w:val="18"/>
-                <w:lang w:val="pt-BR"/>
-              </w:rPr>
-            </w:pPr>
-            <w:r>
-              <w:rPr>
-                <w:rFonts w:ascii="Arial" w:hAnsi="Arial" w:cs="Arial"/>
-                <w:sz w:val="18"/>
-                <w:szCs w:val="18"/>
-                <w:lang w:val="pt-BR"/>
-              </w:rPr>
-              <w:t>Comentar os tipos mais simples;</w:t>
-            </w:r>
-          </w:p>
-          <w:p>
-            <w:pPr>
-              <w:pStyle w:val="CorpodoTexto"/>
-              <w:spacing w:line="240" w:lineRule="auto"/>
-              <w:ind w:left="257" w:hanging="142"/>
-              <w:jc w:val="center"/>
-              <w:rPr>
-                <w:rFonts w:ascii="Arial" w:hAnsi="Arial" w:cs="Arial"/>
-                <w:sz w:val="18"/>
-                <w:szCs w:val="18"/>
-                <w:lang w:val="pt-BR"/>
-              </w:rPr>
-            </w:pPr>
-            <w:r>
-              <w:rPr>
-                <w:rFonts w:ascii="Arial" w:hAnsi="Arial" w:cs="Arial"/>
-                <w:sz w:val="18"/>
-                <w:szCs w:val="18"/>
-                <w:lang w:val="pt-BR"/>
-              </w:rPr>
-              <w:t>Eventos mediúnicos narrados nos Evangelhos.</w:t>
-            </w:r>
-          </w:p>
-        </w:tc>
-        <w:tc>
-          <w:tcPr>
-            <w:tcW w:w="2104" w:type="pct"/>
-            <w:shd w:val="clear" w:color="auto" w:fill="D9E2F3" w:themeFill="accent1" w:themeFillTint="33"/>
-            <w:vAlign w:val="center"/>
-          </w:tcPr>
-          <w:p>
-            <w:pPr>
-              <w:pStyle w:val="CorpodoTextosemRecuo"/>
-              <w:numPr>
-                <w:ilvl w:val="0"/>
-                <w:numId w:val="14"/>
-              </w:numPr>
-              <w:spacing w:line="240" w:lineRule="auto"/>
-              <w:ind w:left="195" w:hanging="195"/>
-              <w:jc w:val="left"/>
-              <w:rPr>
-                <w:rFonts w:ascii="Arial" w:hAnsi="Arial" w:cs="Arial"/>
-                <w:bCs/>
-                <w:sz w:val="18"/>
-                <w:szCs w:val="18"/>
-                <w:lang w:val="pt-BR"/>
-              </w:rPr>
-            </w:pPr>
-            <w:r>
-              <w:rPr>
-                <w:rFonts w:ascii="Arial" w:hAnsi="Arial" w:cs="Arial"/>
-                <w:bCs/>
-                <w:sz w:val="18"/>
-                <w:szCs w:val="18"/>
-                <w:lang w:val="pt-BR"/>
-              </w:rPr>
-              <w:t>OBRAS PÓSTUMAS: Pág. [41 a 44] - Itens [1 a 8];</w:t>
-            </w:r>
-          </w:p>
-          <w:p>
-            <w:pPr>
-              <w:pStyle w:val="CorpodoTextosemRecuo"/>
-              <w:numPr>
-                <w:ilvl w:val="0"/>
-                <w:numId w:val="14"/>
-              </w:numPr>
-              <w:spacing w:line="240" w:lineRule="auto"/>
-              <w:ind w:left="195" w:hanging="195"/>
-              <w:jc w:val="left"/>
-              <w:rPr>
-                <w:rFonts w:ascii="Arial" w:hAnsi="Arial" w:cs="Arial"/>
-                <w:bCs/>
-                <w:sz w:val="18"/>
-                <w:szCs w:val="18"/>
-                <w:lang w:val="pt-BR"/>
-              </w:rPr>
-            </w:pPr>
-            <w:r>
-              <w:rPr>
-                <w:rFonts w:ascii="Arial" w:hAnsi="Arial" w:cs="Arial"/>
-                <w:bCs/>
-                <w:sz w:val="18"/>
-                <w:szCs w:val="18"/>
-                <w:lang w:val="pt-BR"/>
-              </w:rPr>
-              <w:t>LIVRO DOS MÉDIUNS:</w:t>
-            </w:r>
-            <w:r>
-              <w:rPr>
-                <w:rFonts w:ascii="Arial" w:hAnsi="Arial" w:cs="Arial"/>
-                <w:bCs/>
-                <w:sz w:val="18"/>
-                <w:szCs w:val="18"/>
-                <w:lang w:val="pt-BR"/>
-              </w:rPr>
-              <w:br/>
-              <w:t>Cap. XIV - itens [159 a 171];</w:t>
-            </w:r>
-            <w:r>
-              <w:rPr>
-                <w:rFonts w:ascii="Arial" w:hAnsi="Arial" w:cs="Arial"/>
-                <w:bCs/>
-                <w:sz w:val="18"/>
-                <w:szCs w:val="18"/>
-                <w:lang w:val="pt-BR"/>
-              </w:rPr>
-              <w:br/>
-              <w:t>Cap. XV - itens [178 a 181];</w:t>
-            </w:r>
-          </w:p>
-          <w:p>
-            <w:pPr>
-              <w:pStyle w:val="CorpodoTextosemRecuo"/>
-              <w:numPr>
-                <w:ilvl w:val="0"/>
-                <w:numId w:val="14"/>
-              </w:numPr>
-              <w:spacing w:line="240" w:lineRule="auto"/>
-              <w:ind w:left="195" w:hanging="195"/>
-              <w:jc w:val="left"/>
-              <w:rPr>
-                <w:rFonts w:ascii="Arial" w:hAnsi="Arial" w:cs="Arial"/>
-                <w:bCs/>
-                <w:sz w:val="18"/>
-                <w:szCs w:val="18"/>
-                <w:lang w:val="pt-BR"/>
-              </w:rPr>
-            </w:pPr>
-            <w:r>
-              <w:rPr>
-                <w:rFonts w:ascii="Arial" w:hAnsi="Arial" w:cs="Arial"/>
-                <w:bCs/>
-                <w:sz w:val="18"/>
-                <w:szCs w:val="18"/>
-                <w:lang w:val="pt-BR"/>
-              </w:rPr>
-              <w:t>EVANGELHO SEGUNDO O ESPIRITISMO: Desenvolver narrações evangélicas que contenham fatos mediúnicos.</w:t>
-            </w:r>
-          </w:p>
-        </w:tc>
-      </w:tr>
-      <w:tr>
-        <w:trPr>
-          <w:trHeight w:val="964"/>
-        </w:trPr>
-        <w:tc>
-          <w:tcPr>
-            <w:tcW w:w="329" w:type="pct"/>
-            <w:vAlign w:val="center"/>
-          </w:tcPr>
-          <w:p>
-            <w:pPr>
-              <w:pStyle w:val="CorpodoTexto"/>
-              <w:spacing w:line="240" w:lineRule="auto"/>
-              <w:ind w:firstLine="0"/>
-              <w:jc w:val="center"/>
-              <w:rPr>
-                <w:rFonts w:ascii="Arial" w:hAnsi="Arial" w:cs="Arial"/>
-                <w:sz w:val="18"/>
-                <w:szCs w:val="18"/>
-                <w:lang w:val="pt-BR"/>
-              </w:rPr>
-            </w:pPr>
-            <w:r>
-              <w:rPr>
-                <w:rFonts w:ascii="Arial" w:hAnsi="Arial" w:cs="Arial"/>
-                <w:sz w:val="18"/>
-                <w:szCs w:val="18"/>
-                <w:lang w:val="pt-BR"/>
-              </w:rPr>
-              <w:t>XIII</w:t>
-            </w:r>
-          </w:p>
-        </w:tc>
-        <w:tc>
-          <w:tcPr>
-            <w:tcW w:w="988" w:type="pct"/>
-            <w:vAlign w:val="center"/>
-          </w:tcPr>
-          <w:p>
-            <w:pPr>
-              <w:pStyle w:val="CorpodoTexto"/>
-              <w:spacing w:line="240" w:lineRule="auto"/>
-              <w:ind w:firstLine="0"/>
-              <w:jc w:val="center"/>
-              <w:rPr>
-                <w:rFonts w:ascii="Arial" w:hAnsi="Arial" w:cs="Arial"/>
-                <w:sz w:val="18"/>
-                <w:szCs w:val="18"/>
-                <w:lang w:val="pt-BR"/>
-              </w:rPr>
-            </w:pPr>
-            <w:r>
-              <w:rPr>
-                <w:rFonts w:ascii="Arial" w:hAnsi="Arial" w:cs="Arial"/>
-                <w:b/>
-                <w:bCs/>
-                <w:sz w:val="18"/>
-                <w:szCs w:val="18"/>
-                <w:lang w:val="pt-BR"/>
-              </w:rPr>
-              <w:t>INFLUÊNCIA DOS ESPÍRITOS</w:t>
-            </w:r>
-          </w:p>
-        </w:tc>
-        <w:tc>
-          <w:tcPr>
-            <w:tcW w:w="1579" w:type="pct"/>
-            <w:vAlign w:val="center"/>
-          </w:tcPr>
-          <w:p>
-            <w:pPr>
-              <w:pStyle w:val="CorpodoTexto"/>
-              <w:spacing w:line="240" w:lineRule="auto"/>
-              <w:ind w:left="257" w:hanging="142"/>
-              <w:jc w:val="center"/>
-              <w:rPr>
-                <w:rFonts w:ascii="Arial" w:hAnsi="Arial" w:cs="Arial"/>
-                <w:sz w:val="18"/>
-                <w:szCs w:val="18"/>
-                <w:lang w:val="pt-BR"/>
-              </w:rPr>
-            </w:pPr>
-            <w:r>
-              <w:rPr>
-                <w:rFonts w:ascii="Arial" w:hAnsi="Arial" w:cs="Arial"/>
-                <w:sz w:val="18"/>
-                <w:szCs w:val="18"/>
-                <w:lang w:val="pt-BR"/>
-              </w:rPr>
-              <w:t>Ação dos Espíritos: pactos, poder oculto, talismãs, feiticeiros, bençãos e maldições, ocupações e missão dos Espíritos.</w:t>
-            </w:r>
-          </w:p>
-        </w:tc>
-        <w:tc>
-          <w:tcPr>
-            <w:tcW w:w="2104" w:type="pct"/>
-            <w:vAlign w:val="center"/>
-          </w:tcPr>
-          <w:p>
-            <w:pPr>
-              <w:pStyle w:val="CorpodoTextosemRecuo"/>
-              <w:numPr>
-                <w:ilvl w:val="0"/>
-                <w:numId w:val="14"/>
-              </w:numPr>
-              <w:spacing w:line="240" w:lineRule="auto"/>
-              <w:ind w:left="195" w:hanging="195"/>
-              <w:jc w:val="left"/>
-              <w:rPr>
-                <w:rFonts w:ascii="Arial" w:hAnsi="Arial" w:cs="Arial"/>
-                <w:bCs/>
-                <w:sz w:val="18"/>
-                <w:szCs w:val="18"/>
-                <w:lang w:val="pt-BR"/>
-              </w:rPr>
-            </w:pPr>
-            <w:r>
-              <w:rPr>
-                <w:rFonts w:ascii="Arial" w:hAnsi="Arial" w:cs="Arial"/>
-                <w:bCs/>
-                <w:sz w:val="18"/>
-                <w:szCs w:val="18"/>
-                <w:lang w:val="pt-BR"/>
-              </w:rPr>
-              <w:t>LIVRO DOS ESPÍRITOS:</w:t>
-            </w:r>
-          </w:p>
-          <w:p>
-            <w:pPr>
-              <w:pStyle w:val="CorpodoTextosemRecuo"/>
-              <w:spacing w:line="240" w:lineRule="auto"/>
-              <w:ind w:left="195"/>
-              <w:jc w:val="left"/>
-              <w:rPr>
-                <w:rFonts w:ascii="Arial" w:hAnsi="Arial" w:cs="Arial"/>
-                <w:bCs/>
-                <w:sz w:val="18"/>
-                <w:szCs w:val="18"/>
-                <w:lang w:val="pt-BR"/>
-              </w:rPr>
-            </w:pPr>
-            <w:r>
-              <w:rPr>
-                <w:rFonts w:ascii="Arial" w:hAnsi="Arial" w:cs="Arial"/>
-                <w:bCs/>
-                <w:sz w:val="18"/>
-                <w:szCs w:val="18"/>
-                <w:lang w:val="pt-BR"/>
-              </w:rPr>
-              <w:t>Cap. IX - 2a. Parte - Quest. [525 a 535]; Quest. [549 e 550]; Quest. [551 a 557].</w:t>
-            </w:r>
-          </w:p>
-          <w:p>
-            <w:pPr>
-              <w:pStyle w:val="CorpodoTextosemRecuo"/>
-              <w:spacing w:line="240" w:lineRule="auto"/>
-              <w:ind w:left="195"/>
-              <w:jc w:val="left"/>
-              <w:rPr>
-                <w:rFonts w:ascii="Arial" w:hAnsi="Arial" w:cs="Arial"/>
-                <w:bCs/>
-                <w:sz w:val="18"/>
-                <w:szCs w:val="18"/>
-                <w:lang w:val="pt-BR"/>
-              </w:rPr>
-            </w:pPr>
-            <w:r>
-              <w:rPr>
-                <w:rFonts w:ascii="Arial" w:hAnsi="Arial" w:cs="Arial"/>
-                <w:bCs/>
-                <w:sz w:val="18"/>
-                <w:szCs w:val="18"/>
-                <w:lang w:val="pt-BR"/>
-              </w:rPr>
-              <w:t>Cap. X - 2a. Parte - Quest. [558 a 584].</w:t>
-            </w:r>
-          </w:p>
-        </w:tc>
-      </w:tr>
-      <w:tr>
-        <w:trPr>
-          <w:trHeight w:val="964"/>
-        </w:trPr>
-        <w:tc>
-          <w:tcPr>
-            <w:tcW w:w="329" w:type="pct"/>
-            <w:tcBorders>
-              <w:bottom w:val="single" w:sz="4" w:space="0" w:color="auto"/>
-            </w:tcBorders>
-            <w:shd w:val="clear" w:color="auto" w:fill="D9E2F3" w:themeFill="accent1" w:themeFillTint="33"/>
-            <w:vAlign w:val="center"/>
-          </w:tcPr>
-          <w:p>
-            <w:pPr>
-              <w:pStyle w:val="CorpodoTexto"/>
-              <w:spacing w:line="240" w:lineRule="auto"/>
-              <w:ind w:firstLine="0"/>
-              <w:jc w:val="center"/>
-              <w:rPr>
-                <w:rFonts w:ascii="Arial" w:hAnsi="Arial" w:cs="Arial"/>
-                <w:sz w:val="18"/>
-                <w:szCs w:val="18"/>
-                <w:lang w:val="pt-BR"/>
-              </w:rPr>
-            </w:pPr>
-            <w:r>
-              <w:rPr>
-                <w:rFonts w:ascii="Arial" w:hAnsi="Arial" w:cs="Arial"/>
-                <w:sz w:val="18"/>
-                <w:szCs w:val="18"/>
-                <w:lang w:val="pt-BR"/>
-              </w:rPr>
-              <w:t>XIV</w:t>
-            </w:r>
-          </w:p>
-        </w:tc>
-        <w:tc>
-          <w:tcPr>
-            <w:tcW w:w="988" w:type="pct"/>
-            <w:tcBorders>
-              <w:bottom w:val="single" w:sz="4" w:space="0" w:color="auto"/>
-            </w:tcBorders>
-            <w:shd w:val="clear" w:color="auto" w:fill="D9E2F3" w:themeFill="accent1" w:themeFillTint="33"/>
-            <w:vAlign w:val="center"/>
-          </w:tcPr>
-          <w:p>
-            <w:pPr>
-              <w:pStyle w:val="CorpodoTexto"/>
-              <w:spacing w:line="240" w:lineRule="auto"/>
-              <w:ind w:firstLine="0"/>
-              <w:jc w:val="center"/>
-              <w:rPr>
-                <w:rFonts w:ascii="Arial" w:hAnsi="Arial" w:cs="Arial"/>
-                <w:sz w:val="18"/>
-                <w:szCs w:val="18"/>
-                <w:lang w:val="pt-BR"/>
-              </w:rPr>
-            </w:pPr>
-            <w:r>
-              <w:rPr>
-                <w:rFonts w:ascii="Arial" w:hAnsi="Arial" w:cs="Arial"/>
-                <w:b/>
-                <w:bCs/>
-                <w:sz w:val="18"/>
-                <w:szCs w:val="18"/>
-                <w:lang w:val="pt-BR"/>
-              </w:rPr>
-              <w:t>PLURALIDADE DOS MUNDOS HABITADOS</w:t>
-            </w:r>
-          </w:p>
-        </w:tc>
-        <w:tc>
-          <w:tcPr>
-            <w:tcW w:w="1579" w:type="pct"/>
-            <w:tcBorders>
-              <w:bottom w:val="single" w:sz="4" w:space="0" w:color="auto"/>
-            </w:tcBorders>
-            <w:shd w:val="clear" w:color="auto" w:fill="D9E2F3" w:themeFill="accent1" w:themeFillTint="33"/>
-            <w:vAlign w:val="center"/>
-          </w:tcPr>
-          <w:p>
-            <w:pPr>
-              <w:pStyle w:val="CorpodoTexto"/>
-              <w:spacing w:line="240" w:lineRule="auto"/>
-              <w:ind w:left="257" w:hanging="142"/>
-              <w:jc w:val="center"/>
-              <w:rPr>
-                <w:rFonts w:ascii="Arial" w:hAnsi="Arial" w:cs="Arial"/>
-                <w:sz w:val="18"/>
-                <w:szCs w:val="18"/>
-                <w:lang w:val="pt-BR"/>
-              </w:rPr>
-            </w:pPr>
-            <w:r>
-              <w:rPr>
-                <w:rFonts w:ascii="Arial" w:hAnsi="Arial" w:cs="Arial"/>
-                <w:sz w:val="18"/>
-                <w:szCs w:val="18"/>
-                <w:lang w:val="pt-BR"/>
-              </w:rPr>
-              <w:t>Diferentes categorias dos mundos habitados;</w:t>
-            </w:r>
-          </w:p>
-          <w:p>
-            <w:pPr>
-              <w:pStyle w:val="CorpodoTexto"/>
-              <w:spacing w:line="240" w:lineRule="auto"/>
-              <w:ind w:left="257" w:hanging="142"/>
-              <w:jc w:val="center"/>
-              <w:rPr>
-                <w:rFonts w:ascii="Arial" w:hAnsi="Arial" w:cs="Arial"/>
-                <w:sz w:val="18"/>
-                <w:szCs w:val="18"/>
-                <w:lang w:val="pt-BR"/>
-              </w:rPr>
-            </w:pPr>
-            <w:r>
-              <w:rPr>
-                <w:rFonts w:ascii="Arial" w:hAnsi="Arial" w:cs="Arial"/>
-                <w:sz w:val="18"/>
-                <w:szCs w:val="18"/>
-                <w:lang w:val="pt-BR"/>
-              </w:rPr>
-              <w:t>A Terra como Mundo de Provas e Expiações;</w:t>
-            </w:r>
-          </w:p>
-          <w:p>
-            <w:pPr>
-              <w:pStyle w:val="CorpodoTexto"/>
-              <w:spacing w:line="240" w:lineRule="auto"/>
-              <w:ind w:left="257" w:hanging="142"/>
-              <w:jc w:val="center"/>
-              <w:rPr>
-                <w:rFonts w:ascii="Arial" w:hAnsi="Arial" w:cs="Arial"/>
-                <w:sz w:val="18"/>
-                <w:szCs w:val="18"/>
-                <w:lang w:val="pt-BR"/>
-              </w:rPr>
-            </w:pPr>
-            <w:r>
-              <w:rPr>
-                <w:rFonts w:ascii="Arial" w:hAnsi="Arial" w:cs="Arial"/>
-                <w:sz w:val="18"/>
-                <w:szCs w:val="18"/>
-                <w:lang w:val="pt-BR"/>
-              </w:rPr>
-              <w:t>A Terra como Mundo de Regeneração.</w:t>
-            </w:r>
-          </w:p>
-        </w:tc>
-        <w:tc>
-          <w:tcPr>
-            <w:tcW w:w="2104" w:type="pct"/>
-            <w:tcBorders>
-              <w:bottom w:val="single" w:sz="4" w:space="0" w:color="auto"/>
-            </w:tcBorders>
-            <w:shd w:val="clear" w:color="auto" w:fill="D9E2F3" w:themeFill="accent1" w:themeFillTint="33"/>
-            <w:vAlign w:val="center"/>
-          </w:tcPr>
-          <w:p>
-            <w:pPr>
-              <w:pStyle w:val="CorpodoTextosemRecuo"/>
-              <w:numPr>
-                <w:ilvl w:val="0"/>
-                <w:numId w:val="14"/>
-              </w:numPr>
-              <w:spacing w:line="240" w:lineRule="auto"/>
-              <w:ind w:left="195" w:hanging="195"/>
-              <w:jc w:val="left"/>
-              <w:rPr>
-                <w:rFonts w:ascii="Arial" w:hAnsi="Arial" w:cs="Arial"/>
-                <w:bCs/>
-                <w:sz w:val="18"/>
-                <w:szCs w:val="18"/>
-                <w:lang w:val="pt-BR"/>
-              </w:rPr>
-            </w:pPr>
-            <w:r>
-              <w:rPr>
-                <w:rFonts w:ascii="Arial" w:hAnsi="Arial" w:cs="Arial"/>
-                <w:bCs/>
-                <w:sz w:val="18"/>
-                <w:szCs w:val="18"/>
-                <w:lang w:val="pt-BR"/>
-              </w:rPr>
-              <w:t>EVANGELHO SEGUNDO O ESPIRITISMO:</w:t>
-            </w:r>
-          </w:p>
-          <w:p>
-            <w:pPr>
-              <w:pStyle w:val="CorpodoTextosemRecuo"/>
-              <w:spacing w:line="240" w:lineRule="auto"/>
-              <w:ind w:left="195"/>
-              <w:jc w:val="left"/>
-              <w:rPr>
-                <w:rFonts w:ascii="Arial" w:hAnsi="Arial" w:cs="Arial"/>
-                <w:bCs/>
-                <w:sz w:val="18"/>
-                <w:szCs w:val="18"/>
-                <w:lang w:val="pt-BR"/>
-              </w:rPr>
-            </w:pPr>
-            <w:r>
-              <w:rPr>
-                <w:rFonts w:ascii="Arial" w:hAnsi="Arial" w:cs="Arial"/>
-                <w:bCs/>
-                <w:sz w:val="18"/>
-                <w:szCs w:val="18"/>
-                <w:lang w:val="pt-BR"/>
-              </w:rPr>
-              <w:t>Cap. III - Itens [3 a 5] e [6 a 7]; Itens [8 e 9] e [16 a 18];</w:t>
-            </w:r>
-          </w:p>
-          <w:p>
-            <w:pPr>
-              <w:pStyle w:val="CorpodoTextosemRecuo"/>
-              <w:numPr>
-                <w:ilvl w:val="0"/>
-                <w:numId w:val="14"/>
-              </w:numPr>
-              <w:spacing w:line="240" w:lineRule="auto"/>
-              <w:ind w:left="195" w:hanging="195"/>
-              <w:jc w:val="left"/>
-              <w:rPr>
-                <w:rFonts w:ascii="Arial" w:hAnsi="Arial" w:cs="Arial"/>
-                <w:bCs/>
-                <w:sz w:val="18"/>
-                <w:szCs w:val="18"/>
-                <w:lang w:val="pt-BR"/>
-              </w:rPr>
-            </w:pPr>
-            <w:r>
-              <w:rPr>
-                <w:rFonts w:ascii="Arial" w:hAnsi="Arial" w:cs="Arial"/>
-                <w:bCs/>
-                <w:sz w:val="18"/>
-                <w:szCs w:val="18"/>
-                <w:lang w:val="pt-BR"/>
-              </w:rPr>
-              <w:t>LIVRO DOS ESPÍRITOS: Quest. [55 a 59].</w:t>
-            </w:r>
-          </w:p>
-        </w:tc>
-      </w:tr>
-      <w:tr>
-        <w:trPr>
-          <w:trHeight w:val="964"/>
-        </w:trPr>
-        <w:tc>
-          <w:tcPr>
-            <w:tcW w:w="329" w:type="pct"/>
             <w:tcBorders>
               <w:top w:val="single" w:sz="4" w:space="0" w:color="auto"/>
               <w:bottom w:val="single" w:sz="12" w:space="0" w:color="auto"/>
@@ -3137,7 +3109,7 @@
           <w:p>
             <w:pPr>
               <w:pStyle w:val="CorpodoTextosemRecuo"/>
-              <w:spacing w:line="240" w:lineRule="auto"/>
+              <w:spacing w:line="276" w:lineRule="auto"/>
               <w:ind w:left="195" w:hanging="195"/>
               <w:jc w:val="left"/>
               <w:rPr>
